--- a/Plan_aktuell.docx
+++ b/Plan_aktuell.docx
@@ -13157,14 +13157,7 @@
       </w:r>
       <w:r>
         <w:br/>
-      </w:r>
-      <w:proofErr w:type="spellStart"/>
-      <w:r>
-        <w:t>Kurz</w:t>
-      </w:r>
-      <w:proofErr w:type="spellEnd"/>
-      <w:r>
-        <w:t xml:space="preserve"> gesagt: </w:t>
+        <w:t xml:space="preserve">Kurz gesagt: </w:t>
       </w:r>
       <w:r>
         <w:rPr>
@@ -13207,7 +13200,7 @@
     <w:p>
       <w:r>
         <w:pict w14:anchorId="5BB71E1A">
-          <v:rect id="_x0000_i1125" style="width:0;height:1.5pt" o:hralign="center" o:hrstd="t" o:hr="t" fillcolor="#a0a0a0" stroked="f"/>
+          <v:rect id="_x0000_i1068" style="width:0;height:1.5pt" o:hralign="center" o:hrstd="t" o:hr="t" fillcolor="#a0a0a0" stroked="f"/>
         </w:pict>
       </w:r>
     </w:p>
@@ -13279,7 +13272,7 @@
     <w:p>
       <w:r>
         <w:pict w14:anchorId="1B0AABE1">
-          <v:rect id="_x0000_i1126" style="width:0;height:1.5pt" o:hralign="center" o:hrstd="t" o:hr="t" fillcolor="#a0a0a0" stroked="f"/>
+          <v:rect id="_x0000_i1069" style="width:0;height:1.5pt" o:hralign="center" o:hrstd="t" o:hr="t" fillcolor="#a0a0a0" stroked="f"/>
         </w:pict>
       </w:r>
     </w:p>
@@ -13435,7 +13428,7 @@
     <w:p>
       <w:r>
         <w:pict w14:anchorId="0370A7D1">
-          <v:rect id="_x0000_i1127" style="width:0;height:1.5pt" o:hralign="center" o:hrstd="t" o:hr="t" fillcolor="#a0a0a0" stroked="f"/>
+          <v:rect id="_x0000_i1070" style="width:0;height:1.5pt" o:hralign="center" o:hrstd="t" o:hr="t" fillcolor="#a0a0a0" stroked="f"/>
         </w:pict>
       </w:r>
     </w:p>
@@ -13649,7 +13642,7 @@
     <w:p>
       <w:r>
         <w:pict w14:anchorId="13E29E92">
-          <v:rect id="_x0000_i1128" style="width:0;height:1.5pt" o:hralign="center" o:hrstd="t" o:hr="t" fillcolor="#a0a0a0" stroked="f"/>
+          <v:rect id="_x0000_i1071" style="width:0;height:1.5pt" o:hralign="center" o:hrstd="t" o:hr="t" fillcolor="#a0a0a0" stroked="f"/>
         </w:pict>
       </w:r>
     </w:p>
@@ -13916,7 +13909,7 @@
     <w:p>
       <w:r>
         <w:pict w14:anchorId="77EA0FDE">
-          <v:rect id="_x0000_i1129" style="width:0;height:1.5pt" o:hralign="center" o:hrstd="t" o:hr="t" fillcolor="#a0a0a0" stroked="f"/>
+          <v:rect id="_x0000_i1072" style="width:0;height:1.5pt" o:hralign="center" o:hrstd="t" o:hr="t" fillcolor="#a0a0a0" stroked="f"/>
         </w:pict>
       </w:r>
     </w:p>
@@ -14186,7 +14179,7 @@
     <w:p>
       <w:r>
         <w:pict w14:anchorId="696FA6C4">
-          <v:rect id="_x0000_i1130" style="width:0;height:1.5pt" o:hralign="center" o:hrstd="t" o:hr="t" fillcolor="#a0a0a0" stroked="f"/>
+          <v:rect id="_x0000_i1073" style="width:0;height:1.5pt" o:hralign="center" o:hrstd="t" o:hr="t" fillcolor="#a0a0a0" stroked="f"/>
         </w:pict>
       </w:r>
     </w:p>
@@ -14473,7 +14466,7 @@
     <w:p>
       <w:r>
         <w:pict w14:anchorId="5A8DF8A4">
-          <v:rect id="_x0000_i1179" style="width:0;height:1.5pt" o:hralign="center" o:hrstd="t" o:hr="t" fillcolor="#a0a0a0" stroked="f"/>
+          <v:rect id="_x0000_i1074" style="width:0;height:1.5pt" o:hralign="center" o:hrstd="t" o:hr="t" fillcolor="#a0a0a0" stroked="f"/>
         </w:pict>
       </w:r>
     </w:p>
@@ -14784,7 +14777,7 @@
     <w:p>
       <w:r>
         <w:pict w14:anchorId="1388A424">
-          <v:rect id="_x0000_i1180" style="width:0;height:1.5pt" o:hralign="center" o:hrstd="t" o:hr="t" fillcolor="#a0a0a0" stroked="f"/>
+          <v:rect id="_x0000_i1075" style="width:0;height:1.5pt" o:hralign="center" o:hrstd="t" o:hr="t" fillcolor="#a0a0a0" stroked="f"/>
         </w:pict>
       </w:r>
     </w:p>
@@ -14860,7 +14853,7 @@
     <w:p>
       <w:r>
         <w:pict w14:anchorId="7C0DB684">
-          <v:rect id="_x0000_i1181" style="width:0;height:1.5pt" o:hralign="center" o:hrstd="t" o:hr="t" fillcolor="#a0a0a0" stroked="f"/>
+          <v:rect id="_x0000_i1076" style="width:0;height:1.5pt" o:hralign="center" o:hrstd="t" o:hr="t" fillcolor="#a0a0a0" stroked="f"/>
         </w:pict>
       </w:r>
     </w:p>
@@ -14985,7 +14978,7 @@
     <w:p>
       <w:r>
         <w:pict w14:anchorId="351FE40F">
-          <v:rect id="_x0000_i1182" style="width:0;height:1.5pt" o:hralign="center" o:hrstd="t" o:hr="t" fillcolor="#a0a0a0" stroked="f"/>
+          <v:rect id="_x0000_i1077" style="width:0;height:1.5pt" o:hralign="center" o:hrstd="t" o:hr="t" fillcolor="#a0a0a0" stroked="f"/>
         </w:pict>
       </w:r>
     </w:p>
@@ -15142,7 +15135,7 @@
     <w:p>
       <w:r>
         <w:pict w14:anchorId="237CE1E7">
-          <v:rect id="_x0000_i1183" style="width:0;height:1.5pt" o:hralign="center" o:hrstd="t" o:hr="t" fillcolor="#a0a0a0" stroked="f"/>
+          <v:rect id="_x0000_i1078" style="width:0;height:1.5pt" o:hralign="center" o:hrstd="t" o:hr="t" fillcolor="#a0a0a0" stroked="f"/>
         </w:pict>
       </w:r>
     </w:p>
@@ -15286,7 +15279,7 @@
     <w:p>
       <w:r>
         <w:pict w14:anchorId="08F31537">
-          <v:rect id="_x0000_i1184" style="width:0;height:1.5pt" o:hralign="center" o:hrstd="t" o:hr="t" fillcolor="#a0a0a0" stroked="f"/>
+          <v:rect id="_x0000_i1079" style="width:0;height:1.5pt" o:hralign="center" o:hrstd="t" o:hr="t" fillcolor="#a0a0a0" stroked="f"/>
         </w:pict>
       </w:r>
     </w:p>
@@ -15353,7 +15346,7 @@
     <w:p>
       <w:r>
         <w:pict w14:anchorId="70819E98">
-          <v:rect id="_x0000_i1185" style="width:0;height:1.5pt" o:hralign="center" o:hrstd="t" o:hr="t" fillcolor="#a0a0a0" stroked="f"/>
+          <v:rect id="_x0000_i1080" style="width:0;height:1.5pt" o:hralign="center" o:hrstd="t" o:hr="t" fillcolor="#a0a0a0" stroked="f"/>
         </w:pict>
       </w:r>
     </w:p>
@@ -15481,17 +15474,11 @@
       </w:r>
       <w:proofErr w:type="spellEnd"/>
       <w:r>
-        <w:t xml:space="preserve"> erzeugen </w:t>
-      </w:r>
-      <w:r>
-        <w:t>S3_</w:t>
+        <w:t xml:space="preserve"> erzeugen S3_</w:t>
       </w:r>
       <w:proofErr w:type="gramStart"/>
       <w:r>
-        <w:t>zeiterfassung</w:t>
-      </w:r>
-      <w:r>
-        <w:t>(</w:t>
+        <w:t>zeiterfassung(</w:t>
       </w:r>
       <w:proofErr w:type="gramEnd"/>
       <w:r>
@@ -15822,7 +15809,7 @@
     <w:p>
       <w:r>
         <w:pict w14:anchorId="4BDA11AB">
-          <v:rect id="_x0000_i1223" style="width:0;height:1.5pt" o:hralign="center" o:hrstd="t" o:hr="t" fillcolor="#a0a0a0" stroked="f"/>
+          <v:rect id="_x0000_i1081" style="width:0;height:1.5pt" o:hralign="center" o:hrstd="t" o:hr="t" fillcolor="#a0a0a0" stroked="f"/>
         </w:pict>
       </w:r>
     </w:p>
@@ -15940,7 +15927,7 @@
     <w:p>
       <w:r>
         <w:pict w14:anchorId="07E4ADEF">
-          <v:rect id="_x0000_i1224" style="width:0;height:1.5pt" o:hralign="center" o:hrstd="t" o:hr="t" fillcolor="#a0a0a0" stroked="f"/>
+          <v:rect id="_x0000_i1082" style="width:0;height:1.5pt" o:hralign="center" o:hrstd="t" o:hr="t" fillcolor="#a0a0a0" stroked="f"/>
         </w:pict>
       </w:r>
     </w:p>
@@ -16079,7 +16066,7 @@
     <w:p>
       <w:r>
         <w:pict w14:anchorId="6AF15102">
-          <v:rect id="_x0000_i1225" style="width:0;height:1.5pt" o:hralign="center" o:hrstd="t" o:hr="t" fillcolor="#a0a0a0" stroked="f"/>
+          <v:rect id="_x0000_i1083" style="width:0;height:1.5pt" o:hralign="center" o:hrstd="t" o:hr="t" fillcolor="#a0a0a0" stroked="f"/>
         </w:pict>
       </w:r>
     </w:p>
@@ -16158,7 +16145,7 @@
     <w:p>
       <w:r>
         <w:pict w14:anchorId="46BDB9DB">
-          <v:rect id="_x0000_i1226" style="width:0;height:1.5pt" o:hralign="center" o:hrstd="t" o:hr="t" fillcolor="#a0a0a0" stroked="f"/>
+          <v:rect id="_x0000_i1084" style="width:0;height:1.5pt" o:hralign="center" o:hrstd="t" o:hr="t" fillcolor="#a0a0a0" stroked="f"/>
         </w:pict>
       </w:r>
     </w:p>
@@ -16208,7 +16195,7 @@
     <w:p>
       <w:r>
         <w:pict w14:anchorId="778FD169">
-          <v:rect id="_x0000_i1227" style="width:0;height:1.5pt" o:hralign="center" o:hrstd="t" o:hr="t" fillcolor="#a0a0a0" stroked="f"/>
+          <v:rect id="_x0000_i1085" style="width:0;height:1.5pt" o:hralign="center" o:hrstd="t" o:hr="t" fillcolor="#a0a0a0" stroked="f"/>
         </w:pict>
       </w:r>
     </w:p>
@@ -16465,20 +16452,3451 @@
         <w:rPr>
           <w:b/>
           <w:bCs/>
+        </w:rPr>
+      </w:pPr>
+      <w:proofErr w:type="gramStart"/>
+      <w:r>
+        <w:rPr>
+          <w:b/>
+          <w:bCs/>
+        </w:rPr>
+        <w:t>LÖSEN..</w:t>
+      </w:r>
+      <w:proofErr w:type="gramEnd"/>
+      <w:r>
+        <w:rPr>
+          <w:b/>
+          <w:bCs/>
+        </w:rPr>
+        <w:t xml:space="preserve"> einfach in </w:t>
+      </w:r>
+      <w:proofErr w:type="spellStart"/>
+      <w:r>
+        <w:rPr>
+          <w:b/>
+          <w:bCs/>
+        </w:rPr>
+        <w:t>powerquery</w:t>
+      </w:r>
+      <w:proofErr w:type="spellEnd"/>
+      <w:r>
+        <w:rPr>
+          <w:b/>
+          <w:bCs/>
+        </w:rPr>
+        <w:t xml:space="preserve"> </w:t>
+      </w:r>
+      <w:proofErr w:type="spellStart"/>
+      <w:r>
+        <w:rPr>
+          <w:b/>
+          <w:bCs/>
+        </w:rPr>
+        <w:t>format</w:t>
+      </w:r>
+      <w:proofErr w:type="spellEnd"/>
+      <w:r>
+        <w:rPr>
+          <w:b/>
+          <w:bCs/>
+        </w:rPr>
+        <w:t xml:space="preserve"> ändern</w:t>
+      </w:r>
+    </w:p>
+    <w:p>
+      <w:pPr>
+        <w:pStyle w:val="berschrift1"/>
+      </w:pPr>
+      <w:r>
+        <w:t>23.01.26</w:t>
+      </w:r>
+    </w:p>
+    <w:p>
+      <w:pPr>
+        <w:pStyle w:val="berschrift1"/>
+      </w:pPr>
+      <w:r>
+        <w:t>Zeitslots zu Tagesabschnitten einordnen mit extra MEASURE</w:t>
+      </w:r>
+    </w:p>
+    <w:p>
+      <w:pPr>
+        <w:rPr>
           <w:color w:val="EE0000"/>
         </w:rPr>
       </w:pPr>
+      <w:r>
+        <w:rPr>
+          <w:color w:val="EE0000"/>
+        </w:rPr>
+        <w:t xml:space="preserve">Wichtig: das ist nur ab </w:t>
+      </w:r>
+      <w:proofErr w:type="spellStart"/>
+      <w:r>
+        <w:rPr>
+          <w:color w:val="EE0000"/>
+        </w:rPr>
+        <w:t>oktober</w:t>
+      </w:r>
+      <w:proofErr w:type="spellEnd"/>
+      <w:r>
+        <w:rPr>
+          <w:color w:val="EE0000"/>
+        </w:rPr>
+        <w:t xml:space="preserve"> möglich!!!!</w:t>
+      </w:r>
+    </w:p>
+    <w:p/>
+    <w:p>
+      <w:pPr>
+        <w:rPr>
+          <w:b/>
+          <w:bCs/>
+        </w:rPr>
+      </w:pPr>
+      <w:r>
+        <w:rPr>
+          <w:b/>
+          <w:bCs/>
+        </w:rPr>
+        <w:t>Perfekt – dann machen wir jetzt die endgültige, saubere Lösung, die alles korrekt abbildet:</w:t>
+      </w:r>
+    </w:p>
+    <w:p>
+      <w:pPr>
+        <w:numPr>
+          <w:ilvl w:val="0"/>
+          <w:numId w:val="93"/>
+        </w:numPr>
+        <w:rPr>
+          <w:b/>
+          <w:bCs/>
+        </w:rPr>
+      </w:pPr>
+      <w:r>
+        <w:rPr>
+          <w:rFonts w:ascii="Segoe UI Emoji" w:hAnsi="Segoe UI Emoji" w:cs="Segoe UI Emoji"/>
+          <w:b/>
+          <w:bCs/>
+        </w:rPr>
+        <w:t>✅</w:t>
+      </w:r>
+      <w:r>
+        <w:rPr>
+          <w:b/>
+          <w:bCs/>
+        </w:rPr>
+        <w:t xml:space="preserve"> Nur Zeilen mit Start- und Endzeit</w:t>
+      </w:r>
+    </w:p>
+    <w:p>
+      <w:pPr>
+        <w:numPr>
+          <w:ilvl w:val="0"/>
+          <w:numId w:val="93"/>
+        </w:numPr>
+        <w:rPr>
+          <w:b/>
+          <w:bCs/>
+        </w:rPr>
+      </w:pPr>
+      <w:r>
+        <w:rPr>
+          <w:rFonts w:ascii="Segoe UI Emoji" w:hAnsi="Segoe UI Emoji" w:cs="Segoe UI Emoji"/>
+          <w:b/>
+          <w:bCs/>
+        </w:rPr>
+        <w:t>✅</w:t>
+      </w:r>
+      <w:r>
+        <w:rPr>
+          <w:b/>
+          <w:bCs/>
+        </w:rPr>
+        <w:t xml:space="preserve"> Mitternacht korrekt berücksichtigt</w:t>
+      </w:r>
+    </w:p>
+    <w:p>
+      <w:pPr>
+        <w:numPr>
+          <w:ilvl w:val="0"/>
+          <w:numId w:val="93"/>
+        </w:numPr>
+        <w:rPr>
+          <w:b/>
+          <w:bCs/>
+        </w:rPr>
+      </w:pPr>
+      <w:r>
+        <w:rPr>
+          <w:rFonts w:ascii="Segoe UI Emoji" w:hAnsi="Segoe UI Emoji" w:cs="Segoe UI Emoji"/>
+          <w:b/>
+          <w:bCs/>
+        </w:rPr>
+        <w:t>✅</w:t>
+      </w:r>
+      <w:r>
+        <w:rPr>
+          <w:b/>
+          <w:bCs/>
+        </w:rPr>
+        <w:t xml:space="preserve"> Exaktes Tagesabschnitt-Splitting</w:t>
+      </w:r>
+    </w:p>
+    <w:p>
+      <w:pPr>
+        <w:numPr>
+          <w:ilvl w:val="0"/>
+          <w:numId w:val="93"/>
+        </w:numPr>
+        <w:rPr>
+          <w:b/>
+          <w:bCs/>
+        </w:rPr>
+      </w:pPr>
+      <w:r>
+        <w:rPr>
+          <w:rFonts w:ascii="Segoe UI Emoji" w:hAnsi="Segoe UI Emoji" w:cs="Segoe UI Emoji"/>
+          <w:b/>
+          <w:bCs/>
+        </w:rPr>
+        <w:t>✅</w:t>
+      </w:r>
+      <w:r>
+        <w:rPr>
+          <w:b/>
+          <w:bCs/>
+        </w:rPr>
+        <w:t xml:space="preserve"> 15-Minuten-Slots für präzise Verteilung</w:t>
+      </w:r>
+    </w:p>
+    <w:p>
+      <w:pPr>
+        <w:numPr>
+          <w:ilvl w:val="0"/>
+          <w:numId w:val="93"/>
+        </w:numPr>
+        <w:rPr>
+          <w:b/>
+          <w:bCs/>
+        </w:rPr>
+      </w:pPr>
+      <w:r>
+        <w:rPr>
+          <w:rFonts w:ascii="Segoe UI Emoji" w:hAnsi="Segoe UI Emoji" w:cs="Segoe UI Emoji"/>
+          <w:b/>
+          <w:bCs/>
+        </w:rPr>
+        <w:lastRenderedPageBreak/>
+        <w:t>✅</w:t>
+      </w:r>
+      <w:r>
+        <w:rPr>
+          <w:b/>
+          <w:bCs/>
+        </w:rPr>
+        <w:t xml:space="preserve"> Card und Balken stimmen exakt</w:t>
+      </w:r>
+    </w:p>
+    <w:p>
+      <w:pPr>
+        <w:rPr>
+          <w:b/>
+          <w:bCs/>
+        </w:rPr>
+      </w:pPr>
+      <w:r>
+        <w:rPr>
+          <w:b/>
+          <w:bCs/>
+        </w:rPr>
+        <w:pict w14:anchorId="6FF4B856">
+          <v:rect id="_x0000_i1119" style="width:0;height:1.5pt" o:hralign="center" o:hrstd="t" o:hr="t" fillcolor="#a0a0a0" stroked="f"/>
+        </w:pict>
+      </w:r>
+    </w:p>
+    <w:p>
+      <w:pPr>
+        <w:rPr>
+          <w:b/>
+          <w:bCs/>
+        </w:rPr>
+      </w:pPr>
+      <w:r>
+        <w:rPr>
+          <w:rFonts w:ascii="Segoe UI Emoji" w:hAnsi="Segoe UI Emoji" w:cs="Segoe UI Emoji"/>
+          <w:b/>
+          <w:bCs/>
+        </w:rPr>
+        <w:t>🔹</w:t>
+      </w:r>
+      <w:r>
+        <w:rPr>
+          <w:b/>
+          <w:bCs/>
+        </w:rPr>
+        <w:t xml:space="preserve"> </w:t>
+      </w:r>
+      <w:proofErr w:type="spellStart"/>
+      <w:r>
+        <w:rPr>
+          <w:b/>
+          <w:bCs/>
+        </w:rPr>
+        <w:t>Measure</w:t>
+      </w:r>
+      <w:proofErr w:type="spellEnd"/>
+      <w:r>
+        <w:rPr>
+          <w:b/>
+          <w:bCs/>
+        </w:rPr>
+        <w:t>: Stunden nach Tagesabschnitt (exakt, Slot-basiert)</w:t>
+      </w:r>
+    </w:p>
+    <w:p>
+      <w:pPr>
+        <w:rPr>
+          <w:b/>
+          <w:bCs/>
+        </w:rPr>
+      </w:pPr>
+      <w:r>
+        <w:rPr>
+          <w:b/>
+          <w:bCs/>
+        </w:rPr>
+        <w:t>Stunden nach Tagesabschnitt (exakt) =</w:t>
+      </w:r>
+    </w:p>
+    <w:p>
+      <w:pPr>
+        <w:rPr>
+          <w:b/>
+          <w:bCs/>
+        </w:rPr>
+      </w:pPr>
       <w:proofErr w:type="gramStart"/>
       <w:r>
         <w:rPr>
           <w:b/>
           <w:bCs/>
+        </w:rPr>
+        <w:t>SUMX(</w:t>
+      </w:r>
+      <w:proofErr w:type="gramEnd"/>
+    </w:p>
+    <w:p>
+      <w:pPr>
+        <w:rPr>
+          <w:b/>
+          <w:bCs/>
+        </w:rPr>
+      </w:pPr>
+      <w:r>
+        <w:rPr>
+          <w:b/>
+          <w:bCs/>
+        </w:rPr>
+        <w:t xml:space="preserve">    </w:t>
+      </w:r>
+      <w:proofErr w:type="gramStart"/>
+      <w:r>
+        <w:rPr>
+          <w:b/>
+          <w:bCs/>
+        </w:rPr>
+        <w:t>FILTER(</w:t>
+      </w:r>
+      <w:proofErr w:type="gramEnd"/>
+    </w:p>
+    <w:p>
+      <w:pPr>
+        <w:rPr>
+          <w:b/>
+          <w:bCs/>
+        </w:rPr>
+      </w:pPr>
+      <w:r>
+        <w:rPr>
+          <w:b/>
+          <w:bCs/>
+        </w:rPr>
+        <w:t xml:space="preserve">        s3_zeiterfassung,</w:t>
+      </w:r>
+    </w:p>
+    <w:p>
+      <w:pPr>
+        <w:rPr>
+          <w:b/>
+          <w:bCs/>
+        </w:rPr>
+      </w:pPr>
+      <w:r>
+        <w:rPr>
+          <w:b/>
+          <w:bCs/>
+        </w:rPr>
+        <w:t xml:space="preserve">        NOT(ISBLANK(s3_zeiterfassung[</w:t>
+      </w:r>
+      <w:proofErr w:type="spellStart"/>
+      <w:r>
+        <w:rPr>
+          <w:b/>
+          <w:bCs/>
+        </w:rPr>
+        <w:t>startzeit</w:t>
+      </w:r>
+      <w:proofErr w:type="spellEnd"/>
+      <w:r>
+        <w:rPr>
+          <w:b/>
+          <w:bCs/>
+        </w:rPr>
+        <w:t>]))</w:t>
+      </w:r>
+    </w:p>
+    <w:p>
+      <w:pPr>
+        <w:rPr>
+          <w:b/>
+          <w:bCs/>
+        </w:rPr>
+      </w:pPr>
+      <w:r>
+        <w:rPr>
+          <w:b/>
+          <w:bCs/>
+        </w:rPr>
+        <w:t xml:space="preserve">        &amp;&amp; NOT(ISBLANK(s3_zeiterfassung[</w:t>
+      </w:r>
+      <w:proofErr w:type="spellStart"/>
+      <w:r>
+        <w:rPr>
+          <w:b/>
+          <w:bCs/>
+        </w:rPr>
+        <w:t>endzeit</w:t>
+      </w:r>
+      <w:proofErr w:type="spellEnd"/>
+      <w:r>
+        <w:rPr>
+          <w:b/>
+          <w:bCs/>
+        </w:rPr>
+        <w:t>]))</w:t>
+      </w:r>
+    </w:p>
+    <w:p>
+      <w:pPr>
+        <w:rPr>
+          <w:b/>
+          <w:bCs/>
+        </w:rPr>
+      </w:pPr>
+      <w:r>
+        <w:rPr>
+          <w:b/>
+          <w:bCs/>
+        </w:rPr>
+        <w:t xml:space="preserve">    ),</w:t>
+      </w:r>
+    </w:p>
+    <w:p>
+      <w:pPr>
+        <w:rPr>
+          <w:b/>
+          <w:bCs/>
+        </w:rPr>
+      </w:pPr>
+      <w:r>
+        <w:rPr>
+          <w:b/>
+          <w:bCs/>
+        </w:rPr>
+        <w:t xml:space="preserve">    VAR </w:t>
+      </w:r>
+      <w:proofErr w:type="spellStart"/>
+      <w:r>
+        <w:rPr>
+          <w:b/>
+          <w:bCs/>
+        </w:rPr>
+        <w:t>StartDT</w:t>
+      </w:r>
+      <w:proofErr w:type="spellEnd"/>
+      <w:r>
+        <w:rPr>
+          <w:b/>
+          <w:bCs/>
+        </w:rPr>
+        <w:t xml:space="preserve"> = s3_zeiterfassung[</w:t>
+      </w:r>
+      <w:proofErr w:type="spellStart"/>
+      <w:r>
+        <w:rPr>
+          <w:b/>
+          <w:bCs/>
+        </w:rPr>
+        <w:t>datum</w:t>
+      </w:r>
+      <w:proofErr w:type="spellEnd"/>
+      <w:r>
+        <w:rPr>
+          <w:b/>
+          <w:bCs/>
+        </w:rPr>
+        <w:t>] + s3_zeiterfassung[</w:t>
+      </w:r>
+      <w:proofErr w:type="spellStart"/>
+      <w:r>
+        <w:rPr>
+          <w:b/>
+          <w:bCs/>
+        </w:rPr>
+        <w:t>startzeit</w:t>
+      </w:r>
+      <w:proofErr w:type="spellEnd"/>
+      <w:r>
+        <w:rPr>
+          <w:b/>
+          <w:bCs/>
+        </w:rPr>
+        <w:t>]</w:t>
+      </w:r>
+    </w:p>
+    <w:p>
+      <w:pPr>
+        <w:rPr>
+          <w:b/>
+          <w:bCs/>
+        </w:rPr>
+      </w:pPr>
+      <w:r>
+        <w:rPr>
+          <w:b/>
+          <w:bCs/>
+        </w:rPr>
+        <w:t xml:space="preserve">    VAR </w:t>
+      </w:r>
+      <w:proofErr w:type="spellStart"/>
+      <w:r>
+        <w:rPr>
+          <w:b/>
+          <w:bCs/>
+        </w:rPr>
+        <w:t>EndDT</w:t>
+      </w:r>
+      <w:proofErr w:type="spellEnd"/>
+      <w:r>
+        <w:rPr>
+          <w:b/>
+          <w:bCs/>
+        </w:rPr>
+        <w:t xml:space="preserve"> =</w:t>
+      </w:r>
+    </w:p>
+    <w:p>
+      <w:pPr>
+        <w:rPr>
+          <w:b/>
+          <w:bCs/>
+        </w:rPr>
+      </w:pPr>
+      <w:r>
+        <w:rPr>
+          <w:b/>
+          <w:bCs/>
+        </w:rPr>
+        <w:t xml:space="preserve">        </w:t>
+      </w:r>
+      <w:proofErr w:type="gramStart"/>
+      <w:r>
+        <w:rPr>
+          <w:b/>
+          <w:bCs/>
+        </w:rPr>
+        <w:t>IF(</w:t>
+      </w:r>
+      <w:proofErr w:type="gramEnd"/>
+    </w:p>
+    <w:p>
+      <w:pPr>
+        <w:rPr>
+          <w:b/>
+          <w:bCs/>
+        </w:rPr>
+      </w:pPr>
+      <w:r>
+        <w:rPr>
+          <w:b/>
+          <w:bCs/>
+        </w:rPr>
+        <w:t xml:space="preserve">            s3_zeiterfassung[</w:t>
+      </w:r>
+      <w:proofErr w:type="spellStart"/>
+      <w:r>
+        <w:rPr>
+          <w:b/>
+          <w:bCs/>
+        </w:rPr>
+        <w:t>endzeit</w:t>
+      </w:r>
+      <w:proofErr w:type="spellEnd"/>
+      <w:r>
+        <w:rPr>
+          <w:b/>
+          <w:bCs/>
+        </w:rPr>
+        <w:t>] &gt;= s3_zeiterfassung[</w:t>
+      </w:r>
+      <w:proofErr w:type="spellStart"/>
+      <w:r>
+        <w:rPr>
+          <w:b/>
+          <w:bCs/>
+        </w:rPr>
+        <w:t>startzeit</w:t>
+      </w:r>
+      <w:proofErr w:type="spellEnd"/>
+      <w:r>
+        <w:rPr>
+          <w:b/>
+          <w:bCs/>
+        </w:rPr>
+        <w:t>],</w:t>
+      </w:r>
+    </w:p>
+    <w:p>
+      <w:pPr>
+        <w:rPr>
+          <w:b/>
+          <w:bCs/>
+        </w:rPr>
+      </w:pPr>
+      <w:r>
+        <w:rPr>
+          <w:b/>
+          <w:bCs/>
+        </w:rPr>
+        <w:t xml:space="preserve">            s3_zeiterfassung[</w:t>
+      </w:r>
+      <w:proofErr w:type="spellStart"/>
+      <w:r>
+        <w:rPr>
+          <w:b/>
+          <w:bCs/>
+        </w:rPr>
+        <w:t>datum</w:t>
+      </w:r>
+      <w:proofErr w:type="spellEnd"/>
+      <w:r>
+        <w:rPr>
+          <w:b/>
+          <w:bCs/>
+        </w:rPr>
+        <w:t>] + s3_zeiterfassung[</w:t>
+      </w:r>
+      <w:proofErr w:type="spellStart"/>
+      <w:r>
+        <w:rPr>
+          <w:b/>
+          <w:bCs/>
+        </w:rPr>
+        <w:t>endzeit</w:t>
+      </w:r>
+      <w:proofErr w:type="spellEnd"/>
+      <w:r>
+        <w:rPr>
+          <w:b/>
+          <w:bCs/>
+        </w:rPr>
+        <w:t>],</w:t>
+      </w:r>
+    </w:p>
+    <w:p>
+      <w:pPr>
+        <w:rPr>
+          <w:b/>
+          <w:bCs/>
+        </w:rPr>
+      </w:pPr>
+      <w:r>
+        <w:rPr>
+          <w:b/>
+          <w:bCs/>
+        </w:rPr>
+        <w:t xml:space="preserve">            s3_zeiterfassung[</w:t>
+      </w:r>
+      <w:proofErr w:type="spellStart"/>
+      <w:r>
+        <w:rPr>
+          <w:b/>
+          <w:bCs/>
+        </w:rPr>
+        <w:t>datum</w:t>
+      </w:r>
+      <w:proofErr w:type="spellEnd"/>
+      <w:r>
+        <w:rPr>
+          <w:b/>
+          <w:bCs/>
+        </w:rPr>
+        <w:t>] + 1 + s3_zeiterfassung[</w:t>
+      </w:r>
+      <w:proofErr w:type="spellStart"/>
+      <w:proofErr w:type="gramStart"/>
+      <w:r>
+        <w:rPr>
+          <w:b/>
+          <w:bCs/>
+        </w:rPr>
+        <w:t>endzeit</w:t>
+      </w:r>
+      <w:proofErr w:type="spellEnd"/>
+      <w:r>
+        <w:rPr>
+          <w:b/>
+          <w:bCs/>
+        </w:rPr>
+        <w:t>]  /</w:t>
+      </w:r>
+      <w:proofErr w:type="gramEnd"/>
+      <w:r>
+        <w:rPr>
+          <w:b/>
+          <w:bCs/>
+        </w:rPr>
+        <w:t>/ über Mitternacht</w:t>
+      </w:r>
+    </w:p>
+    <w:p>
+      <w:pPr>
+        <w:rPr>
+          <w:b/>
+          <w:bCs/>
+        </w:rPr>
+      </w:pPr>
+      <w:r>
+        <w:rPr>
+          <w:b/>
+          <w:bCs/>
+        </w:rPr>
+        <w:t xml:space="preserve">        )</w:t>
+      </w:r>
+    </w:p>
+    <w:p>
+      <w:pPr>
+        <w:rPr>
+          <w:b/>
+          <w:bCs/>
+        </w:rPr>
+      </w:pPr>
+      <w:r>
+        <w:rPr>
+          <w:b/>
+          <w:bCs/>
+        </w:rPr>
+        <w:t xml:space="preserve">    RETURN</w:t>
+      </w:r>
+    </w:p>
+    <w:p>
+      <w:pPr>
+        <w:rPr>
+          <w:b/>
+          <w:bCs/>
+        </w:rPr>
+      </w:pPr>
+      <w:r>
+        <w:rPr>
+          <w:b/>
+          <w:bCs/>
+        </w:rPr>
+        <w:t xml:space="preserve">        </w:t>
+      </w:r>
+      <w:proofErr w:type="gramStart"/>
+      <w:r>
+        <w:rPr>
+          <w:b/>
+          <w:bCs/>
+        </w:rPr>
+        <w:t>SUMX(</w:t>
+      </w:r>
+      <w:proofErr w:type="gramEnd"/>
+    </w:p>
+    <w:p>
+      <w:pPr>
+        <w:rPr>
+          <w:b/>
+          <w:bCs/>
+        </w:rPr>
+      </w:pPr>
+      <w:r>
+        <w:rPr>
+          <w:b/>
+          <w:bCs/>
+        </w:rPr>
+        <w:t xml:space="preserve">            </w:t>
+      </w:r>
+      <w:proofErr w:type="spellStart"/>
+      <w:r>
+        <w:rPr>
+          <w:b/>
+          <w:bCs/>
+        </w:rPr>
+        <w:t>Dim_</w:t>
+      </w:r>
+      <w:proofErr w:type="gramStart"/>
+      <w:r>
+        <w:rPr>
+          <w:b/>
+          <w:bCs/>
+        </w:rPr>
+        <w:t>Zeit</w:t>
+      </w:r>
+      <w:proofErr w:type="spellEnd"/>
+      <w:r>
+        <w:rPr>
+          <w:b/>
+          <w:bCs/>
+        </w:rPr>
+        <w:t>,  /</w:t>
+      </w:r>
+      <w:proofErr w:type="gramEnd"/>
+      <w:r>
+        <w:rPr>
+          <w:b/>
+          <w:bCs/>
+        </w:rPr>
+        <w:t>/ alle 15-Minuten-Slots</w:t>
+      </w:r>
+    </w:p>
+    <w:p>
+      <w:pPr>
+        <w:rPr>
+          <w:b/>
+          <w:bCs/>
+        </w:rPr>
+      </w:pPr>
+      <w:r>
+        <w:rPr>
+          <w:b/>
+          <w:bCs/>
+        </w:rPr>
+        <w:t xml:space="preserve">            VAR </w:t>
+      </w:r>
+      <w:proofErr w:type="spellStart"/>
+      <w:r>
+        <w:rPr>
+          <w:b/>
+          <w:bCs/>
+        </w:rPr>
+        <w:t>SlotStartDT</w:t>
+      </w:r>
+      <w:proofErr w:type="spellEnd"/>
+      <w:r>
+        <w:rPr>
+          <w:b/>
+          <w:bCs/>
+        </w:rPr>
+        <w:t xml:space="preserve"> = s3_zeiterfassung[</w:t>
+      </w:r>
+      <w:proofErr w:type="spellStart"/>
+      <w:r>
+        <w:rPr>
+          <w:b/>
+          <w:bCs/>
+        </w:rPr>
+        <w:t>datum</w:t>
+      </w:r>
+      <w:proofErr w:type="spellEnd"/>
+      <w:r>
+        <w:rPr>
+          <w:b/>
+          <w:bCs/>
+        </w:rPr>
+        <w:t xml:space="preserve">] + </w:t>
+      </w:r>
+      <w:proofErr w:type="spellStart"/>
+      <w:r>
+        <w:rPr>
+          <w:b/>
+          <w:bCs/>
+        </w:rPr>
+        <w:t>Dim_</w:t>
+      </w:r>
+      <w:proofErr w:type="gramStart"/>
+      <w:r>
+        <w:rPr>
+          <w:b/>
+          <w:bCs/>
+        </w:rPr>
+        <w:t>Zeit</w:t>
+      </w:r>
+      <w:proofErr w:type="spellEnd"/>
+      <w:r>
+        <w:rPr>
+          <w:b/>
+          <w:bCs/>
+        </w:rPr>
+        <w:t>[</w:t>
+      </w:r>
+      <w:proofErr w:type="gramEnd"/>
+      <w:r>
+        <w:rPr>
+          <w:b/>
+          <w:bCs/>
+        </w:rPr>
+        <w:t>Zeit]</w:t>
+      </w:r>
+    </w:p>
+    <w:p>
+      <w:pPr>
+        <w:rPr>
+          <w:b/>
+          <w:bCs/>
+        </w:rPr>
+      </w:pPr>
+      <w:r>
+        <w:rPr>
+          <w:b/>
+          <w:bCs/>
+        </w:rPr>
+        <w:t xml:space="preserve">            VAR </w:t>
+      </w:r>
+      <w:proofErr w:type="spellStart"/>
+      <w:r>
+        <w:rPr>
+          <w:b/>
+          <w:bCs/>
+        </w:rPr>
+        <w:t>SlotEndDT</w:t>
+      </w:r>
+      <w:proofErr w:type="spellEnd"/>
+      <w:r>
+        <w:rPr>
+          <w:b/>
+          <w:bCs/>
+        </w:rPr>
+        <w:t xml:space="preserve">   = </w:t>
+      </w:r>
+      <w:proofErr w:type="spellStart"/>
+      <w:r>
+        <w:rPr>
+          <w:b/>
+          <w:bCs/>
+        </w:rPr>
+        <w:t>SlotStartDT</w:t>
+      </w:r>
+      <w:proofErr w:type="spellEnd"/>
+      <w:r>
+        <w:rPr>
+          <w:b/>
+          <w:bCs/>
+        </w:rPr>
+        <w:t xml:space="preserve"> + </w:t>
+      </w:r>
+      <w:proofErr w:type="gramStart"/>
+      <w:r>
+        <w:rPr>
+          <w:b/>
+          <w:bCs/>
+        </w:rPr>
+        <w:t>TIME(</w:t>
+      </w:r>
+      <w:proofErr w:type="gramEnd"/>
+      <w:r>
+        <w:rPr>
+          <w:b/>
+          <w:bCs/>
+        </w:rPr>
+        <w:t>0,15,0)</w:t>
+      </w:r>
+    </w:p>
+    <w:p>
+      <w:pPr>
+        <w:rPr>
+          <w:b/>
+          <w:bCs/>
+        </w:rPr>
+      </w:pPr>
+      <w:r>
+        <w:rPr>
+          <w:b/>
+          <w:bCs/>
+        </w:rPr>
+        <w:t xml:space="preserve">            </w:t>
+      </w:r>
+      <w:proofErr w:type="gramStart"/>
+      <w:r>
+        <w:rPr>
+          <w:b/>
+          <w:bCs/>
+        </w:rPr>
+        <w:t>VAR Überlappung</w:t>
+      </w:r>
+      <w:proofErr w:type="gramEnd"/>
+      <w:r>
+        <w:rPr>
+          <w:b/>
+          <w:bCs/>
+        </w:rPr>
+        <w:t xml:space="preserve"> =</w:t>
+      </w:r>
+    </w:p>
+    <w:p>
+      <w:pPr>
+        <w:rPr>
+          <w:b/>
+          <w:bCs/>
+        </w:rPr>
+      </w:pPr>
+      <w:r>
+        <w:rPr>
+          <w:b/>
+          <w:bCs/>
+        </w:rPr>
+        <w:t xml:space="preserve">                </w:t>
+      </w:r>
+      <w:proofErr w:type="gramStart"/>
+      <w:r>
+        <w:rPr>
+          <w:b/>
+          <w:bCs/>
+        </w:rPr>
+        <w:t>MIN(</w:t>
+      </w:r>
+      <w:proofErr w:type="spellStart"/>
+      <w:proofErr w:type="gramEnd"/>
+      <w:r>
+        <w:rPr>
+          <w:b/>
+          <w:bCs/>
+        </w:rPr>
+        <w:t>EndDT</w:t>
+      </w:r>
+      <w:proofErr w:type="spellEnd"/>
+      <w:r>
+        <w:rPr>
+          <w:b/>
+          <w:bCs/>
+        </w:rPr>
+        <w:t xml:space="preserve">, </w:t>
+      </w:r>
+      <w:proofErr w:type="spellStart"/>
+      <w:r>
+        <w:rPr>
+          <w:b/>
+          <w:bCs/>
+        </w:rPr>
+        <w:t>SlotEndDT</w:t>
+      </w:r>
+      <w:proofErr w:type="spellEnd"/>
+      <w:r>
+        <w:rPr>
+          <w:b/>
+          <w:bCs/>
+        </w:rPr>
+        <w:t xml:space="preserve">) - </w:t>
+      </w:r>
+      <w:proofErr w:type="gramStart"/>
+      <w:r>
+        <w:rPr>
+          <w:b/>
+          <w:bCs/>
+        </w:rPr>
+        <w:t>MAX(</w:t>
+      </w:r>
+      <w:proofErr w:type="spellStart"/>
+      <w:proofErr w:type="gramEnd"/>
+      <w:r>
+        <w:rPr>
+          <w:b/>
+          <w:bCs/>
+        </w:rPr>
+        <w:t>StartDT</w:t>
+      </w:r>
+      <w:proofErr w:type="spellEnd"/>
+      <w:r>
+        <w:rPr>
+          <w:b/>
+          <w:bCs/>
+        </w:rPr>
+        <w:t xml:space="preserve">, </w:t>
+      </w:r>
+      <w:proofErr w:type="spellStart"/>
+      <w:r>
+        <w:rPr>
+          <w:b/>
+          <w:bCs/>
+        </w:rPr>
+        <w:t>SlotStartDT</w:t>
+      </w:r>
+      <w:proofErr w:type="spellEnd"/>
+      <w:r>
+        <w:rPr>
+          <w:b/>
+          <w:bCs/>
+        </w:rPr>
+        <w:t>)</w:t>
+      </w:r>
+    </w:p>
+    <w:p>
+      <w:pPr>
+        <w:rPr>
+          <w:b/>
+          <w:bCs/>
+        </w:rPr>
+      </w:pPr>
+      <w:r>
+        <w:rPr>
+          <w:b/>
+          <w:bCs/>
+        </w:rPr>
+        <w:t xml:space="preserve">            RETURN</w:t>
+      </w:r>
+    </w:p>
+    <w:p>
+      <w:pPr>
+        <w:rPr>
+          <w:b/>
+          <w:bCs/>
+        </w:rPr>
+      </w:pPr>
+      <w:r>
+        <w:rPr>
+          <w:b/>
+          <w:bCs/>
+        </w:rPr>
+        <w:t xml:space="preserve">                </w:t>
+      </w:r>
+      <w:proofErr w:type="gramStart"/>
+      <w:r>
+        <w:rPr>
+          <w:b/>
+          <w:bCs/>
+        </w:rPr>
+        <w:t>IF(</w:t>
+      </w:r>
+      <w:proofErr w:type="gramEnd"/>
+      <w:r>
+        <w:rPr>
+          <w:b/>
+          <w:bCs/>
+        </w:rPr>
+        <w:t>Überlappung &gt; 0, 0.25, 0</w:t>
+      </w:r>
+      <w:proofErr w:type="gramStart"/>
+      <w:r>
+        <w:rPr>
+          <w:b/>
+          <w:bCs/>
+        </w:rPr>
+        <w:t>)  /</w:t>
+      </w:r>
+      <w:proofErr w:type="gramEnd"/>
+      <w:r>
+        <w:rPr>
+          <w:b/>
+          <w:bCs/>
+        </w:rPr>
+        <w:t>/ 0,25 h pro Slot</w:t>
+      </w:r>
+    </w:p>
+    <w:p>
+      <w:pPr>
+        <w:rPr>
+          <w:b/>
+          <w:bCs/>
+        </w:rPr>
+      </w:pPr>
+      <w:r>
+        <w:rPr>
+          <w:b/>
+          <w:bCs/>
+        </w:rPr>
+        <w:t xml:space="preserve">        )</w:t>
+      </w:r>
+    </w:p>
+    <w:p>
+      <w:pPr>
+        <w:rPr>
+          <w:b/>
+          <w:bCs/>
+        </w:rPr>
+      </w:pPr>
+      <w:r>
+        <w:rPr>
+          <w:b/>
+          <w:bCs/>
+        </w:rPr>
+        <w:t>)</w:t>
+      </w:r>
+    </w:p>
+    <w:p>
+      <w:pPr>
+        <w:rPr>
+          <w:b/>
+          <w:bCs/>
+        </w:rPr>
+      </w:pPr>
+      <w:r>
+        <w:rPr>
+          <w:b/>
+          <w:bCs/>
+        </w:rPr>
+        <w:pict w14:anchorId="1A50BA2C">
+          <v:rect id="_x0000_i1120" style="width:0;height:1.5pt" o:hralign="center" o:hrstd="t" o:hr="t" fillcolor="#a0a0a0" stroked="f"/>
+        </w:pict>
+      </w:r>
+    </w:p>
+    <w:p>
+      <w:pPr>
+        <w:rPr>
+          <w:b/>
+          <w:bCs/>
+        </w:rPr>
+      </w:pPr>
+      <w:r>
+        <w:rPr>
+          <w:rFonts w:ascii="Segoe UI Emoji" w:hAnsi="Segoe UI Emoji" w:cs="Segoe UI Emoji"/>
+          <w:b/>
+          <w:bCs/>
+        </w:rPr>
+        <w:t>🔹</w:t>
+      </w:r>
+      <w:r>
+        <w:rPr>
+          <w:b/>
+          <w:bCs/>
+        </w:rPr>
+        <w:t xml:space="preserve"> Erklärung</w:t>
+      </w:r>
+    </w:p>
+    <w:p>
+      <w:pPr>
+        <w:numPr>
+          <w:ilvl w:val="0"/>
+          <w:numId w:val="94"/>
+        </w:numPr>
+        <w:rPr>
+          <w:b/>
+          <w:bCs/>
+        </w:rPr>
+      </w:pPr>
+      <w:r>
+        <w:rPr>
+          <w:b/>
+          <w:bCs/>
+        </w:rPr>
+        <w:t>FILTER → nur Zeilen mit Start- und Endzeit</w:t>
+      </w:r>
+    </w:p>
+    <w:p>
+      <w:pPr>
+        <w:numPr>
+          <w:ilvl w:val="0"/>
+          <w:numId w:val="94"/>
+        </w:numPr>
+        <w:rPr>
+          <w:b/>
+          <w:bCs/>
+        </w:rPr>
+      </w:pPr>
+      <w:r>
+        <w:rPr>
+          <w:b/>
+          <w:bCs/>
+        </w:rPr>
+        <w:lastRenderedPageBreak/>
+        <w:t>Mitternacht → Wenn Endzeit &lt; Startzeit → +1 Tag</w:t>
+      </w:r>
+    </w:p>
+    <w:p>
+      <w:pPr>
+        <w:numPr>
+          <w:ilvl w:val="0"/>
+          <w:numId w:val="94"/>
+        </w:numPr>
+        <w:rPr>
+          <w:b/>
+          <w:bCs/>
+        </w:rPr>
+      </w:pPr>
+      <w:proofErr w:type="spellStart"/>
+      <w:r>
+        <w:rPr>
+          <w:b/>
+          <w:bCs/>
+        </w:rPr>
+        <w:t>Dim_Zeit</w:t>
+      </w:r>
+      <w:proofErr w:type="spellEnd"/>
+      <w:r>
+        <w:rPr>
+          <w:b/>
+          <w:bCs/>
+        </w:rPr>
+        <w:t xml:space="preserve"> Slots → z. B. 0, 0.25, 0.5 … bis 23.75 → 15-Minuten-Slots</w:t>
+      </w:r>
+    </w:p>
+    <w:p>
+      <w:pPr>
+        <w:numPr>
+          <w:ilvl w:val="0"/>
+          <w:numId w:val="94"/>
+        </w:numPr>
+        <w:rPr>
+          <w:b/>
+          <w:bCs/>
+        </w:rPr>
+      </w:pPr>
+      <w:r>
+        <w:rPr>
+          <w:b/>
+          <w:bCs/>
+        </w:rPr>
+        <w:t>Überlappung prüfen → Wenn Slot zwischen Start–Ende liegt → 0,25 h zählen</w:t>
+      </w:r>
+    </w:p>
+    <w:p>
+      <w:pPr>
+        <w:numPr>
+          <w:ilvl w:val="0"/>
+          <w:numId w:val="94"/>
+        </w:numPr>
+        <w:rPr>
+          <w:b/>
+          <w:bCs/>
+        </w:rPr>
+      </w:pPr>
+      <w:proofErr w:type="spellStart"/>
+      <w:r>
+        <w:rPr>
+          <w:b/>
+          <w:bCs/>
+        </w:rPr>
+        <w:t>SumX</w:t>
+      </w:r>
+      <w:proofErr w:type="spellEnd"/>
+      <w:r>
+        <w:rPr>
+          <w:b/>
+          <w:bCs/>
+        </w:rPr>
+        <w:t xml:space="preserve"> über Slots → Stunden exakt auf Tagesabschnitt verteilt</w:t>
+      </w:r>
+    </w:p>
+    <w:p>
+      <w:pPr>
+        <w:rPr>
+          <w:b/>
+          <w:bCs/>
+        </w:rPr>
+      </w:pPr>
+      <w:r>
+        <w:rPr>
+          <w:b/>
+          <w:bCs/>
+        </w:rPr>
+        <w:pict w14:anchorId="2602F870">
+          <v:rect id="_x0000_i1121" style="width:0;height:1.5pt" o:hralign="center" o:hrstd="t" o:hr="t" fillcolor="#a0a0a0" stroked="f"/>
+        </w:pict>
+      </w:r>
+    </w:p>
+    <w:p>
+      <w:pPr>
+        <w:rPr>
+          <w:b/>
+          <w:bCs/>
+        </w:rPr>
+      </w:pPr>
+      <w:r>
+        <w:rPr>
+          <w:rFonts w:ascii="Segoe UI Emoji" w:hAnsi="Segoe UI Emoji" w:cs="Segoe UI Emoji"/>
+          <w:b/>
+          <w:bCs/>
+        </w:rPr>
+        <w:t>🔹</w:t>
+      </w:r>
+      <w:r>
+        <w:rPr>
+          <w:b/>
+          <w:bCs/>
+        </w:rPr>
+        <w:t xml:space="preserve"> Visualisierung</w:t>
+      </w:r>
+    </w:p>
+    <w:p>
+      <w:pPr>
+        <w:numPr>
+          <w:ilvl w:val="0"/>
+          <w:numId w:val="95"/>
+        </w:numPr>
+        <w:rPr>
+          <w:b/>
+          <w:bCs/>
+        </w:rPr>
+      </w:pPr>
+      <w:r>
+        <w:rPr>
+          <w:b/>
+          <w:bCs/>
+        </w:rPr>
+        <w:t>Balkendiagramm:</w:t>
+      </w:r>
+    </w:p>
+    <w:p>
+      <w:pPr>
+        <w:numPr>
+          <w:ilvl w:val="1"/>
+          <w:numId w:val="95"/>
+        </w:numPr>
+        <w:rPr>
+          <w:b/>
+          <w:bCs/>
+        </w:rPr>
+      </w:pPr>
+      <w:r>
+        <w:rPr>
+          <w:b/>
+          <w:bCs/>
+        </w:rPr>
+        <w:t xml:space="preserve">Achse / Legend: </w:t>
+      </w:r>
+      <w:proofErr w:type="spellStart"/>
+      <w:r>
+        <w:rPr>
+          <w:b/>
+          <w:bCs/>
+        </w:rPr>
+        <w:t>Dim_</w:t>
+      </w:r>
+      <w:proofErr w:type="gramStart"/>
+      <w:r>
+        <w:rPr>
+          <w:b/>
+          <w:bCs/>
+        </w:rPr>
+        <w:t>Zeit</w:t>
+      </w:r>
+      <w:proofErr w:type="spellEnd"/>
+      <w:r>
+        <w:rPr>
+          <w:b/>
+          <w:bCs/>
+        </w:rPr>
+        <w:t>[</w:t>
+      </w:r>
+      <w:proofErr w:type="gramEnd"/>
+      <w:r>
+        <w:rPr>
+          <w:b/>
+          <w:bCs/>
+        </w:rPr>
+        <w:t>Tagesabschnitt]</w:t>
+      </w:r>
+    </w:p>
+    <w:p>
+      <w:pPr>
+        <w:numPr>
+          <w:ilvl w:val="1"/>
+          <w:numId w:val="95"/>
+        </w:numPr>
+        <w:rPr>
+          <w:b/>
+          <w:bCs/>
+        </w:rPr>
+      </w:pPr>
+      <w:r>
+        <w:rPr>
+          <w:b/>
+          <w:bCs/>
+        </w:rPr>
+        <w:t>Werte: Stunden nach Tagesabschnitt (exakt)</w:t>
+      </w:r>
+    </w:p>
+    <w:p>
+      <w:pPr>
+        <w:numPr>
+          <w:ilvl w:val="1"/>
+          <w:numId w:val="95"/>
+        </w:numPr>
+        <w:rPr>
+          <w:b/>
+          <w:bCs/>
+        </w:rPr>
+      </w:pPr>
+      <w:r>
+        <w:rPr>
+          <w:b/>
+          <w:bCs/>
+        </w:rPr>
+        <w:t>Ergebnis: z. B. 05:00–09:00 → 1 h Nacht, 3 h Morgen</w:t>
+      </w:r>
+    </w:p>
+    <w:p>
+      <w:pPr>
+        <w:numPr>
+          <w:ilvl w:val="0"/>
+          <w:numId w:val="95"/>
+        </w:numPr>
+        <w:rPr>
+          <w:b/>
+          <w:bCs/>
+        </w:rPr>
+      </w:pPr>
+      <w:r>
+        <w:rPr>
+          <w:b/>
+          <w:bCs/>
+        </w:rPr>
+        <w:t>Card:</w:t>
+      </w:r>
+    </w:p>
+    <w:p>
+      <w:pPr>
+        <w:numPr>
+          <w:ilvl w:val="1"/>
+          <w:numId w:val="95"/>
+        </w:numPr>
+        <w:rPr>
+          <w:b/>
+          <w:bCs/>
+        </w:rPr>
+      </w:pPr>
+      <w:r>
+        <w:rPr>
+          <w:b/>
+          <w:bCs/>
+        </w:rPr>
+        <w:t>Werte: Stunden nach Tagesabschnitt (exakt)</w:t>
+      </w:r>
+    </w:p>
+    <w:p>
+      <w:pPr>
+        <w:numPr>
+          <w:ilvl w:val="1"/>
+          <w:numId w:val="95"/>
+        </w:numPr>
+        <w:rPr>
+          <w:b/>
+          <w:bCs/>
+        </w:rPr>
+      </w:pPr>
+      <w:r>
+        <w:rPr>
+          <w:b/>
+          <w:bCs/>
+        </w:rPr>
+        <w:t>Zeigt exakt die Summe aller Stunden mit Start/Endzeit</w:t>
+      </w:r>
+    </w:p>
+    <w:p>
+      <w:pPr>
+        <w:rPr>
+          <w:b/>
+          <w:bCs/>
+        </w:rPr>
+      </w:pPr>
+      <w:r>
+        <w:rPr>
+          <w:b/>
+          <w:bCs/>
+        </w:rPr>
+        <w:pict w14:anchorId="5B019AFB">
+          <v:rect id="_x0000_i1122" style="width:0;height:1.5pt" o:hralign="center" o:hrstd="t" o:hr="t" fillcolor="#a0a0a0" stroked="f"/>
+        </w:pict>
+      </w:r>
+    </w:p>
+    <w:p>
+      <w:pPr>
+        <w:rPr>
+          <w:b/>
+          <w:bCs/>
+        </w:rPr>
+      </w:pPr>
+      <w:r>
+        <w:rPr>
+          <w:rFonts w:ascii="Segoe UI Emoji" w:hAnsi="Segoe UI Emoji" w:cs="Segoe UI Emoji"/>
+          <w:b/>
+          <w:bCs/>
+        </w:rPr>
+        <w:t>💡</w:t>
+      </w:r>
+      <w:r>
+        <w:rPr>
+          <w:b/>
+          <w:bCs/>
+        </w:rPr>
+        <w:t xml:space="preserve"> Merksatz:</w:t>
+      </w:r>
+    </w:p>
+    <w:p>
+      <w:pPr>
+        <w:rPr>
+          <w:b/>
+          <w:bCs/>
+        </w:rPr>
+      </w:pPr>
+      <w:r>
+        <w:rPr>
+          <w:b/>
+          <w:bCs/>
+        </w:rPr>
+        <w:t>Durch die Slot-basierte Berechnung wird jede Stunde oder Teilstunde korrekt dem Tagesabschnitt zugeordnet, Mitternacht wird sauber berücksichtigt, und Zeilen ohne Start/Endzeit werden automatisch ignoriert.</w:t>
+      </w:r>
+    </w:p>
+    <w:p>
+      <w:pPr>
+        <w:pStyle w:val="berschrift1"/>
+      </w:pPr>
+      <w:r>
+        <w:t>Schritt-für-Schritt Erklärung</w:t>
+      </w:r>
+    </w:p>
+    <w:p>
+      <w:pPr>
+        <w:rPr>
+          <w:b/>
+          <w:bCs/>
+        </w:rPr>
+      </w:pPr>
+      <w:r>
+        <w:rPr>
+          <w:b/>
+          <w:bCs/>
+        </w:rPr>
+        <w:t>A) FILTER(...)</w:t>
+      </w:r>
+    </w:p>
+    <w:p>
+      <w:pPr>
+        <w:rPr>
+          <w:b/>
+          <w:bCs/>
+        </w:rPr>
+      </w:pPr>
+      <w:proofErr w:type="gramStart"/>
+      <w:r>
+        <w:rPr>
+          <w:b/>
+          <w:bCs/>
+        </w:rPr>
+        <w:t>FILTER(</w:t>
+      </w:r>
+      <w:proofErr w:type="gramEnd"/>
+    </w:p>
+    <w:p>
+      <w:pPr>
+        <w:rPr>
+          <w:b/>
+          <w:bCs/>
+        </w:rPr>
+      </w:pPr>
+      <w:r>
+        <w:rPr>
+          <w:b/>
+          <w:bCs/>
+        </w:rPr>
+        <w:t xml:space="preserve">    s3_zeiterfassung,</w:t>
+      </w:r>
+    </w:p>
+    <w:p>
+      <w:pPr>
+        <w:rPr>
+          <w:b/>
+          <w:bCs/>
+        </w:rPr>
+      </w:pPr>
+      <w:r>
+        <w:rPr>
+          <w:b/>
+          <w:bCs/>
+        </w:rPr>
+        <w:t xml:space="preserve">    NOT(ISBLANK(s3_zeiterfassung[</w:t>
+      </w:r>
+      <w:proofErr w:type="spellStart"/>
+      <w:r>
+        <w:rPr>
+          <w:b/>
+          <w:bCs/>
+        </w:rPr>
+        <w:t>startzeit</w:t>
+      </w:r>
+      <w:proofErr w:type="spellEnd"/>
+      <w:r>
+        <w:rPr>
+          <w:b/>
+          <w:bCs/>
+        </w:rPr>
+        <w:t>]))</w:t>
+      </w:r>
+    </w:p>
+    <w:p>
+      <w:pPr>
+        <w:rPr>
+          <w:b/>
+          <w:bCs/>
+        </w:rPr>
+      </w:pPr>
+      <w:r>
+        <w:rPr>
+          <w:b/>
+          <w:bCs/>
+        </w:rPr>
+        <w:t xml:space="preserve">    &amp;&amp; NOT(ISBLANK(s3_zeiterfassung[</w:t>
+      </w:r>
+      <w:proofErr w:type="spellStart"/>
+      <w:r>
+        <w:rPr>
+          <w:b/>
+          <w:bCs/>
+        </w:rPr>
+        <w:t>endzeit</w:t>
+      </w:r>
+      <w:proofErr w:type="spellEnd"/>
+      <w:r>
+        <w:rPr>
+          <w:b/>
+          <w:bCs/>
+        </w:rPr>
+        <w:t>]))</w:t>
+      </w:r>
+    </w:p>
+    <w:p>
+      <w:pPr>
+        <w:rPr>
+          <w:b/>
+          <w:bCs/>
+        </w:rPr>
+      </w:pPr>
+      <w:r>
+        <w:rPr>
+          <w:b/>
+          <w:bCs/>
+        </w:rPr>
+        <w:t>)</w:t>
+      </w:r>
+    </w:p>
+    <w:p>
+      <w:pPr>
+        <w:numPr>
+          <w:ilvl w:val="0"/>
+          <w:numId w:val="96"/>
+        </w:numPr>
+        <w:rPr>
+          <w:b/>
+          <w:bCs/>
+        </w:rPr>
+      </w:pPr>
+      <w:r>
+        <w:rPr>
+          <w:b/>
+          <w:bCs/>
+        </w:rPr>
+        <w:t>Wir nehmen nur Zeilen, bei denen Start- und Endzeit ausgefüllt sind.</w:t>
+      </w:r>
+    </w:p>
+    <w:p>
+      <w:pPr>
+        <w:numPr>
+          <w:ilvl w:val="0"/>
+          <w:numId w:val="96"/>
+        </w:numPr>
+        <w:rPr>
+          <w:b/>
+          <w:bCs/>
+        </w:rPr>
+      </w:pPr>
+      <w:r>
+        <w:rPr>
+          <w:b/>
+          <w:bCs/>
+        </w:rPr>
+        <w:t>Zeilen mit nur Dauer werden ignoriert.</w:t>
+      </w:r>
+    </w:p>
+    <w:p>
+      <w:pPr>
+        <w:numPr>
+          <w:ilvl w:val="0"/>
+          <w:numId w:val="96"/>
+        </w:numPr>
+        <w:rPr>
+          <w:b/>
+          <w:bCs/>
+        </w:rPr>
+      </w:pPr>
+      <w:r>
+        <w:rPr>
+          <w:b/>
+          <w:bCs/>
+        </w:rPr>
+        <w:t>Das ist dein Wunsch: nur „echte“ Zeiteinträge zählen.</w:t>
+      </w:r>
+    </w:p>
+    <w:p>
+      <w:pPr>
+        <w:rPr>
+          <w:b/>
+          <w:bCs/>
           <w:color w:val="EE0000"/>
         </w:rPr>
-        <w:t>LÖSEN..</w:t>
+      </w:pPr>
+    </w:p>
+    <w:p>
+      <w:pPr>
+        <w:pStyle w:val="berschrift1"/>
+      </w:pPr>
+      <w:r>
+        <w:t>PLAN</w:t>
+      </w:r>
+    </w:p>
+    <w:p>
+      <w:pPr>
+        <w:rPr>
+          <w:b/>
+          <w:bCs/>
+        </w:rPr>
+      </w:pPr>
+      <w:r>
+        <w:rPr>
+          <w:b/>
+          <w:bCs/>
+        </w:rPr>
+        <w:t>1️</w:t>
+      </w:r>
+      <w:r>
+        <w:rPr>
+          <w:rFonts w:ascii="Segoe UI Symbol" w:hAnsi="Segoe UI Symbol" w:cs="Segoe UI Symbol"/>
+          <w:b/>
+          <w:bCs/>
+        </w:rPr>
+        <w:t>⃣</w:t>
+      </w:r>
+      <w:r>
+        <w:rPr>
+          <w:b/>
+          <w:bCs/>
+        </w:rPr>
+        <w:t xml:space="preserve"> Grundstruktur</w:t>
+      </w:r>
+    </w:p>
+    <w:p>
+      <w:pPr>
+        <w:numPr>
+          <w:ilvl w:val="0"/>
+          <w:numId w:val="78"/>
+        </w:numPr>
+      </w:pPr>
+      <w:r>
+        <w:t>Fact-Tabelle: s3_zeiterfassung</w:t>
+      </w:r>
+    </w:p>
+    <w:p>
+      <w:pPr>
+        <w:numPr>
+          <w:ilvl w:val="1"/>
+          <w:numId w:val="78"/>
+        </w:numPr>
+      </w:pPr>
+      <w:r>
+        <w:lastRenderedPageBreak/>
+        <w:t xml:space="preserve">Spalten: </w:t>
+      </w:r>
+      <w:proofErr w:type="spellStart"/>
+      <w:r>
+        <w:t>datum</w:t>
+      </w:r>
+      <w:proofErr w:type="spellEnd"/>
+      <w:r>
+        <w:t xml:space="preserve">, </w:t>
+      </w:r>
+      <w:proofErr w:type="spellStart"/>
+      <w:r>
+        <w:t>startzeit</w:t>
+      </w:r>
+      <w:proofErr w:type="spellEnd"/>
+      <w:r>
+        <w:t xml:space="preserve">, </w:t>
+      </w:r>
+      <w:proofErr w:type="spellStart"/>
+      <w:r>
+        <w:t>endzeit</w:t>
+      </w:r>
+      <w:proofErr w:type="spellEnd"/>
+      <w:r>
+        <w:t xml:space="preserve">, </w:t>
+      </w:r>
+      <w:proofErr w:type="spellStart"/>
+      <w:r>
+        <w:t>dauer</w:t>
+      </w:r>
+      <w:proofErr w:type="spellEnd"/>
+      <w:r>
+        <w:t xml:space="preserve"> (h), </w:t>
+      </w:r>
+      <w:proofErr w:type="spellStart"/>
+      <w:r>
+        <w:t>kursname_ID</w:t>
+      </w:r>
+      <w:proofErr w:type="spellEnd"/>
+      <w:r>
+        <w:t xml:space="preserve">, </w:t>
+      </w:r>
+      <w:proofErr w:type="spellStart"/>
+      <w:r>
+        <w:t>lernart_ID</w:t>
+      </w:r>
+      <w:proofErr w:type="spellEnd"/>
+    </w:p>
+    <w:p>
+      <w:pPr>
+        <w:numPr>
+          <w:ilvl w:val="0"/>
+          <w:numId w:val="78"/>
+        </w:numPr>
+      </w:pPr>
+      <w:r>
+        <w:t>Dimensionstabellen:</w:t>
+      </w:r>
+    </w:p>
+    <w:p>
+      <w:pPr>
+        <w:numPr>
+          <w:ilvl w:val="1"/>
+          <w:numId w:val="78"/>
+        </w:numPr>
+      </w:pPr>
+      <w:proofErr w:type="spellStart"/>
+      <w:r>
+        <w:t>Dim_Datum</w:t>
+      </w:r>
+      <w:proofErr w:type="spellEnd"/>
+      <w:r>
+        <w:t>: Jahr, Monat, KW, Wochentag, Tag des Monats, Quartal</w:t>
+      </w:r>
+    </w:p>
+    <w:p>
+      <w:pPr>
+        <w:numPr>
+          <w:ilvl w:val="1"/>
+          <w:numId w:val="78"/>
+        </w:numPr>
+      </w:pPr>
+      <w:proofErr w:type="spellStart"/>
+      <w:r>
+        <w:t>Dim_Zeit</w:t>
+      </w:r>
+      <w:proofErr w:type="spellEnd"/>
+      <w:r>
+        <w:t xml:space="preserve">: Stunde, Minute, Tagesabschnitt, </w:t>
+      </w:r>
+      <w:proofErr w:type="spellStart"/>
+      <w:r>
+        <w:t>Ist_WorkingHour</w:t>
+      </w:r>
+      <w:proofErr w:type="spellEnd"/>
+      <w:r>
+        <w:t xml:space="preserve">, </w:t>
+      </w:r>
+      <w:proofErr w:type="spellStart"/>
+      <w:r>
+        <w:t>Zeit_ID</w:t>
+      </w:r>
+      <w:proofErr w:type="spellEnd"/>
+    </w:p>
+    <w:p>
+      <w:pPr>
+        <w:numPr>
+          <w:ilvl w:val="1"/>
+          <w:numId w:val="78"/>
+        </w:numPr>
+      </w:pPr>
+      <w:proofErr w:type="spellStart"/>
+      <w:r>
+        <w:t>Dim_Kurs</w:t>
+      </w:r>
+      <w:proofErr w:type="spellEnd"/>
+      <w:r>
+        <w:t xml:space="preserve">: </w:t>
+      </w:r>
+      <w:proofErr w:type="spellStart"/>
+      <w:r>
+        <w:t>Kursname</w:t>
+      </w:r>
+      <w:proofErr w:type="spellEnd"/>
+      <w:r>
+        <w:t xml:space="preserve">, </w:t>
+      </w:r>
+      <w:proofErr w:type="spellStart"/>
+      <w:r>
+        <w:t>Kurs_ID</w:t>
+      </w:r>
+      <w:proofErr w:type="spellEnd"/>
+    </w:p>
+    <w:p>
+      <w:pPr>
+        <w:numPr>
+          <w:ilvl w:val="1"/>
+          <w:numId w:val="78"/>
+        </w:numPr>
+      </w:pPr>
+      <w:proofErr w:type="spellStart"/>
+      <w:r>
+        <w:t>Dim_Lernart</w:t>
+      </w:r>
+      <w:proofErr w:type="spellEnd"/>
+      <w:r>
+        <w:t xml:space="preserve">: </w:t>
+      </w:r>
+      <w:proofErr w:type="spellStart"/>
+      <w:r>
+        <w:t>Lernart</w:t>
+      </w:r>
+      <w:proofErr w:type="spellEnd"/>
+      <w:r>
+        <w:t xml:space="preserve">, </w:t>
+      </w:r>
+      <w:proofErr w:type="spellStart"/>
+      <w:r>
+        <w:t>Lernart_ID</w:t>
+      </w:r>
+      <w:proofErr w:type="spellEnd"/>
+    </w:p>
+    <w:p>
+      <w:r>
+        <w:pict w14:anchorId="22E15F1B">
+          <v:rect id="_x0000_i1086" style="width:0;height:1.5pt" o:hralign="center" o:hrstd="t" o:hr="t" fillcolor="#a0a0a0" stroked="f"/>
+        </w:pict>
+      </w:r>
+    </w:p>
+    <w:p>
+      <w:pPr>
+        <w:rPr>
+          <w:b/>
+          <w:bCs/>
+        </w:rPr>
+      </w:pPr>
+      <w:r>
+        <w:rPr>
+          <w:b/>
+          <w:bCs/>
+        </w:rPr>
+        <w:t>2️</w:t>
+      </w:r>
+      <w:r>
+        <w:rPr>
+          <w:rFonts w:ascii="Segoe UI Symbol" w:hAnsi="Segoe UI Symbol" w:cs="Segoe UI Symbol"/>
+          <w:b/>
+          <w:bCs/>
+        </w:rPr>
+        <w:t>⃣</w:t>
+      </w:r>
+      <w:r>
+        <w:rPr>
+          <w:b/>
+          <w:bCs/>
+        </w:rPr>
+        <w:t xml:space="preserve"> Aggregationen &amp; Measures</w:t>
+      </w:r>
+    </w:p>
+    <w:p>
+      <w:pPr>
+        <w:rPr>
+          <w:b/>
+          <w:bCs/>
+        </w:rPr>
+      </w:pPr>
+      <w:r>
+        <w:rPr>
+          <w:b/>
+          <w:bCs/>
+        </w:rPr>
+        <w:t>A. Grundlegende Summen / Counts</w:t>
+      </w:r>
+    </w:p>
+    <w:p>
+      <w:pPr>
+        <w:numPr>
+          <w:ilvl w:val="0"/>
+          <w:numId w:val="79"/>
+        </w:numPr>
+      </w:pPr>
+      <w:r>
+        <w:rPr>
+          <w:b/>
+          <w:bCs/>
+        </w:rPr>
+        <w:t>Gesamtstunden</w:t>
+      </w:r>
+    </w:p>
+    <w:p>
+      <w:r>
+        <w:t xml:space="preserve">Gesamtstunden = </w:t>
+      </w:r>
+      <w:proofErr w:type="gramStart"/>
+      <w:r>
+        <w:t>SUM(</w:t>
       </w:r>
       <w:proofErr w:type="gramEnd"/>
-    </w:p>
+      <w:r>
+        <w:t>s3_</w:t>
+      </w:r>
+      <w:proofErr w:type="gramStart"/>
+      <w:r>
+        <w:t>zeiterfassung[</w:t>
+      </w:r>
+      <w:proofErr w:type="spellStart"/>
+      <w:proofErr w:type="gramEnd"/>
+      <w:r>
+        <w:t>dauer</w:t>
+      </w:r>
+      <w:proofErr w:type="spellEnd"/>
+      <w:r>
+        <w:t xml:space="preserve"> (h)])</w:t>
+      </w:r>
+    </w:p>
+    <w:p>
+      <w:pPr>
+        <w:numPr>
+          <w:ilvl w:val="0"/>
+          <w:numId w:val="80"/>
+        </w:numPr>
+      </w:pPr>
+      <w:r>
+        <w:rPr>
+          <w:b/>
+          <w:bCs/>
+        </w:rPr>
+        <w:t>Anzahl Einträge</w:t>
+      </w:r>
+    </w:p>
+    <w:p>
+      <w:proofErr w:type="spellStart"/>
+      <w:r>
+        <w:t>Anzahl_Einträge</w:t>
+      </w:r>
+      <w:proofErr w:type="spellEnd"/>
+      <w:r>
+        <w:t xml:space="preserve"> = COUNTROWS(s3_zeiterfassung)</w:t>
+      </w:r>
+    </w:p>
+    <w:p>
+      <w:pPr>
+        <w:numPr>
+          <w:ilvl w:val="0"/>
+          <w:numId w:val="81"/>
+        </w:numPr>
+      </w:pPr>
+      <w:r>
+        <w:rPr>
+          <w:b/>
+          <w:bCs/>
+        </w:rPr>
+        <w:t>Durchschnittliche Stunden pro Eintrag</w:t>
+      </w:r>
+    </w:p>
+    <w:p>
+      <w:proofErr w:type="spellStart"/>
+      <w:r>
+        <w:t>Durchschnitt_Stunden</w:t>
+      </w:r>
+      <w:proofErr w:type="spellEnd"/>
+      <w:r>
+        <w:t xml:space="preserve"> = </w:t>
+      </w:r>
+      <w:proofErr w:type="gramStart"/>
+      <w:r>
+        <w:t>AVERAGE(</w:t>
+      </w:r>
+      <w:proofErr w:type="gramEnd"/>
+      <w:r>
+        <w:t>s3_</w:t>
+      </w:r>
+      <w:proofErr w:type="gramStart"/>
+      <w:r>
+        <w:t>zeiterfassung[</w:t>
+      </w:r>
+      <w:proofErr w:type="spellStart"/>
+      <w:proofErr w:type="gramEnd"/>
+      <w:r>
+        <w:t>dauer</w:t>
+      </w:r>
+      <w:proofErr w:type="spellEnd"/>
+      <w:r>
+        <w:t xml:space="preserve"> (h)])</w:t>
+      </w:r>
+    </w:p>
+    <w:p>
+      <w:pPr>
+        <w:numPr>
+          <w:ilvl w:val="0"/>
+          <w:numId w:val="82"/>
+        </w:numPr>
+      </w:pPr>
+      <w:r>
+        <w:rPr>
+          <w:b/>
+          <w:bCs/>
+        </w:rPr>
+        <w:t>Max / Min Dauer pro Tag / Kurs</w:t>
+      </w:r>
+    </w:p>
+    <w:p>
+      <w:r>
+        <w:pict w14:anchorId="3B0A40DC">
+          <v:rect id="_x0000_i1087" style="width:0;height:1.5pt" o:hralign="center" o:hrstd="t" o:hr="t" fillcolor="#a0a0a0" stroked="f"/>
+        </w:pict>
+      </w:r>
+    </w:p>
+    <w:p>
+      <w:pPr>
+        <w:rPr>
+          <w:b/>
+          <w:bCs/>
+        </w:rPr>
+      </w:pPr>
+      <w:r>
+        <w:rPr>
+          <w:b/>
+          <w:bCs/>
+        </w:rPr>
+        <w:t>B. Zeitbezogene Measures</w:t>
+      </w:r>
+    </w:p>
+    <w:p>
+      <w:pPr>
+        <w:numPr>
+          <w:ilvl w:val="0"/>
+          <w:numId w:val="83"/>
+        </w:numPr>
+      </w:pPr>
+      <w:r>
+        <w:rPr>
+          <w:b/>
+          <w:bCs/>
+        </w:rPr>
+        <w:t>Stunden pro Tagesabschnitt</w:t>
+      </w:r>
+    </w:p>
+    <w:p>
+      <w:r>
+        <w:t xml:space="preserve">Stunden_Nacht = CALCULATE([Gesamtstunden], </w:t>
+      </w:r>
+      <w:proofErr w:type="spellStart"/>
+      <w:r>
+        <w:t>Dim_</w:t>
+      </w:r>
+      <w:proofErr w:type="gramStart"/>
+      <w:r>
+        <w:t>Zeit</w:t>
+      </w:r>
+      <w:proofErr w:type="spellEnd"/>
+      <w:r>
+        <w:t>[</w:t>
+      </w:r>
+      <w:proofErr w:type="gramEnd"/>
+      <w:r>
+        <w:t>Tagesabschnitt] = "Nacht")</w:t>
+      </w:r>
+    </w:p>
+    <w:p>
+      <w:proofErr w:type="spellStart"/>
+      <w:r>
+        <w:t>Stunden_Morgen</w:t>
+      </w:r>
+      <w:proofErr w:type="spellEnd"/>
+      <w:r>
+        <w:t xml:space="preserve"> = CALCULATE([Gesamtstunden], </w:t>
+      </w:r>
+      <w:proofErr w:type="spellStart"/>
+      <w:r>
+        <w:t>Dim_</w:t>
+      </w:r>
+      <w:proofErr w:type="gramStart"/>
+      <w:r>
+        <w:t>Zeit</w:t>
+      </w:r>
+      <w:proofErr w:type="spellEnd"/>
+      <w:r>
+        <w:t>[</w:t>
+      </w:r>
+      <w:proofErr w:type="gramEnd"/>
+      <w:r>
+        <w:t>Tagesabschnitt] = "Morgen")</w:t>
+      </w:r>
+    </w:p>
+    <w:p>
+      <w:proofErr w:type="spellStart"/>
+      <w:r>
+        <w:t>Stunden_Nachmittag</w:t>
+      </w:r>
+      <w:proofErr w:type="spellEnd"/>
+      <w:r>
+        <w:t xml:space="preserve"> = CALCULATE([Gesamtstunden], </w:t>
+      </w:r>
+      <w:proofErr w:type="spellStart"/>
+      <w:r>
+        <w:t>Dim_</w:t>
+      </w:r>
+      <w:proofErr w:type="gramStart"/>
+      <w:r>
+        <w:t>Zeit</w:t>
+      </w:r>
+      <w:proofErr w:type="spellEnd"/>
+      <w:r>
+        <w:t>[</w:t>
+      </w:r>
+      <w:proofErr w:type="gramEnd"/>
+      <w:r>
+        <w:t>Tagesabschnitt] = "Nachmittag")</w:t>
+      </w:r>
+    </w:p>
+    <w:p>
+      <w:proofErr w:type="spellStart"/>
+      <w:r>
+        <w:t>Stunden_Abend</w:t>
+      </w:r>
+      <w:proofErr w:type="spellEnd"/>
+      <w:r>
+        <w:t xml:space="preserve"> = CALCULATE([Gesamtstunden], </w:t>
+      </w:r>
+      <w:proofErr w:type="spellStart"/>
+      <w:r>
+        <w:t>Dim_</w:t>
+      </w:r>
+      <w:proofErr w:type="gramStart"/>
+      <w:r>
+        <w:t>Zeit</w:t>
+      </w:r>
+      <w:proofErr w:type="spellEnd"/>
+      <w:r>
+        <w:t>[</w:t>
+      </w:r>
+      <w:proofErr w:type="gramEnd"/>
+      <w:r>
+        <w:t>Tagesabschnitt] = "Abend")</w:t>
+      </w:r>
+    </w:p>
+    <w:p>
+      <w:pPr>
+        <w:numPr>
+          <w:ilvl w:val="0"/>
+          <w:numId w:val="84"/>
+        </w:numPr>
+      </w:pPr>
+      <w:r>
+        <w:rPr>
+          <w:b/>
+          <w:bCs/>
+        </w:rPr>
+        <w:t>Stunden pro Wochentag</w:t>
+      </w:r>
+    </w:p>
+    <w:p>
+      <w:proofErr w:type="spellStart"/>
+      <w:r>
+        <w:t>Stunden_Montag</w:t>
+      </w:r>
+      <w:proofErr w:type="spellEnd"/>
+      <w:r>
+        <w:t xml:space="preserve"> = CALCULATE([Gesamtstunden], </w:t>
+      </w:r>
+      <w:proofErr w:type="spellStart"/>
+      <w:r>
+        <w:t>Dim_</w:t>
+      </w:r>
+      <w:proofErr w:type="gramStart"/>
+      <w:r>
+        <w:t>Datum</w:t>
+      </w:r>
+      <w:proofErr w:type="spellEnd"/>
+      <w:r>
+        <w:t>[</w:t>
+      </w:r>
+      <w:proofErr w:type="gramEnd"/>
+      <w:r>
+        <w:t>Wochentag] = "Montag")</w:t>
+      </w:r>
+    </w:p>
+    <w:p>
+      <w:pPr>
+        <w:numPr>
+          <w:ilvl w:val="0"/>
+          <w:numId w:val="85"/>
+        </w:numPr>
+      </w:pPr>
+      <w:r>
+        <w:rPr>
+          <w:b/>
+          <w:bCs/>
+        </w:rPr>
+        <w:t>Stunden pro Monat / Quartal / Jahr</w:t>
+      </w:r>
+    </w:p>
+    <w:p>
+      <w:pPr>
+        <w:numPr>
+          <w:ilvl w:val="0"/>
+          <w:numId w:val="85"/>
+        </w:numPr>
+      </w:pPr>
+      <w:proofErr w:type="spellStart"/>
+      <w:r>
+        <w:rPr>
+          <w:b/>
+          <w:bCs/>
+        </w:rPr>
+        <w:t>Heatmap</w:t>
+      </w:r>
+      <w:proofErr w:type="spellEnd"/>
+      <w:r>
+        <w:rPr>
+          <w:b/>
+          <w:bCs/>
+        </w:rPr>
+        <w:t xml:space="preserve"> nach Stunde / Tagesabschnitt</w:t>
+      </w:r>
+      <w:r>
+        <w:t xml:space="preserve"> (Stunden → Farbe)</w:t>
+      </w:r>
+    </w:p>
+    <w:p>
+      <w:pPr>
+        <w:numPr>
+          <w:ilvl w:val="0"/>
+          <w:numId w:val="85"/>
+        </w:numPr>
+      </w:pPr>
+      <w:r>
+        <w:rPr>
+          <w:b/>
+          <w:bCs/>
+        </w:rPr>
+        <w:t>Arbeitszeitfilter (</w:t>
+      </w:r>
+      <w:proofErr w:type="spellStart"/>
+      <w:r>
+        <w:rPr>
+          <w:b/>
+          <w:bCs/>
+        </w:rPr>
+        <w:t>WorkingHour</w:t>
+      </w:r>
+      <w:proofErr w:type="spellEnd"/>
+      <w:r>
+        <w:rPr>
+          <w:b/>
+          <w:bCs/>
+        </w:rPr>
+        <w:t>)</w:t>
+      </w:r>
+    </w:p>
+    <w:p>
+      <w:proofErr w:type="spellStart"/>
+      <w:r>
+        <w:t>Stunden_WorkingHour</w:t>
+      </w:r>
+      <w:proofErr w:type="spellEnd"/>
+      <w:r>
+        <w:t xml:space="preserve"> = CALCULATE([Gesamtstunden], </w:t>
+      </w:r>
+      <w:proofErr w:type="spellStart"/>
+      <w:r>
+        <w:t>Dim_</w:t>
+      </w:r>
+      <w:proofErr w:type="gramStart"/>
+      <w:r>
+        <w:t>Zeit</w:t>
+      </w:r>
+      <w:proofErr w:type="spellEnd"/>
+      <w:r>
+        <w:t>[</w:t>
+      </w:r>
+      <w:proofErr w:type="spellStart"/>
+      <w:proofErr w:type="gramEnd"/>
+      <w:r>
+        <w:t>Ist_WorkingHour</w:t>
+      </w:r>
+      <w:proofErr w:type="spellEnd"/>
+      <w:r>
+        <w:t>] = "Ja")</w:t>
+      </w:r>
+    </w:p>
+    <w:p>
+      <w:r>
+        <w:pict w14:anchorId="13671EA7">
+          <v:rect id="_x0000_i1088" style="width:0;height:1.5pt" o:hralign="center" o:hrstd="t" o:hr="t" fillcolor="#a0a0a0" stroked="f"/>
+        </w:pict>
+      </w:r>
+    </w:p>
+    <w:p>
+      <w:pPr>
+        <w:rPr>
+          <w:b/>
+          <w:bCs/>
+        </w:rPr>
+      </w:pPr>
+      <w:r>
+        <w:rPr>
+          <w:b/>
+          <w:bCs/>
+        </w:rPr>
+        <w:t xml:space="preserve">C. Kurs / </w:t>
+      </w:r>
+      <w:proofErr w:type="spellStart"/>
+      <w:r>
+        <w:rPr>
+          <w:b/>
+          <w:bCs/>
+        </w:rPr>
+        <w:t>Lernart</w:t>
+      </w:r>
+      <w:proofErr w:type="spellEnd"/>
+      <w:r>
+        <w:rPr>
+          <w:b/>
+          <w:bCs/>
+        </w:rPr>
+        <w:t xml:space="preserve"> Analysen</w:t>
+      </w:r>
+    </w:p>
+    <w:p>
+      <w:pPr>
+        <w:numPr>
+          <w:ilvl w:val="0"/>
+          <w:numId w:val="86"/>
+        </w:numPr>
+      </w:pPr>
+      <w:r>
+        <w:rPr>
+          <w:b/>
+          <w:bCs/>
+        </w:rPr>
+        <w:t>Gesamtstunden pro Kurs</w:t>
+      </w:r>
+    </w:p>
+    <w:p>
+      <w:pPr>
+        <w:numPr>
+          <w:ilvl w:val="0"/>
+          <w:numId w:val="86"/>
+        </w:numPr>
+      </w:pPr>
+      <w:r>
+        <w:rPr>
+          <w:b/>
+          <w:bCs/>
+        </w:rPr>
+        <w:lastRenderedPageBreak/>
+        <w:t>Durchschnittliche Stunden pro Kurs</w:t>
+      </w:r>
+    </w:p>
+    <w:p>
+      <w:pPr>
+        <w:numPr>
+          <w:ilvl w:val="0"/>
+          <w:numId w:val="86"/>
+        </w:numPr>
+      </w:pPr>
+      <w:r>
+        <w:rPr>
+          <w:b/>
+          <w:bCs/>
+        </w:rPr>
+        <w:t xml:space="preserve">Gesamtstunden pro </w:t>
+      </w:r>
+      <w:proofErr w:type="spellStart"/>
+      <w:r>
+        <w:rPr>
+          <w:b/>
+          <w:bCs/>
+        </w:rPr>
+        <w:t>Lernart</w:t>
+      </w:r>
+      <w:proofErr w:type="spellEnd"/>
+    </w:p>
+    <w:p>
+      <w:pPr>
+        <w:numPr>
+          <w:ilvl w:val="0"/>
+          <w:numId w:val="86"/>
+        </w:numPr>
+      </w:pPr>
+      <w:r>
+        <w:rPr>
+          <w:b/>
+          <w:bCs/>
+        </w:rPr>
+        <w:t>Top 5 / Bottom 5 Kurse nach Dauer</w:t>
+      </w:r>
+    </w:p>
+    <w:p>
+      <w:r>
+        <w:pict w14:anchorId="760FA144">
+          <v:rect id="_x0000_i1089" style="width:0;height:1.5pt" o:hralign="center" o:hrstd="t" o:hr="t" fillcolor="#a0a0a0" stroked="f"/>
+        </w:pict>
+      </w:r>
+    </w:p>
+    <w:p>
+      <w:pPr>
+        <w:rPr>
+          <w:b/>
+          <w:bCs/>
+        </w:rPr>
+      </w:pPr>
+      <w:r>
+        <w:rPr>
+          <w:b/>
+          <w:bCs/>
+        </w:rPr>
+        <w:t>D. Trend-Analysen</w:t>
+      </w:r>
+    </w:p>
+    <w:p>
+      <w:pPr>
+        <w:numPr>
+          <w:ilvl w:val="0"/>
+          <w:numId w:val="87"/>
+        </w:numPr>
+      </w:pPr>
+      <w:r>
+        <w:rPr>
+          <w:b/>
+          <w:bCs/>
+        </w:rPr>
+        <w:t>Zeitreihe nach Datum / KW / Monat</w:t>
+      </w:r>
+    </w:p>
+    <w:p>
+      <w:pPr>
+        <w:numPr>
+          <w:ilvl w:val="0"/>
+          <w:numId w:val="87"/>
+        </w:numPr>
+      </w:pPr>
+      <w:r>
+        <w:rPr>
+          <w:b/>
+          <w:bCs/>
+        </w:rPr>
+        <w:t>Vergleich Vorperiode / Aktuelle Periode</w:t>
+      </w:r>
+    </w:p>
+    <w:p>
+      <w:pPr>
+        <w:numPr>
+          <w:ilvl w:val="0"/>
+          <w:numId w:val="87"/>
+        </w:numPr>
+      </w:pPr>
+      <w:r>
+        <w:rPr>
+          <w:b/>
+          <w:bCs/>
+        </w:rPr>
+        <w:t>Kumulierte Stunden (Running Total)</w:t>
+      </w:r>
+    </w:p>
+    <w:p>
+      <w:proofErr w:type="spellStart"/>
+      <w:r>
+        <w:t>Kumulierte_Stunden</w:t>
+      </w:r>
+      <w:proofErr w:type="spellEnd"/>
+      <w:r>
+        <w:t xml:space="preserve"> = </w:t>
+      </w:r>
+    </w:p>
+    <w:p>
+      <w:proofErr w:type="gramStart"/>
+      <w:r>
+        <w:t>CALCULATE(</w:t>
+      </w:r>
+      <w:proofErr w:type="gramEnd"/>
+    </w:p>
+    <w:p>
+      <w:r>
+        <w:t xml:space="preserve">    [Gesamtstunden],</w:t>
+      </w:r>
+    </w:p>
+    <w:p>
+      <w:r>
+        <w:t xml:space="preserve">    </w:t>
+      </w:r>
+      <w:proofErr w:type="gramStart"/>
+      <w:r>
+        <w:t>FILTER(</w:t>
+      </w:r>
+      <w:proofErr w:type="gramEnd"/>
+    </w:p>
+    <w:p>
+      <w:r>
+        <w:t xml:space="preserve">        ALL(</w:t>
+      </w:r>
+      <w:proofErr w:type="spellStart"/>
+      <w:r>
+        <w:t>Dim_Datum</w:t>
+      </w:r>
+      <w:proofErr w:type="spellEnd"/>
+      <w:r>
+        <w:t>),</w:t>
+      </w:r>
+    </w:p>
+    <w:p>
+      <w:r>
+        <w:t xml:space="preserve">        </w:t>
+      </w:r>
+      <w:proofErr w:type="spellStart"/>
+      <w:r>
+        <w:t>Dim_</w:t>
+      </w:r>
+      <w:proofErr w:type="gramStart"/>
+      <w:r>
+        <w:t>Datum</w:t>
+      </w:r>
+      <w:proofErr w:type="spellEnd"/>
+      <w:r>
+        <w:t>[</w:t>
+      </w:r>
+      <w:proofErr w:type="gramEnd"/>
+      <w:r>
+        <w:t>Date] &lt;= MAX(</w:t>
+      </w:r>
+      <w:proofErr w:type="spellStart"/>
+      <w:r>
+        <w:t>Dim_</w:t>
+      </w:r>
+      <w:proofErr w:type="gramStart"/>
+      <w:r>
+        <w:t>Datum</w:t>
+      </w:r>
+      <w:proofErr w:type="spellEnd"/>
+      <w:r>
+        <w:t>[</w:t>
+      </w:r>
+      <w:proofErr w:type="gramEnd"/>
+      <w:r>
+        <w:t>Date])</w:t>
+      </w:r>
+    </w:p>
+    <w:p>
+      <w:r>
+        <w:t xml:space="preserve">    )</w:t>
+      </w:r>
+    </w:p>
+    <w:p>
+      <w:r>
+        <w:t>)</w:t>
+      </w:r>
+    </w:p>
+    <w:p>
+      <w:pPr>
+        <w:numPr>
+          <w:ilvl w:val="0"/>
+          <w:numId w:val="88"/>
+        </w:numPr>
+      </w:pPr>
+      <w:r>
+        <w:rPr>
+          <w:b/>
+          <w:bCs/>
+        </w:rPr>
+        <w:t>Moving Average (gleitender Durchschnitt)</w:t>
+      </w:r>
+      <w:r>
+        <w:t xml:space="preserve"> z. B. 7 Tage</w:t>
+      </w:r>
+    </w:p>
+    <w:p>
+      <w:r>
+        <w:pict w14:anchorId="50AA9B2C">
+          <v:rect id="_x0000_i1090" style="width:0;height:1.5pt" o:hralign="center" o:hrstd="t" o:hr="t" fillcolor="#a0a0a0" stroked="f"/>
+        </w:pict>
+      </w:r>
+    </w:p>
+    <w:p>
+      <w:pPr>
+        <w:rPr>
+          <w:b/>
+          <w:bCs/>
+        </w:rPr>
+      </w:pPr>
+      <w:r>
+        <w:rPr>
+          <w:b/>
+          <w:bCs/>
+        </w:rPr>
+        <w:t>E. Detailanalysen einzelner Einträge</w:t>
+      </w:r>
+    </w:p>
+    <w:p>
+      <w:pPr>
+        <w:numPr>
+          <w:ilvl w:val="0"/>
+          <w:numId w:val="89"/>
+        </w:numPr>
+      </w:pPr>
+      <w:r>
+        <w:t xml:space="preserve">Tabelle mit allen Feldern: Datum, Wochentag, Startzeit, Endzeit, Dauer, Kurs, </w:t>
+      </w:r>
+      <w:proofErr w:type="spellStart"/>
+      <w:r>
+        <w:t>Lernart</w:t>
+      </w:r>
+      <w:proofErr w:type="spellEnd"/>
+      <w:r>
+        <w:t xml:space="preserve">, Tagesabschnitt, </w:t>
+      </w:r>
+      <w:proofErr w:type="spellStart"/>
+      <w:r>
+        <w:t>Ist_WorkingHour</w:t>
+      </w:r>
+      <w:proofErr w:type="spellEnd"/>
+    </w:p>
+    <w:p>
+      <w:pPr>
+        <w:numPr>
+          <w:ilvl w:val="0"/>
+          <w:numId w:val="89"/>
+        </w:numPr>
+      </w:pPr>
+      <w:r>
+        <w:rPr>
+          <w:b/>
+          <w:bCs/>
+        </w:rPr>
+        <w:t xml:space="preserve">Filterbar nach Kurs, </w:t>
+      </w:r>
+      <w:proofErr w:type="spellStart"/>
+      <w:r>
+        <w:rPr>
+          <w:b/>
+          <w:bCs/>
+        </w:rPr>
+        <w:t>Lernart</w:t>
+      </w:r>
+      <w:proofErr w:type="spellEnd"/>
+      <w:r>
+        <w:rPr>
+          <w:b/>
+          <w:bCs/>
+        </w:rPr>
+        <w:t>, Wochentag, Monat, Stunde</w:t>
+      </w:r>
+    </w:p>
+    <w:p>
+      <w:pPr>
+        <w:numPr>
+          <w:ilvl w:val="0"/>
+          <w:numId w:val="89"/>
+        </w:numPr>
+      </w:pPr>
+      <w:r>
+        <w:t xml:space="preserve">Möglichkeit: </w:t>
+      </w:r>
+      <w:r>
+        <w:rPr>
+          <w:b/>
+          <w:bCs/>
+        </w:rPr>
+        <w:t>Top-N Filter für längste Einträge</w:t>
+      </w:r>
+    </w:p>
+    <w:p>
+      <w:r>
+        <w:pict w14:anchorId="3C0FCF5C">
+          <v:rect id="_x0000_i1091" style="width:0;height:1.5pt" o:hralign="center" o:hrstd="t" o:hr="t" fillcolor="#a0a0a0" stroked="f"/>
+        </w:pict>
+      </w:r>
+    </w:p>
+    <w:p>
+      <w:pPr>
+        <w:rPr>
+          <w:b/>
+          <w:bCs/>
+        </w:rPr>
+      </w:pPr>
+      <w:r>
+        <w:rPr>
+          <w:b/>
+          <w:bCs/>
+        </w:rPr>
+        <w:t xml:space="preserve">F. Zusätzliche </w:t>
+      </w:r>
+      <w:proofErr w:type="spellStart"/>
+      <w:r>
+        <w:rPr>
+          <w:b/>
+          <w:bCs/>
+        </w:rPr>
+        <w:t>Insights</w:t>
+      </w:r>
+      <w:proofErr w:type="spellEnd"/>
+    </w:p>
+    <w:p>
+      <w:pPr>
+        <w:numPr>
+          <w:ilvl w:val="0"/>
+          <w:numId w:val="90"/>
+        </w:numPr>
+      </w:pPr>
+      <w:r>
+        <w:rPr>
+          <w:b/>
+          <w:bCs/>
+        </w:rPr>
+        <w:t>Prozentuale Verteilung Tagesabschnitte</w:t>
+      </w:r>
+      <w:r>
+        <w:t xml:space="preserve"> → Kreisdiagramm</w:t>
+      </w:r>
+    </w:p>
+    <w:p>
+      <w:pPr>
+        <w:numPr>
+          <w:ilvl w:val="0"/>
+          <w:numId w:val="90"/>
+        </w:numPr>
+      </w:pPr>
+      <w:r>
+        <w:rPr>
+          <w:b/>
+          <w:bCs/>
+        </w:rPr>
+        <w:t>Stunden pro Tag vs. Durchschnitt</w:t>
+      </w:r>
+      <w:r>
+        <w:t xml:space="preserve"> → Balken mit Linienindikator</w:t>
+      </w:r>
+    </w:p>
+    <w:p>
+      <w:pPr>
+        <w:numPr>
+          <w:ilvl w:val="0"/>
+          <w:numId w:val="90"/>
+        </w:numPr>
+      </w:pPr>
+      <w:r>
+        <w:rPr>
+          <w:b/>
+          <w:bCs/>
+        </w:rPr>
+        <w:t>Überstunden vs. Normalstunden</w:t>
+      </w:r>
+      <w:r>
+        <w:t xml:space="preserve"> → </w:t>
+      </w:r>
+      <w:proofErr w:type="spellStart"/>
+      <w:r>
+        <w:t>WorkingHour</w:t>
+      </w:r>
+      <w:proofErr w:type="spellEnd"/>
+      <w:r>
+        <w:t xml:space="preserve"> Filter</w:t>
+      </w:r>
+    </w:p>
+    <w:p>
+      <w:pPr>
+        <w:numPr>
+          <w:ilvl w:val="0"/>
+          <w:numId w:val="90"/>
+        </w:numPr>
+      </w:pPr>
+      <w:r>
+        <w:rPr>
+          <w:b/>
+          <w:bCs/>
+        </w:rPr>
+        <w:t>Abweichungen pro Kurs</w:t>
+      </w:r>
+      <w:r>
+        <w:t xml:space="preserve"> → </w:t>
+      </w:r>
+      <w:proofErr w:type="spellStart"/>
+      <w:r>
+        <w:t>Heatmap</w:t>
+      </w:r>
+      <w:proofErr w:type="spellEnd"/>
+      <w:r>
+        <w:t>: Kurs vs. Woche</w:t>
+      </w:r>
+    </w:p>
+    <w:p>
+      <w:r>
+        <w:pict w14:anchorId="4592D73C">
+          <v:rect id="_x0000_i1092" style="width:0;height:1.5pt" o:hralign="center" o:hrstd="t" o:hr="t" fillcolor="#a0a0a0" stroked="f"/>
+        </w:pict>
+      </w:r>
+    </w:p>
+    <w:p>
+      <w:pPr>
+        <w:rPr>
+          <w:b/>
+          <w:bCs/>
+        </w:rPr>
+      </w:pPr>
+      <w:r>
+        <w:rPr>
+          <w:b/>
+          <w:bCs/>
+        </w:rPr>
+        <w:t>G. Optional / Fortgeschritten</w:t>
+      </w:r>
+    </w:p>
+    <w:p>
+      <w:pPr>
+        <w:numPr>
+          <w:ilvl w:val="0"/>
+          <w:numId w:val="91"/>
+        </w:numPr>
+      </w:pPr>
+      <w:r>
+        <w:rPr>
+          <w:b/>
+          <w:bCs/>
+        </w:rPr>
+        <w:t>Vorhersage / Forecast</w:t>
+      </w:r>
+    </w:p>
+    <w:p>
+      <w:pPr>
+        <w:numPr>
+          <w:ilvl w:val="1"/>
+          <w:numId w:val="91"/>
+        </w:numPr>
+      </w:pPr>
+      <w:r>
+        <w:lastRenderedPageBreak/>
+        <w:t xml:space="preserve">Power BI </w:t>
+      </w:r>
+      <w:proofErr w:type="spellStart"/>
+      <w:r>
+        <w:t>Forecasting</w:t>
+      </w:r>
+      <w:proofErr w:type="spellEnd"/>
+      <w:r>
+        <w:t xml:space="preserve"> für Stunden pro Kurs oder Woche</w:t>
+      </w:r>
+    </w:p>
+    <w:p>
+      <w:pPr>
+        <w:numPr>
+          <w:ilvl w:val="0"/>
+          <w:numId w:val="91"/>
+        </w:numPr>
+      </w:pPr>
+      <w:r>
+        <w:rPr>
+          <w:b/>
+          <w:bCs/>
+        </w:rPr>
+        <w:t>Interaktive Filter / Slicer</w:t>
+      </w:r>
+    </w:p>
+    <w:p>
+      <w:pPr>
+        <w:numPr>
+          <w:ilvl w:val="1"/>
+          <w:numId w:val="91"/>
+        </w:numPr>
+      </w:pPr>
+      <w:r>
+        <w:t>Datum (Kalender)</w:t>
+      </w:r>
+    </w:p>
+    <w:p>
+      <w:pPr>
+        <w:numPr>
+          <w:ilvl w:val="1"/>
+          <w:numId w:val="91"/>
+        </w:numPr>
+      </w:pPr>
+      <w:r>
+        <w:t>Wochentag</w:t>
+      </w:r>
+    </w:p>
+    <w:p>
+      <w:pPr>
+        <w:numPr>
+          <w:ilvl w:val="1"/>
+          <w:numId w:val="91"/>
+        </w:numPr>
+      </w:pPr>
+      <w:r>
+        <w:t>Tagesabschnitt</w:t>
+      </w:r>
+    </w:p>
+    <w:p>
+      <w:pPr>
+        <w:numPr>
+          <w:ilvl w:val="1"/>
+          <w:numId w:val="91"/>
+        </w:numPr>
+      </w:pPr>
+      <w:proofErr w:type="spellStart"/>
+      <w:r>
+        <w:t>Kursname</w:t>
+      </w:r>
+      <w:proofErr w:type="spellEnd"/>
+    </w:p>
+    <w:p>
+      <w:pPr>
+        <w:numPr>
+          <w:ilvl w:val="1"/>
+          <w:numId w:val="91"/>
+        </w:numPr>
+      </w:pPr>
+      <w:proofErr w:type="spellStart"/>
+      <w:r>
+        <w:t>Lernart</w:t>
+      </w:r>
+      <w:proofErr w:type="spellEnd"/>
+    </w:p>
+    <w:p>
+      <w:pPr>
+        <w:numPr>
+          <w:ilvl w:val="1"/>
+          <w:numId w:val="91"/>
+        </w:numPr>
+      </w:pPr>
+      <w:r>
+        <w:t>Arbeitszeitfilter</w:t>
+      </w:r>
+    </w:p>
+    <w:p>
+      <w:pPr>
+        <w:numPr>
+          <w:ilvl w:val="0"/>
+          <w:numId w:val="91"/>
+        </w:numPr>
+      </w:pPr>
+      <w:proofErr w:type="spellStart"/>
+      <w:r>
+        <w:rPr>
+          <w:b/>
+          <w:bCs/>
+        </w:rPr>
+        <w:t>Conditional</w:t>
+      </w:r>
+      <w:proofErr w:type="spellEnd"/>
+      <w:r>
+        <w:rPr>
+          <w:b/>
+          <w:bCs/>
+        </w:rPr>
+        <w:t xml:space="preserve"> </w:t>
+      </w:r>
+      <w:proofErr w:type="spellStart"/>
+      <w:r>
+        <w:rPr>
+          <w:b/>
+          <w:bCs/>
+        </w:rPr>
+        <w:t>Formatting</w:t>
+      </w:r>
+      <w:proofErr w:type="spellEnd"/>
+      <w:r>
+        <w:rPr>
+          <w:b/>
+          <w:bCs/>
+        </w:rPr>
+        <w:t xml:space="preserve"> / Farbgebung</w:t>
+      </w:r>
+    </w:p>
+    <w:p>
+      <w:pPr>
+        <w:numPr>
+          <w:ilvl w:val="1"/>
+          <w:numId w:val="91"/>
+        </w:numPr>
+      </w:pPr>
+      <w:r>
+        <w:t>Dauer &gt; 4h → rot</w:t>
+      </w:r>
+    </w:p>
+    <w:p>
+      <w:pPr>
+        <w:numPr>
+          <w:ilvl w:val="1"/>
+          <w:numId w:val="91"/>
+        </w:numPr>
+      </w:pPr>
+      <w:proofErr w:type="spellStart"/>
+      <w:r>
+        <w:t>WorkingHour</w:t>
+      </w:r>
+      <w:proofErr w:type="spellEnd"/>
+      <w:r>
+        <w:t xml:space="preserve"> = Nein → grau</w:t>
+      </w:r>
+    </w:p>
+    <w:p>
+      <w:pPr>
+        <w:numPr>
+          <w:ilvl w:val="0"/>
+          <w:numId w:val="91"/>
+        </w:numPr>
+      </w:pPr>
+      <w:r>
+        <w:rPr>
+          <w:b/>
+          <w:bCs/>
+        </w:rPr>
+        <w:t>KPI Visuals</w:t>
+      </w:r>
+    </w:p>
+    <w:p>
+      <w:pPr>
+        <w:numPr>
+          <w:ilvl w:val="1"/>
+          <w:numId w:val="91"/>
+        </w:numPr>
+      </w:pPr>
+      <w:r>
+        <w:t>Gesamtstunden, Durchschnitt pro Eintrag, längster Eintrag</w:t>
+      </w:r>
+    </w:p>
+    <w:p>
+      <w:pPr>
+        <w:numPr>
+          <w:ilvl w:val="1"/>
+          <w:numId w:val="91"/>
+        </w:numPr>
+      </w:pPr>
+      <w:r>
+        <w:t>Vergleich Vorperiode</w:t>
+      </w:r>
+    </w:p>
+    <w:p>
+      <w:pPr>
+        <w:numPr>
+          <w:ilvl w:val="0"/>
+          <w:numId w:val="91"/>
+        </w:numPr>
+      </w:pPr>
+      <w:r>
+        <w:rPr>
+          <w:b/>
+          <w:bCs/>
+        </w:rPr>
+        <w:t xml:space="preserve">Export / </w:t>
+      </w:r>
+      <w:proofErr w:type="spellStart"/>
+      <w:r>
+        <w:rPr>
+          <w:b/>
+          <w:bCs/>
+        </w:rPr>
+        <w:t>Drillthrough</w:t>
+      </w:r>
+      <w:proofErr w:type="spellEnd"/>
+    </w:p>
+    <w:p>
+      <w:pPr>
+        <w:numPr>
+          <w:ilvl w:val="1"/>
+          <w:numId w:val="91"/>
+        </w:numPr>
+      </w:pPr>
+      <w:proofErr w:type="spellStart"/>
+      <w:r>
+        <w:t>Drillthrough</w:t>
+      </w:r>
+      <w:proofErr w:type="spellEnd"/>
+      <w:r>
+        <w:t xml:space="preserve"> zu einzelnen Kursen / Tagen</w:t>
+      </w:r>
+    </w:p>
+    <w:p>
+      <w:pPr>
+        <w:numPr>
+          <w:ilvl w:val="1"/>
+          <w:numId w:val="91"/>
+        </w:numPr>
+      </w:pPr>
+      <w:r>
+        <w:t>Export ins Excel für Detailauswertung</w:t>
+      </w:r>
+    </w:p>
+    <w:p>
+      <w:r>
+        <w:pict w14:anchorId="2D57F855">
+          <v:rect id="_x0000_i1093" style="width:0;height:1.5pt" o:hralign="center" o:hrstd="t" o:hr="t" fillcolor="#a0a0a0" stroked="f"/>
+        </w:pict>
+      </w:r>
+    </w:p>
+    <w:p>
+      <w:pPr>
+        <w:rPr>
+          <w:b/>
+          <w:bCs/>
+        </w:rPr>
+      </w:pPr>
+      <w:r>
+        <w:rPr>
+          <w:rFonts w:ascii="Segoe UI Emoji" w:hAnsi="Segoe UI Emoji" w:cs="Segoe UI Emoji"/>
+          <w:b/>
+          <w:bCs/>
+        </w:rPr>
+        <w:t>✅</w:t>
+      </w:r>
+      <w:r>
+        <w:rPr>
+          <w:b/>
+          <w:bCs/>
+        </w:rPr>
+        <w:t xml:space="preserve"> Fazit</w:t>
+      </w:r>
+    </w:p>
+    <w:p>
+      <w:r>
+        <w:t xml:space="preserve">Wenn du </w:t>
+      </w:r>
+      <w:r>
+        <w:rPr>
+          <w:b/>
+          <w:bCs/>
+        </w:rPr>
+        <w:t>alle Measures, Filter und Visuals</w:t>
+      </w:r>
+      <w:r>
+        <w:t xml:space="preserve"> nutzt, hast du am Ende:</w:t>
+      </w:r>
+    </w:p>
+    <w:p>
+      <w:pPr>
+        <w:numPr>
+          <w:ilvl w:val="0"/>
+          <w:numId w:val="92"/>
+        </w:numPr>
+      </w:pPr>
+      <w:r>
+        <w:rPr>
+          <w:b/>
+          <w:bCs/>
+        </w:rPr>
+        <w:t>Vollständige Übersicht auf Tages-, Wochen-, Monats- und Stundenebene</w:t>
+      </w:r>
+    </w:p>
+    <w:p>
+      <w:pPr>
+        <w:numPr>
+          <w:ilvl w:val="0"/>
+          <w:numId w:val="92"/>
+        </w:numPr>
+      </w:pPr>
+      <w:r>
+        <w:rPr>
+          <w:b/>
+          <w:bCs/>
+        </w:rPr>
+        <w:t xml:space="preserve">Analyse nach Kurs und </w:t>
+      </w:r>
+      <w:proofErr w:type="spellStart"/>
+      <w:r>
+        <w:rPr>
+          <w:b/>
+          <w:bCs/>
+        </w:rPr>
+        <w:t>Lernart</w:t>
+      </w:r>
+      <w:proofErr w:type="spellEnd"/>
+    </w:p>
+    <w:p>
+      <w:pPr>
+        <w:numPr>
+          <w:ilvl w:val="0"/>
+          <w:numId w:val="92"/>
+        </w:numPr>
+      </w:pPr>
+      <w:proofErr w:type="spellStart"/>
+      <w:r>
+        <w:rPr>
+          <w:b/>
+          <w:bCs/>
+        </w:rPr>
+        <w:t>Heatmaps</w:t>
+      </w:r>
+      <w:proofErr w:type="spellEnd"/>
+      <w:r>
+        <w:rPr>
+          <w:b/>
+          <w:bCs/>
+        </w:rPr>
+        <w:t>, Trendlinien, KPI-Dashboards</w:t>
+      </w:r>
+    </w:p>
+    <w:p>
+      <w:pPr>
+        <w:numPr>
+          <w:ilvl w:val="0"/>
+          <w:numId w:val="92"/>
+        </w:numPr>
+      </w:pPr>
+      <w:r>
+        <w:rPr>
+          <w:b/>
+          <w:bCs/>
+        </w:rPr>
+        <w:t>Filter für Tagesabschnitt, Arbeitszeit, Wochen- oder Monatsvergleich</w:t>
+      </w:r>
+    </w:p>
+    <w:p>
+      <w:r>
+        <w:t xml:space="preserve">→ Damit ist dein Projekt </w:t>
+      </w:r>
+      <w:r>
+        <w:rPr>
+          <w:b/>
+          <w:bCs/>
+        </w:rPr>
+        <w:t>maximal detailliert visualisiert</w:t>
+      </w:r>
+      <w:r>
+        <w:t>.</w:t>
+      </w:r>
+    </w:p>
+    <w:p>
+      <w:r>
+        <w:pict w14:anchorId="22DE9F0F">
+          <v:rect id="_x0000_i1094" style="width:0;height:1.5pt" o:hralign="center" o:hrstd="t" o:hr="t" fillcolor="#a0a0a0" stroked="f"/>
+        </w:pict>
+      </w:r>
+    </w:p>
+    <w:p>
+      <w:r>
+        <w:t xml:space="preserve">Wenn du willst, kann ich dir </w:t>
+      </w:r>
+      <w:r>
+        <w:rPr>
+          <w:b/>
+          <w:bCs/>
+        </w:rPr>
+        <w:t>eine fertige Liste aller Measures + Spalten + Slicer</w:t>
+      </w:r>
+      <w:r>
+        <w:t xml:space="preserve"> schreiben, die du direkt in Power BI einfügen kannst, um </w:t>
+      </w:r>
+      <w:r>
+        <w:rPr>
+          <w:b/>
+          <w:bCs/>
+        </w:rPr>
+        <w:t>sofort ein finales Dashboard zu bauen</w:t>
+      </w:r>
+      <w:r>
+        <w:t>.</w:t>
+      </w:r>
+    </w:p>
+    <w:p>
+      <w:r>
+        <w:t>Willst du, dass ich das mache?</w:t>
+      </w:r>
+    </w:p>
+    <w:p/>
     <w:p/>
     <w:p/>
     <w:p/>
@@ -17050,6 +20468,155 @@
     </w:lvl>
   </w:abstractNum>
   <w:abstractNum w:abstractNumId="4" w15:restartNumberingAfterBreak="0">
+    <w:nsid w:val="05C93150"/>
+    <w:multiLevelType w:val="multilevel"/>
+    <w:tmpl w:val="1084140E"/>
+    <w:lvl w:ilvl="0">
+      <w:start w:val="1"/>
+      <w:numFmt w:val="bullet"/>
+      <w:lvlText w:val=""/>
+      <w:lvlJc w:val="left"/>
+      <w:pPr>
+        <w:tabs>
+          <w:tab w:val="num" w:pos="720"/>
+        </w:tabs>
+        <w:ind w:left="720" w:hanging="360"/>
+      </w:pPr>
+      <w:rPr>
+        <w:rFonts w:ascii="Symbol" w:hAnsi="Symbol" w:hint="default"/>
+        <w:sz w:val="20"/>
+      </w:rPr>
+    </w:lvl>
+    <w:lvl w:ilvl="1" w:tentative="1">
+      <w:start w:val="1"/>
+      <w:numFmt w:val="bullet"/>
+      <w:lvlText w:val="o"/>
+      <w:lvlJc w:val="left"/>
+      <w:pPr>
+        <w:tabs>
+          <w:tab w:val="num" w:pos="1440"/>
+        </w:tabs>
+        <w:ind w:left="1440" w:hanging="360"/>
+      </w:pPr>
+      <w:rPr>
+        <w:rFonts w:ascii="Courier New" w:hAnsi="Courier New" w:hint="default"/>
+        <w:sz w:val="20"/>
+      </w:rPr>
+    </w:lvl>
+    <w:lvl w:ilvl="2" w:tentative="1">
+      <w:start w:val="1"/>
+      <w:numFmt w:val="bullet"/>
+      <w:lvlText w:val=""/>
+      <w:lvlJc w:val="left"/>
+      <w:pPr>
+        <w:tabs>
+          <w:tab w:val="num" w:pos="2160"/>
+        </w:tabs>
+        <w:ind w:left="2160" w:hanging="360"/>
+      </w:pPr>
+      <w:rPr>
+        <w:rFonts w:ascii="Wingdings" w:hAnsi="Wingdings" w:hint="default"/>
+        <w:sz w:val="20"/>
+      </w:rPr>
+    </w:lvl>
+    <w:lvl w:ilvl="3" w:tentative="1">
+      <w:start w:val="1"/>
+      <w:numFmt w:val="bullet"/>
+      <w:lvlText w:val=""/>
+      <w:lvlJc w:val="left"/>
+      <w:pPr>
+        <w:tabs>
+          <w:tab w:val="num" w:pos="2880"/>
+        </w:tabs>
+        <w:ind w:left="2880" w:hanging="360"/>
+      </w:pPr>
+      <w:rPr>
+        <w:rFonts w:ascii="Wingdings" w:hAnsi="Wingdings" w:hint="default"/>
+        <w:sz w:val="20"/>
+      </w:rPr>
+    </w:lvl>
+    <w:lvl w:ilvl="4" w:tentative="1">
+      <w:start w:val="1"/>
+      <w:numFmt w:val="bullet"/>
+      <w:lvlText w:val=""/>
+      <w:lvlJc w:val="left"/>
+      <w:pPr>
+        <w:tabs>
+          <w:tab w:val="num" w:pos="3600"/>
+        </w:tabs>
+        <w:ind w:left="3600" w:hanging="360"/>
+      </w:pPr>
+      <w:rPr>
+        <w:rFonts w:ascii="Wingdings" w:hAnsi="Wingdings" w:hint="default"/>
+        <w:sz w:val="20"/>
+      </w:rPr>
+    </w:lvl>
+    <w:lvl w:ilvl="5" w:tentative="1">
+      <w:start w:val="1"/>
+      <w:numFmt w:val="bullet"/>
+      <w:lvlText w:val=""/>
+      <w:lvlJc w:val="left"/>
+      <w:pPr>
+        <w:tabs>
+          <w:tab w:val="num" w:pos="4320"/>
+        </w:tabs>
+        <w:ind w:left="4320" w:hanging="360"/>
+      </w:pPr>
+      <w:rPr>
+        <w:rFonts w:ascii="Wingdings" w:hAnsi="Wingdings" w:hint="default"/>
+        <w:sz w:val="20"/>
+      </w:rPr>
+    </w:lvl>
+    <w:lvl w:ilvl="6" w:tentative="1">
+      <w:start w:val="1"/>
+      <w:numFmt w:val="bullet"/>
+      <w:lvlText w:val=""/>
+      <w:lvlJc w:val="left"/>
+      <w:pPr>
+        <w:tabs>
+          <w:tab w:val="num" w:pos="5040"/>
+        </w:tabs>
+        <w:ind w:left="5040" w:hanging="360"/>
+      </w:pPr>
+      <w:rPr>
+        <w:rFonts w:ascii="Wingdings" w:hAnsi="Wingdings" w:hint="default"/>
+        <w:sz w:val="20"/>
+      </w:rPr>
+    </w:lvl>
+    <w:lvl w:ilvl="7" w:tentative="1">
+      <w:start w:val="1"/>
+      <w:numFmt w:val="bullet"/>
+      <w:lvlText w:val=""/>
+      <w:lvlJc w:val="left"/>
+      <w:pPr>
+        <w:tabs>
+          <w:tab w:val="num" w:pos="5760"/>
+        </w:tabs>
+        <w:ind w:left="5760" w:hanging="360"/>
+      </w:pPr>
+      <w:rPr>
+        <w:rFonts w:ascii="Wingdings" w:hAnsi="Wingdings" w:hint="default"/>
+        <w:sz w:val="20"/>
+      </w:rPr>
+    </w:lvl>
+    <w:lvl w:ilvl="8" w:tentative="1">
+      <w:start w:val="1"/>
+      <w:numFmt w:val="bullet"/>
+      <w:lvlText w:val=""/>
+      <w:lvlJc w:val="left"/>
+      <w:pPr>
+        <w:tabs>
+          <w:tab w:val="num" w:pos="6480"/>
+        </w:tabs>
+        <w:ind w:left="6480" w:hanging="360"/>
+      </w:pPr>
+      <w:rPr>
+        <w:rFonts w:ascii="Wingdings" w:hAnsi="Wingdings" w:hint="default"/>
+        <w:sz w:val="20"/>
+      </w:rPr>
+    </w:lvl>
+  </w:abstractNum>
+  <w:abstractNum w:abstractNumId="5" w15:restartNumberingAfterBreak="0">
     <w:nsid w:val="07672CFB"/>
     <w:multiLevelType w:val="hybridMultilevel"/>
     <w:tmpl w:val="C296697C"/>
@@ -17162,7 +20729,7 @@
       </w:rPr>
     </w:lvl>
   </w:abstractNum>
-  <w:abstractNum w:abstractNumId="5" w15:restartNumberingAfterBreak="0">
+  <w:abstractNum w:abstractNumId="6" w15:restartNumberingAfterBreak="0">
     <w:nsid w:val="0B8B17A4"/>
     <w:multiLevelType w:val="multilevel"/>
     <w:tmpl w:val="3AE49954"/>
@@ -17311,7 +20878,7 @@
       </w:rPr>
     </w:lvl>
   </w:abstractNum>
-  <w:abstractNum w:abstractNumId="6" w15:restartNumberingAfterBreak="0">
+  <w:abstractNum w:abstractNumId="7" w15:restartNumberingAfterBreak="0">
     <w:nsid w:val="0C6419FE"/>
     <w:multiLevelType w:val="multilevel"/>
     <w:tmpl w:val="B81205DE"/>
@@ -17460,7 +21027,7 @@
       </w:rPr>
     </w:lvl>
   </w:abstractNum>
-  <w:abstractNum w:abstractNumId="7" w15:restartNumberingAfterBreak="0">
+  <w:abstractNum w:abstractNumId="8" w15:restartNumberingAfterBreak="0">
     <w:nsid w:val="10C624D1"/>
     <w:multiLevelType w:val="multilevel"/>
     <w:tmpl w:val="201C5B6E"/>
@@ -17577,7 +21144,7 @@
       </w:pPr>
     </w:lvl>
   </w:abstractNum>
-  <w:abstractNum w:abstractNumId="8" w15:restartNumberingAfterBreak="0">
+  <w:abstractNum w:abstractNumId="9" w15:restartNumberingAfterBreak="0">
     <w:nsid w:val="142E6073"/>
     <w:multiLevelType w:val="multilevel"/>
     <w:tmpl w:val="E1228C5E"/>
@@ -17726,7 +21293,7 @@
       </w:rPr>
     </w:lvl>
   </w:abstractNum>
-  <w:abstractNum w:abstractNumId="9" w15:restartNumberingAfterBreak="0">
+  <w:abstractNum w:abstractNumId="10" w15:restartNumberingAfterBreak="0">
     <w:nsid w:val="14EE1FFF"/>
     <w:multiLevelType w:val="hybridMultilevel"/>
     <w:tmpl w:val="67ACBFAA"/>
@@ -17839,7 +21406,7 @@
       </w:rPr>
     </w:lvl>
   </w:abstractNum>
-  <w:abstractNum w:abstractNumId="10" w15:restartNumberingAfterBreak="0">
+  <w:abstractNum w:abstractNumId="11" w15:restartNumberingAfterBreak="0">
     <w:nsid w:val="166C56EC"/>
     <w:multiLevelType w:val="multilevel"/>
     <w:tmpl w:val="C110F6AE"/>
@@ -17988,7 +21555,7 @@
       </w:rPr>
     </w:lvl>
   </w:abstractNum>
-  <w:abstractNum w:abstractNumId="11" w15:restartNumberingAfterBreak="0">
+  <w:abstractNum w:abstractNumId="12" w15:restartNumberingAfterBreak="0">
     <w:nsid w:val="18465984"/>
     <w:multiLevelType w:val="multilevel"/>
     <w:tmpl w:val="B87E3CFA"/>
@@ -18133,7 +21700,7 @@
       </w:rPr>
     </w:lvl>
   </w:abstractNum>
-  <w:abstractNum w:abstractNumId="12" w15:restartNumberingAfterBreak="0">
+  <w:abstractNum w:abstractNumId="13" w15:restartNumberingAfterBreak="0">
     <w:nsid w:val="19D12394"/>
     <w:multiLevelType w:val="multilevel"/>
     <w:tmpl w:val="3A401B62"/>
@@ -18282,7 +21849,7 @@
       </w:rPr>
     </w:lvl>
   </w:abstractNum>
-  <w:abstractNum w:abstractNumId="13" w15:restartNumberingAfterBreak="0">
+  <w:abstractNum w:abstractNumId="14" w15:restartNumberingAfterBreak="0">
     <w:nsid w:val="1B8D27B6"/>
     <w:multiLevelType w:val="multilevel"/>
     <w:tmpl w:val="32960C92"/>
@@ -18431,7 +21998,7 @@
       </w:rPr>
     </w:lvl>
   </w:abstractNum>
-  <w:abstractNum w:abstractNumId="14" w15:restartNumberingAfterBreak="0">
+  <w:abstractNum w:abstractNumId="15" w15:restartNumberingAfterBreak="0">
     <w:nsid w:val="1C51039E"/>
     <w:multiLevelType w:val="multilevel"/>
     <w:tmpl w:val="FFB8C412"/>
@@ -18580,7 +22147,156 @@
       </w:rPr>
     </w:lvl>
   </w:abstractNum>
-  <w:abstractNum w:abstractNumId="15" w15:restartNumberingAfterBreak="0">
+  <w:abstractNum w:abstractNumId="16" w15:restartNumberingAfterBreak="0">
+    <w:nsid w:val="1C837BA6"/>
+    <w:multiLevelType w:val="multilevel"/>
+    <w:tmpl w:val="C20E12D2"/>
+    <w:lvl w:ilvl="0">
+      <w:start w:val="1"/>
+      <w:numFmt w:val="bullet"/>
+      <w:lvlText w:val=""/>
+      <w:lvlJc w:val="left"/>
+      <w:pPr>
+        <w:tabs>
+          <w:tab w:val="num" w:pos="720"/>
+        </w:tabs>
+        <w:ind w:left="720" w:hanging="360"/>
+      </w:pPr>
+      <w:rPr>
+        <w:rFonts w:ascii="Symbol" w:hAnsi="Symbol" w:hint="default"/>
+        <w:sz w:val="20"/>
+      </w:rPr>
+    </w:lvl>
+    <w:lvl w:ilvl="1" w:tentative="1">
+      <w:start w:val="1"/>
+      <w:numFmt w:val="bullet"/>
+      <w:lvlText w:val="o"/>
+      <w:lvlJc w:val="left"/>
+      <w:pPr>
+        <w:tabs>
+          <w:tab w:val="num" w:pos="1440"/>
+        </w:tabs>
+        <w:ind w:left="1440" w:hanging="360"/>
+      </w:pPr>
+      <w:rPr>
+        <w:rFonts w:ascii="Courier New" w:hAnsi="Courier New" w:hint="default"/>
+        <w:sz w:val="20"/>
+      </w:rPr>
+    </w:lvl>
+    <w:lvl w:ilvl="2" w:tentative="1">
+      <w:start w:val="1"/>
+      <w:numFmt w:val="bullet"/>
+      <w:lvlText w:val=""/>
+      <w:lvlJc w:val="left"/>
+      <w:pPr>
+        <w:tabs>
+          <w:tab w:val="num" w:pos="2160"/>
+        </w:tabs>
+        <w:ind w:left="2160" w:hanging="360"/>
+      </w:pPr>
+      <w:rPr>
+        <w:rFonts w:ascii="Wingdings" w:hAnsi="Wingdings" w:hint="default"/>
+        <w:sz w:val="20"/>
+      </w:rPr>
+    </w:lvl>
+    <w:lvl w:ilvl="3" w:tentative="1">
+      <w:start w:val="1"/>
+      <w:numFmt w:val="bullet"/>
+      <w:lvlText w:val=""/>
+      <w:lvlJc w:val="left"/>
+      <w:pPr>
+        <w:tabs>
+          <w:tab w:val="num" w:pos="2880"/>
+        </w:tabs>
+        <w:ind w:left="2880" w:hanging="360"/>
+      </w:pPr>
+      <w:rPr>
+        <w:rFonts w:ascii="Wingdings" w:hAnsi="Wingdings" w:hint="default"/>
+        <w:sz w:val="20"/>
+      </w:rPr>
+    </w:lvl>
+    <w:lvl w:ilvl="4" w:tentative="1">
+      <w:start w:val="1"/>
+      <w:numFmt w:val="bullet"/>
+      <w:lvlText w:val=""/>
+      <w:lvlJc w:val="left"/>
+      <w:pPr>
+        <w:tabs>
+          <w:tab w:val="num" w:pos="3600"/>
+        </w:tabs>
+        <w:ind w:left="3600" w:hanging="360"/>
+      </w:pPr>
+      <w:rPr>
+        <w:rFonts w:ascii="Wingdings" w:hAnsi="Wingdings" w:hint="default"/>
+        <w:sz w:val="20"/>
+      </w:rPr>
+    </w:lvl>
+    <w:lvl w:ilvl="5" w:tentative="1">
+      <w:start w:val="1"/>
+      <w:numFmt w:val="bullet"/>
+      <w:lvlText w:val=""/>
+      <w:lvlJc w:val="left"/>
+      <w:pPr>
+        <w:tabs>
+          <w:tab w:val="num" w:pos="4320"/>
+        </w:tabs>
+        <w:ind w:left="4320" w:hanging="360"/>
+      </w:pPr>
+      <w:rPr>
+        <w:rFonts w:ascii="Wingdings" w:hAnsi="Wingdings" w:hint="default"/>
+        <w:sz w:val="20"/>
+      </w:rPr>
+    </w:lvl>
+    <w:lvl w:ilvl="6" w:tentative="1">
+      <w:start w:val="1"/>
+      <w:numFmt w:val="bullet"/>
+      <w:lvlText w:val=""/>
+      <w:lvlJc w:val="left"/>
+      <w:pPr>
+        <w:tabs>
+          <w:tab w:val="num" w:pos="5040"/>
+        </w:tabs>
+        <w:ind w:left="5040" w:hanging="360"/>
+      </w:pPr>
+      <w:rPr>
+        <w:rFonts w:ascii="Wingdings" w:hAnsi="Wingdings" w:hint="default"/>
+        <w:sz w:val="20"/>
+      </w:rPr>
+    </w:lvl>
+    <w:lvl w:ilvl="7" w:tentative="1">
+      <w:start w:val="1"/>
+      <w:numFmt w:val="bullet"/>
+      <w:lvlText w:val=""/>
+      <w:lvlJc w:val="left"/>
+      <w:pPr>
+        <w:tabs>
+          <w:tab w:val="num" w:pos="5760"/>
+        </w:tabs>
+        <w:ind w:left="5760" w:hanging="360"/>
+      </w:pPr>
+      <w:rPr>
+        <w:rFonts w:ascii="Wingdings" w:hAnsi="Wingdings" w:hint="default"/>
+        <w:sz w:val="20"/>
+      </w:rPr>
+    </w:lvl>
+    <w:lvl w:ilvl="8" w:tentative="1">
+      <w:start w:val="1"/>
+      <w:numFmt w:val="bullet"/>
+      <w:lvlText w:val=""/>
+      <w:lvlJc w:val="left"/>
+      <w:pPr>
+        <w:tabs>
+          <w:tab w:val="num" w:pos="6480"/>
+        </w:tabs>
+        <w:ind w:left="6480" w:hanging="360"/>
+      </w:pPr>
+      <w:rPr>
+        <w:rFonts w:ascii="Wingdings" w:hAnsi="Wingdings" w:hint="default"/>
+        <w:sz w:val="20"/>
+      </w:rPr>
+    </w:lvl>
+  </w:abstractNum>
+  <w:abstractNum w:abstractNumId="17" w15:restartNumberingAfterBreak="0">
     <w:nsid w:val="1FD037CA"/>
     <w:multiLevelType w:val="multilevel"/>
     <w:tmpl w:val="09D2070A"/>
@@ -18729,7 +22445,7 @@
       </w:rPr>
     </w:lvl>
   </w:abstractNum>
-  <w:abstractNum w:abstractNumId="16" w15:restartNumberingAfterBreak="0">
+  <w:abstractNum w:abstractNumId="18" w15:restartNumberingAfterBreak="0">
     <w:nsid w:val="1FDD10D4"/>
     <w:multiLevelType w:val="multilevel"/>
     <w:tmpl w:val="A682659C"/>
@@ -18878,7 +22594,7 @@
       </w:rPr>
     </w:lvl>
   </w:abstractNum>
-  <w:abstractNum w:abstractNumId="17" w15:restartNumberingAfterBreak="0">
+  <w:abstractNum w:abstractNumId="19" w15:restartNumberingAfterBreak="0">
     <w:nsid w:val="22A30DF5"/>
     <w:multiLevelType w:val="multilevel"/>
     <w:tmpl w:val="2D464C84"/>
@@ -19027,7 +22743,7 @@
       </w:rPr>
     </w:lvl>
   </w:abstractNum>
-  <w:abstractNum w:abstractNumId="18" w15:restartNumberingAfterBreak="0">
+  <w:abstractNum w:abstractNumId="20" w15:restartNumberingAfterBreak="0">
     <w:nsid w:val="22AD71FC"/>
     <w:multiLevelType w:val="multilevel"/>
     <w:tmpl w:val="28CEF37C"/>
@@ -19176,7 +22892,7 @@
       </w:rPr>
     </w:lvl>
   </w:abstractNum>
-  <w:abstractNum w:abstractNumId="19" w15:restartNumberingAfterBreak="0">
+  <w:abstractNum w:abstractNumId="21" w15:restartNumberingAfterBreak="0">
     <w:nsid w:val="232F7E28"/>
     <w:multiLevelType w:val="multilevel"/>
     <w:tmpl w:val="10C6C604"/>
@@ -19325,7 +23041,7 @@
       </w:rPr>
     </w:lvl>
   </w:abstractNum>
-  <w:abstractNum w:abstractNumId="20" w15:restartNumberingAfterBreak="0">
+  <w:abstractNum w:abstractNumId="22" w15:restartNumberingAfterBreak="0">
     <w:nsid w:val="240C11D7"/>
     <w:multiLevelType w:val="multilevel"/>
     <w:tmpl w:val="6F686CD0"/>
@@ -19474,7 +23190,7 @@
       </w:rPr>
     </w:lvl>
   </w:abstractNum>
-  <w:abstractNum w:abstractNumId="21" w15:restartNumberingAfterBreak="0">
+  <w:abstractNum w:abstractNumId="23" w15:restartNumberingAfterBreak="0">
     <w:nsid w:val="24697999"/>
     <w:multiLevelType w:val="multilevel"/>
     <w:tmpl w:val="4A4A6F74"/>
@@ -19623,7 +23339,7 @@
       </w:rPr>
     </w:lvl>
   </w:abstractNum>
-  <w:abstractNum w:abstractNumId="22" w15:restartNumberingAfterBreak="0">
+  <w:abstractNum w:abstractNumId="24" w15:restartNumberingAfterBreak="0">
     <w:nsid w:val="27FA683D"/>
     <w:multiLevelType w:val="multilevel"/>
     <w:tmpl w:val="6DDA9E0C"/>
@@ -19772,7 +23488,7 @@
       </w:rPr>
     </w:lvl>
   </w:abstractNum>
-  <w:abstractNum w:abstractNumId="23" w15:restartNumberingAfterBreak="0">
+  <w:abstractNum w:abstractNumId="25" w15:restartNumberingAfterBreak="0">
     <w:nsid w:val="2A5C395E"/>
     <w:multiLevelType w:val="multilevel"/>
     <w:tmpl w:val="11B6EF5A"/>
@@ -19921,7 +23637,7 @@
       </w:rPr>
     </w:lvl>
   </w:abstractNum>
-  <w:abstractNum w:abstractNumId="24" w15:restartNumberingAfterBreak="0">
+  <w:abstractNum w:abstractNumId="26" w15:restartNumberingAfterBreak="0">
     <w:nsid w:val="2DD44A2C"/>
     <w:multiLevelType w:val="multilevel"/>
     <w:tmpl w:val="56985662"/>
@@ -20070,7 +23786,156 @@
       </w:rPr>
     </w:lvl>
   </w:abstractNum>
-  <w:abstractNum w:abstractNumId="25" w15:restartNumberingAfterBreak="0">
+  <w:abstractNum w:abstractNumId="27" w15:restartNumberingAfterBreak="0">
+    <w:nsid w:val="2E3B3E7D"/>
+    <w:multiLevelType w:val="multilevel"/>
+    <w:tmpl w:val="EDC07FB2"/>
+    <w:lvl w:ilvl="0">
+      <w:start w:val="1"/>
+      <w:numFmt w:val="bullet"/>
+      <w:lvlText w:val=""/>
+      <w:lvlJc w:val="left"/>
+      <w:pPr>
+        <w:tabs>
+          <w:tab w:val="num" w:pos="720"/>
+        </w:tabs>
+        <w:ind w:left="720" w:hanging="360"/>
+      </w:pPr>
+      <w:rPr>
+        <w:rFonts w:ascii="Symbol" w:hAnsi="Symbol" w:hint="default"/>
+        <w:sz w:val="20"/>
+      </w:rPr>
+    </w:lvl>
+    <w:lvl w:ilvl="1" w:tentative="1">
+      <w:start w:val="1"/>
+      <w:numFmt w:val="bullet"/>
+      <w:lvlText w:val="o"/>
+      <w:lvlJc w:val="left"/>
+      <w:pPr>
+        <w:tabs>
+          <w:tab w:val="num" w:pos="1440"/>
+        </w:tabs>
+        <w:ind w:left="1440" w:hanging="360"/>
+      </w:pPr>
+      <w:rPr>
+        <w:rFonts w:ascii="Courier New" w:hAnsi="Courier New" w:hint="default"/>
+        <w:sz w:val="20"/>
+      </w:rPr>
+    </w:lvl>
+    <w:lvl w:ilvl="2" w:tentative="1">
+      <w:start w:val="1"/>
+      <w:numFmt w:val="bullet"/>
+      <w:lvlText w:val=""/>
+      <w:lvlJc w:val="left"/>
+      <w:pPr>
+        <w:tabs>
+          <w:tab w:val="num" w:pos="2160"/>
+        </w:tabs>
+        <w:ind w:left="2160" w:hanging="360"/>
+      </w:pPr>
+      <w:rPr>
+        <w:rFonts w:ascii="Wingdings" w:hAnsi="Wingdings" w:hint="default"/>
+        <w:sz w:val="20"/>
+      </w:rPr>
+    </w:lvl>
+    <w:lvl w:ilvl="3" w:tentative="1">
+      <w:start w:val="1"/>
+      <w:numFmt w:val="bullet"/>
+      <w:lvlText w:val=""/>
+      <w:lvlJc w:val="left"/>
+      <w:pPr>
+        <w:tabs>
+          <w:tab w:val="num" w:pos="2880"/>
+        </w:tabs>
+        <w:ind w:left="2880" w:hanging="360"/>
+      </w:pPr>
+      <w:rPr>
+        <w:rFonts w:ascii="Wingdings" w:hAnsi="Wingdings" w:hint="default"/>
+        <w:sz w:val="20"/>
+      </w:rPr>
+    </w:lvl>
+    <w:lvl w:ilvl="4" w:tentative="1">
+      <w:start w:val="1"/>
+      <w:numFmt w:val="bullet"/>
+      <w:lvlText w:val=""/>
+      <w:lvlJc w:val="left"/>
+      <w:pPr>
+        <w:tabs>
+          <w:tab w:val="num" w:pos="3600"/>
+        </w:tabs>
+        <w:ind w:left="3600" w:hanging="360"/>
+      </w:pPr>
+      <w:rPr>
+        <w:rFonts w:ascii="Wingdings" w:hAnsi="Wingdings" w:hint="default"/>
+        <w:sz w:val="20"/>
+      </w:rPr>
+    </w:lvl>
+    <w:lvl w:ilvl="5" w:tentative="1">
+      <w:start w:val="1"/>
+      <w:numFmt w:val="bullet"/>
+      <w:lvlText w:val=""/>
+      <w:lvlJc w:val="left"/>
+      <w:pPr>
+        <w:tabs>
+          <w:tab w:val="num" w:pos="4320"/>
+        </w:tabs>
+        <w:ind w:left="4320" w:hanging="360"/>
+      </w:pPr>
+      <w:rPr>
+        <w:rFonts w:ascii="Wingdings" w:hAnsi="Wingdings" w:hint="default"/>
+        <w:sz w:val="20"/>
+      </w:rPr>
+    </w:lvl>
+    <w:lvl w:ilvl="6" w:tentative="1">
+      <w:start w:val="1"/>
+      <w:numFmt w:val="bullet"/>
+      <w:lvlText w:val=""/>
+      <w:lvlJc w:val="left"/>
+      <w:pPr>
+        <w:tabs>
+          <w:tab w:val="num" w:pos="5040"/>
+        </w:tabs>
+        <w:ind w:left="5040" w:hanging="360"/>
+      </w:pPr>
+      <w:rPr>
+        <w:rFonts w:ascii="Wingdings" w:hAnsi="Wingdings" w:hint="default"/>
+        <w:sz w:val="20"/>
+      </w:rPr>
+    </w:lvl>
+    <w:lvl w:ilvl="7" w:tentative="1">
+      <w:start w:val="1"/>
+      <w:numFmt w:val="bullet"/>
+      <w:lvlText w:val=""/>
+      <w:lvlJc w:val="left"/>
+      <w:pPr>
+        <w:tabs>
+          <w:tab w:val="num" w:pos="5760"/>
+        </w:tabs>
+        <w:ind w:left="5760" w:hanging="360"/>
+      </w:pPr>
+      <w:rPr>
+        <w:rFonts w:ascii="Wingdings" w:hAnsi="Wingdings" w:hint="default"/>
+        <w:sz w:val="20"/>
+      </w:rPr>
+    </w:lvl>
+    <w:lvl w:ilvl="8" w:tentative="1">
+      <w:start w:val="1"/>
+      <w:numFmt w:val="bullet"/>
+      <w:lvlText w:val=""/>
+      <w:lvlJc w:val="left"/>
+      <w:pPr>
+        <w:tabs>
+          <w:tab w:val="num" w:pos="6480"/>
+        </w:tabs>
+        <w:ind w:left="6480" w:hanging="360"/>
+      </w:pPr>
+      <w:rPr>
+        <w:rFonts w:ascii="Wingdings" w:hAnsi="Wingdings" w:hint="default"/>
+        <w:sz w:val="20"/>
+      </w:rPr>
+    </w:lvl>
+  </w:abstractNum>
+  <w:abstractNum w:abstractNumId="28" w15:restartNumberingAfterBreak="0">
     <w:nsid w:val="2EF81BD8"/>
     <w:multiLevelType w:val="multilevel"/>
     <w:tmpl w:val="6F686CD0"/>
@@ -20219,7 +24084,7 @@
       </w:rPr>
     </w:lvl>
   </w:abstractNum>
-  <w:abstractNum w:abstractNumId="26" w15:restartNumberingAfterBreak="0">
+  <w:abstractNum w:abstractNumId="29" w15:restartNumberingAfterBreak="0">
     <w:nsid w:val="32786420"/>
     <w:multiLevelType w:val="multilevel"/>
     <w:tmpl w:val="B4DE32A4"/>
@@ -20368,7 +24233,7 @@
       </w:rPr>
     </w:lvl>
   </w:abstractNum>
-  <w:abstractNum w:abstractNumId="27" w15:restartNumberingAfterBreak="0">
+  <w:abstractNum w:abstractNumId="30" w15:restartNumberingAfterBreak="0">
     <w:nsid w:val="348E73A3"/>
     <w:multiLevelType w:val="multilevel"/>
     <w:tmpl w:val="F73E93EE"/>
@@ -20485,7 +24350,120 @@
       </w:pPr>
     </w:lvl>
   </w:abstractNum>
-  <w:abstractNum w:abstractNumId="28" w15:restartNumberingAfterBreak="0">
+  <w:abstractNum w:abstractNumId="31" w15:restartNumberingAfterBreak="0">
+    <w:nsid w:val="35937F0E"/>
+    <w:multiLevelType w:val="multilevel"/>
+    <w:tmpl w:val="38D80866"/>
+    <w:lvl w:ilvl="0">
+      <w:start w:val="1"/>
+      <w:numFmt w:val="decimal"/>
+      <w:lvlText w:val="%1."/>
+      <w:lvlJc w:val="left"/>
+      <w:pPr>
+        <w:tabs>
+          <w:tab w:val="num" w:pos="720"/>
+        </w:tabs>
+        <w:ind w:left="720" w:hanging="360"/>
+      </w:pPr>
+    </w:lvl>
+    <w:lvl w:ilvl="1" w:tentative="1">
+      <w:start w:val="1"/>
+      <w:numFmt w:val="decimal"/>
+      <w:lvlText w:val="%2."/>
+      <w:lvlJc w:val="left"/>
+      <w:pPr>
+        <w:tabs>
+          <w:tab w:val="num" w:pos="1440"/>
+        </w:tabs>
+        <w:ind w:left="1440" w:hanging="360"/>
+      </w:pPr>
+    </w:lvl>
+    <w:lvl w:ilvl="2" w:tentative="1">
+      <w:start w:val="1"/>
+      <w:numFmt w:val="decimal"/>
+      <w:lvlText w:val="%3."/>
+      <w:lvlJc w:val="left"/>
+      <w:pPr>
+        <w:tabs>
+          <w:tab w:val="num" w:pos="2160"/>
+        </w:tabs>
+        <w:ind w:left="2160" w:hanging="360"/>
+      </w:pPr>
+    </w:lvl>
+    <w:lvl w:ilvl="3" w:tentative="1">
+      <w:start w:val="1"/>
+      <w:numFmt w:val="decimal"/>
+      <w:lvlText w:val="%4."/>
+      <w:lvlJc w:val="left"/>
+      <w:pPr>
+        <w:tabs>
+          <w:tab w:val="num" w:pos="2880"/>
+        </w:tabs>
+        <w:ind w:left="2880" w:hanging="360"/>
+      </w:pPr>
+    </w:lvl>
+    <w:lvl w:ilvl="4" w:tentative="1">
+      <w:start w:val="1"/>
+      <w:numFmt w:val="decimal"/>
+      <w:lvlText w:val="%5."/>
+      <w:lvlJc w:val="left"/>
+      <w:pPr>
+        <w:tabs>
+          <w:tab w:val="num" w:pos="3600"/>
+        </w:tabs>
+        <w:ind w:left="3600" w:hanging="360"/>
+      </w:pPr>
+    </w:lvl>
+    <w:lvl w:ilvl="5" w:tentative="1">
+      <w:start w:val="1"/>
+      <w:numFmt w:val="decimal"/>
+      <w:lvlText w:val="%6."/>
+      <w:lvlJc w:val="left"/>
+      <w:pPr>
+        <w:tabs>
+          <w:tab w:val="num" w:pos="4320"/>
+        </w:tabs>
+        <w:ind w:left="4320" w:hanging="360"/>
+      </w:pPr>
+    </w:lvl>
+    <w:lvl w:ilvl="6" w:tentative="1">
+      <w:start w:val="1"/>
+      <w:numFmt w:val="decimal"/>
+      <w:lvlText w:val="%7."/>
+      <w:lvlJc w:val="left"/>
+      <w:pPr>
+        <w:tabs>
+          <w:tab w:val="num" w:pos="5040"/>
+        </w:tabs>
+        <w:ind w:left="5040" w:hanging="360"/>
+      </w:pPr>
+    </w:lvl>
+    <w:lvl w:ilvl="7" w:tentative="1">
+      <w:start w:val="1"/>
+      <w:numFmt w:val="decimal"/>
+      <w:lvlText w:val="%8."/>
+      <w:lvlJc w:val="left"/>
+      <w:pPr>
+        <w:tabs>
+          <w:tab w:val="num" w:pos="5760"/>
+        </w:tabs>
+        <w:ind w:left="5760" w:hanging="360"/>
+      </w:pPr>
+    </w:lvl>
+    <w:lvl w:ilvl="8" w:tentative="1">
+      <w:start w:val="1"/>
+      <w:numFmt w:val="decimal"/>
+      <w:lvlText w:val="%9."/>
+      <w:lvlJc w:val="left"/>
+      <w:pPr>
+        <w:tabs>
+          <w:tab w:val="num" w:pos="6480"/>
+        </w:tabs>
+        <w:ind w:left="6480" w:hanging="360"/>
+      </w:pPr>
+    </w:lvl>
+  </w:abstractNum>
+  <w:abstractNum w:abstractNumId="32" w15:restartNumberingAfterBreak="0">
     <w:nsid w:val="35AE02E2"/>
     <w:multiLevelType w:val="multilevel"/>
     <w:tmpl w:val="6DBC3690"/>
@@ -20634,7 +24612,156 @@
       </w:rPr>
     </w:lvl>
   </w:abstractNum>
-  <w:abstractNum w:abstractNumId="29" w15:restartNumberingAfterBreak="0">
+  <w:abstractNum w:abstractNumId="33" w15:restartNumberingAfterBreak="0">
+    <w:nsid w:val="37AC7E38"/>
+    <w:multiLevelType w:val="multilevel"/>
+    <w:tmpl w:val="D78E0C04"/>
+    <w:lvl w:ilvl="0">
+      <w:start w:val="1"/>
+      <w:numFmt w:val="bullet"/>
+      <w:lvlText w:val=""/>
+      <w:lvlJc w:val="left"/>
+      <w:pPr>
+        <w:tabs>
+          <w:tab w:val="num" w:pos="720"/>
+        </w:tabs>
+        <w:ind w:left="720" w:hanging="360"/>
+      </w:pPr>
+      <w:rPr>
+        <w:rFonts w:ascii="Symbol" w:hAnsi="Symbol" w:hint="default"/>
+        <w:sz w:val="20"/>
+      </w:rPr>
+    </w:lvl>
+    <w:lvl w:ilvl="1" w:tentative="1">
+      <w:start w:val="1"/>
+      <w:numFmt w:val="bullet"/>
+      <w:lvlText w:val="o"/>
+      <w:lvlJc w:val="left"/>
+      <w:pPr>
+        <w:tabs>
+          <w:tab w:val="num" w:pos="1440"/>
+        </w:tabs>
+        <w:ind w:left="1440" w:hanging="360"/>
+      </w:pPr>
+      <w:rPr>
+        <w:rFonts w:ascii="Courier New" w:hAnsi="Courier New" w:hint="default"/>
+        <w:sz w:val="20"/>
+      </w:rPr>
+    </w:lvl>
+    <w:lvl w:ilvl="2" w:tentative="1">
+      <w:start w:val="1"/>
+      <w:numFmt w:val="bullet"/>
+      <w:lvlText w:val=""/>
+      <w:lvlJc w:val="left"/>
+      <w:pPr>
+        <w:tabs>
+          <w:tab w:val="num" w:pos="2160"/>
+        </w:tabs>
+        <w:ind w:left="2160" w:hanging="360"/>
+      </w:pPr>
+      <w:rPr>
+        <w:rFonts w:ascii="Wingdings" w:hAnsi="Wingdings" w:hint="default"/>
+        <w:sz w:val="20"/>
+      </w:rPr>
+    </w:lvl>
+    <w:lvl w:ilvl="3" w:tentative="1">
+      <w:start w:val="1"/>
+      <w:numFmt w:val="bullet"/>
+      <w:lvlText w:val=""/>
+      <w:lvlJc w:val="left"/>
+      <w:pPr>
+        <w:tabs>
+          <w:tab w:val="num" w:pos="2880"/>
+        </w:tabs>
+        <w:ind w:left="2880" w:hanging="360"/>
+      </w:pPr>
+      <w:rPr>
+        <w:rFonts w:ascii="Wingdings" w:hAnsi="Wingdings" w:hint="default"/>
+        <w:sz w:val="20"/>
+      </w:rPr>
+    </w:lvl>
+    <w:lvl w:ilvl="4" w:tentative="1">
+      <w:start w:val="1"/>
+      <w:numFmt w:val="bullet"/>
+      <w:lvlText w:val=""/>
+      <w:lvlJc w:val="left"/>
+      <w:pPr>
+        <w:tabs>
+          <w:tab w:val="num" w:pos="3600"/>
+        </w:tabs>
+        <w:ind w:left="3600" w:hanging="360"/>
+      </w:pPr>
+      <w:rPr>
+        <w:rFonts w:ascii="Wingdings" w:hAnsi="Wingdings" w:hint="default"/>
+        <w:sz w:val="20"/>
+      </w:rPr>
+    </w:lvl>
+    <w:lvl w:ilvl="5" w:tentative="1">
+      <w:start w:val="1"/>
+      <w:numFmt w:val="bullet"/>
+      <w:lvlText w:val=""/>
+      <w:lvlJc w:val="left"/>
+      <w:pPr>
+        <w:tabs>
+          <w:tab w:val="num" w:pos="4320"/>
+        </w:tabs>
+        <w:ind w:left="4320" w:hanging="360"/>
+      </w:pPr>
+      <w:rPr>
+        <w:rFonts w:ascii="Wingdings" w:hAnsi="Wingdings" w:hint="default"/>
+        <w:sz w:val="20"/>
+      </w:rPr>
+    </w:lvl>
+    <w:lvl w:ilvl="6" w:tentative="1">
+      <w:start w:val="1"/>
+      <w:numFmt w:val="bullet"/>
+      <w:lvlText w:val=""/>
+      <w:lvlJc w:val="left"/>
+      <w:pPr>
+        <w:tabs>
+          <w:tab w:val="num" w:pos="5040"/>
+        </w:tabs>
+        <w:ind w:left="5040" w:hanging="360"/>
+      </w:pPr>
+      <w:rPr>
+        <w:rFonts w:ascii="Wingdings" w:hAnsi="Wingdings" w:hint="default"/>
+        <w:sz w:val="20"/>
+      </w:rPr>
+    </w:lvl>
+    <w:lvl w:ilvl="7" w:tentative="1">
+      <w:start w:val="1"/>
+      <w:numFmt w:val="bullet"/>
+      <w:lvlText w:val=""/>
+      <w:lvlJc w:val="left"/>
+      <w:pPr>
+        <w:tabs>
+          <w:tab w:val="num" w:pos="5760"/>
+        </w:tabs>
+        <w:ind w:left="5760" w:hanging="360"/>
+      </w:pPr>
+      <w:rPr>
+        <w:rFonts w:ascii="Wingdings" w:hAnsi="Wingdings" w:hint="default"/>
+        <w:sz w:val="20"/>
+      </w:rPr>
+    </w:lvl>
+    <w:lvl w:ilvl="8" w:tentative="1">
+      <w:start w:val="1"/>
+      <w:numFmt w:val="bullet"/>
+      <w:lvlText w:val=""/>
+      <w:lvlJc w:val="left"/>
+      <w:pPr>
+        <w:tabs>
+          <w:tab w:val="num" w:pos="6480"/>
+        </w:tabs>
+        <w:ind w:left="6480" w:hanging="360"/>
+      </w:pPr>
+      <w:rPr>
+        <w:rFonts w:ascii="Wingdings" w:hAnsi="Wingdings" w:hint="default"/>
+        <w:sz w:val="20"/>
+      </w:rPr>
+    </w:lvl>
+  </w:abstractNum>
+  <w:abstractNum w:abstractNumId="34" w15:restartNumberingAfterBreak="0">
     <w:nsid w:val="38E55FAC"/>
     <w:multiLevelType w:val="hybridMultilevel"/>
     <w:tmpl w:val="AEAED68C"/>
@@ -20723,7 +24850,7 @@
       </w:pPr>
     </w:lvl>
   </w:abstractNum>
-  <w:abstractNum w:abstractNumId="30" w15:restartNumberingAfterBreak="0">
+  <w:abstractNum w:abstractNumId="35" w15:restartNumberingAfterBreak="0">
     <w:nsid w:val="3B196B6E"/>
     <w:multiLevelType w:val="hybridMultilevel"/>
     <w:tmpl w:val="3B98BF78"/>
@@ -20836,7 +24963,7 @@
       </w:rPr>
     </w:lvl>
   </w:abstractNum>
-  <w:abstractNum w:abstractNumId="31" w15:restartNumberingAfterBreak="0">
+  <w:abstractNum w:abstractNumId="36" w15:restartNumberingAfterBreak="0">
     <w:nsid w:val="3B2A0BDA"/>
     <w:multiLevelType w:val="hybridMultilevel"/>
     <w:tmpl w:val="CE42512E"/>
@@ -20949,7 +25076,156 @@
       </w:rPr>
     </w:lvl>
   </w:abstractNum>
-  <w:abstractNum w:abstractNumId="32" w15:restartNumberingAfterBreak="0">
+  <w:abstractNum w:abstractNumId="37" w15:restartNumberingAfterBreak="0">
+    <w:nsid w:val="3B6D15FA"/>
+    <w:multiLevelType w:val="multilevel"/>
+    <w:tmpl w:val="820EC918"/>
+    <w:lvl w:ilvl="0">
+      <w:start w:val="1"/>
+      <w:numFmt w:val="bullet"/>
+      <w:lvlText w:val=""/>
+      <w:lvlJc w:val="left"/>
+      <w:pPr>
+        <w:tabs>
+          <w:tab w:val="num" w:pos="720"/>
+        </w:tabs>
+        <w:ind w:left="720" w:hanging="360"/>
+      </w:pPr>
+      <w:rPr>
+        <w:rFonts w:ascii="Symbol" w:hAnsi="Symbol" w:hint="default"/>
+        <w:sz w:val="20"/>
+      </w:rPr>
+    </w:lvl>
+    <w:lvl w:ilvl="1">
+      <w:start w:val="1"/>
+      <w:numFmt w:val="bullet"/>
+      <w:lvlText w:val="o"/>
+      <w:lvlJc w:val="left"/>
+      <w:pPr>
+        <w:tabs>
+          <w:tab w:val="num" w:pos="1440"/>
+        </w:tabs>
+        <w:ind w:left="1440" w:hanging="360"/>
+      </w:pPr>
+      <w:rPr>
+        <w:rFonts w:ascii="Courier New" w:hAnsi="Courier New" w:hint="default"/>
+        <w:sz w:val="20"/>
+      </w:rPr>
+    </w:lvl>
+    <w:lvl w:ilvl="2" w:tentative="1">
+      <w:start w:val="1"/>
+      <w:numFmt w:val="bullet"/>
+      <w:lvlText w:val=""/>
+      <w:lvlJc w:val="left"/>
+      <w:pPr>
+        <w:tabs>
+          <w:tab w:val="num" w:pos="2160"/>
+        </w:tabs>
+        <w:ind w:left="2160" w:hanging="360"/>
+      </w:pPr>
+      <w:rPr>
+        <w:rFonts w:ascii="Wingdings" w:hAnsi="Wingdings" w:hint="default"/>
+        <w:sz w:val="20"/>
+      </w:rPr>
+    </w:lvl>
+    <w:lvl w:ilvl="3" w:tentative="1">
+      <w:start w:val="1"/>
+      <w:numFmt w:val="bullet"/>
+      <w:lvlText w:val=""/>
+      <w:lvlJc w:val="left"/>
+      <w:pPr>
+        <w:tabs>
+          <w:tab w:val="num" w:pos="2880"/>
+        </w:tabs>
+        <w:ind w:left="2880" w:hanging="360"/>
+      </w:pPr>
+      <w:rPr>
+        <w:rFonts w:ascii="Wingdings" w:hAnsi="Wingdings" w:hint="default"/>
+        <w:sz w:val="20"/>
+      </w:rPr>
+    </w:lvl>
+    <w:lvl w:ilvl="4" w:tentative="1">
+      <w:start w:val="1"/>
+      <w:numFmt w:val="bullet"/>
+      <w:lvlText w:val=""/>
+      <w:lvlJc w:val="left"/>
+      <w:pPr>
+        <w:tabs>
+          <w:tab w:val="num" w:pos="3600"/>
+        </w:tabs>
+        <w:ind w:left="3600" w:hanging="360"/>
+      </w:pPr>
+      <w:rPr>
+        <w:rFonts w:ascii="Wingdings" w:hAnsi="Wingdings" w:hint="default"/>
+        <w:sz w:val="20"/>
+      </w:rPr>
+    </w:lvl>
+    <w:lvl w:ilvl="5" w:tentative="1">
+      <w:start w:val="1"/>
+      <w:numFmt w:val="bullet"/>
+      <w:lvlText w:val=""/>
+      <w:lvlJc w:val="left"/>
+      <w:pPr>
+        <w:tabs>
+          <w:tab w:val="num" w:pos="4320"/>
+        </w:tabs>
+        <w:ind w:left="4320" w:hanging="360"/>
+      </w:pPr>
+      <w:rPr>
+        <w:rFonts w:ascii="Wingdings" w:hAnsi="Wingdings" w:hint="default"/>
+        <w:sz w:val="20"/>
+      </w:rPr>
+    </w:lvl>
+    <w:lvl w:ilvl="6" w:tentative="1">
+      <w:start w:val="1"/>
+      <w:numFmt w:val="bullet"/>
+      <w:lvlText w:val=""/>
+      <w:lvlJc w:val="left"/>
+      <w:pPr>
+        <w:tabs>
+          <w:tab w:val="num" w:pos="5040"/>
+        </w:tabs>
+        <w:ind w:left="5040" w:hanging="360"/>
+      </w:pPr>
+      <w:rPr>
+        <w:rFonts w:ascii="Wingdings" w:hAnsi="Wingdings" w:hint="default"/>
+        <w:sz w:val="20"/>
+      </w:rPr>
+    </w:lvl>
+    <w:lvl w:ilvl="7" w:tentative="1">
+      <w:start w:val="1"/>
+      <w:numFmt w:val="bullet"/>
+      <w:lvlText w:val=""/>
+      <w:lvlJc w:val="left"/>
+      <w:pPr>
+        <w:tabs>
+          <w:tab w:val="num" w:pos="5760"/>
+        </w:tabs>
+        <w:ind w:left="5760" w:hanging="360"/>
+      </w:pPr>
+      <w:rPr>
+        <w:rFonts w:ascii="Wingdings" w:hAnsi="Wingdings" w:hint="default"/>
+        <w:sz w:val="20"/>
+      </w:rPr>
+    </w:lvl>
+    <w:lvl w:ilvl="8" w:tentative="1">
+      <w:start w:val="1"/>
+      <w:numFmt w:val="bullet"/>
+      <w:lvlText w:val=""/>
+      <w:lvlJc w:val="left"/>
+      <w:pPr>
+        <w:tabs>
+          <w:tab w:val="num" w:pos="6480"/>
+        </w:tabs>
+        <w:ind w:left="6480" w:hanging="360"/>
+      </w:pPr>
+      <w:rPr>
+        <w:rFonts w:ascii="Wingdings" w:hAnsi="Wingdings" w:hint="default"/>
+        <w:sz w:val="20"/>
+      </w:rPr>
+    </w:lvl>
+  </w:abstractNum>
+  <w:abstractNum w:abstractNumId="38" w15:restartNumberingAfterBreak="0">
     <w:nsid w:val="3C2B0C82"/>
     <w:multiLevelType w:val="multilevel"/>
     <w:tmpl w:val="265AA162"/>
@@ -21098,7 +25374,7 @@
       </w:rPr>
     </w:lvl>
   </w:abstractNum>
-  <w:abstractNum w:abstractNumId="33" w15:restartNumberingAfterBreak="0">
+  <w:abstractNum w:abstractNumId="39" w15:restartNumberingAfterBreak="0">
     <w:nsid w:val="3DAA5279"/>
     <w:multiLevelType w:val="multilevel"/>
     <w:tmpl w:val="5E2E60FA"/>
@@ -21247,7 +25523,7 @@
       </w:rPr>
     </w:lvl>
   </w:abstractNum>
-  <w:abstractNum w:abstractNumId="34" w15:restartNumberingAfterBreak="0">
+  <w:abstractNum w:abstractNumId="40" w15:restartNumberingAfterBreak="0">
     <w:nsid w:val="3EF5043A"/>
     <w:multiLevelType w:val="multilevel"/>
     <w:tmpl w:val="CE5C2FB4"/>
@@ -21360,7 +25636,156 @@
       </w:pPr>
     </w:lvl>
   </w:abstractNum>
-  <w:abstractNum w:abstractNumId="35" w15:restartNumberingAfterBreak="0">
+  <w:abstractNum w:abstractNumId="41" w15:restartNumberingAfterBreak="0">
+    <w:nsid w:val="40751251"/>
+    <w:multiLevelType w:val="multilevel"/>
+    <w:tmpl w:val="A6A81970"/>
+    <w:lvl w:ilvl="0">
+      <w:start w:val="1"/>
+      <w:numFmt w:val="bullet"/>
+      <w:lvlText w:val=""/>
+      <w:lvlJc w:val="left"/>
+      <w:pPr>
+        <w:tabs>
+          <w:tab w:val="num" w:pos="720"/>
+        </w:tabs>
+        <w:ind w:left="720" w:hanging="360"/>
+      </w:pPr>
+      <w:rPr>
+        <w:rFonts w:ascii="Symbol" w:hAnsi="Symbol" w:hint="default"/>
+        <w:sz w:val="20"/>
+      </w:rPr>
+    </w:lvl>
+    <w:lvl w:ilvl="1" w:tentative="1">
+      <w:start w:val="1"/>
+      <w:numFmt w:val="bullet"/>
+      <w:lvlText w:val="o"/>
+      <w:lvlJc w:val="left"/>
+      <w:pPr>
+        <w:tabs>
+          <w:tab w:val="num" w:pos="1440"/>
+        </w:tabs>
+        <w:ind w:left="1440" w:hanging="360"/>
+      </w:pPr>
+      <w:rPr>
+        <w:rFonts w:ascii="Courier New" w:hAnsi="Courier New" w:hint="default"/>
+        <w:sz w:val="20"/>
+      </w:rPr>
+    </w:lvl>
+    <w:lvl w:ilvl="2" w:tentative="1">
+      <w:start w:val="1"/>
+      <w:numFmt w:val="bullet"/>
+      <w:lvlText w:val=""/>
+      <w:lvlJc w:val="left"/>
+      <w:pPr>
+        <w:tabs>
+          <w:tab w:val="num" w:pos="2160"/>
+        </w:tabs>
+        <w:ind w:left="2160" w:hanging="360"/>
+      </w:pPr>
+      <w:rPr>
+        <w:rFonts w:ascii="Wingdings" w:hAnsi="Wingdings" w:hint="default"/>
+        <w:sz w:val="20"/>
+      </w:rPr>
+    </w:lvl>
+    <w:lvl w:ilvl="3" w:tentative="1">
+      <w:start w:val="1"/>
+      <w:numFmt w:val="bullet"/>
+      <w:lvlText w:val=""/>
+      <w:lvlJc w:val="left"/>
+      <w:pPr>
+        <w:tabs>
+          <w:tab w:val="num" w:pos="2880"/>
+        </w:tabs>
+        <w:ind w:left="2880" w:hanging="360"/>
+      </w:pPr>
+      <w:rPr>
+        <w:rFonts w:ascii="Wingdings" w:hAnsi="Wingdings" w:hint="default"/>
+        <w:sz w:val="20"/>
+      </w:rPr>
+    </w:lvl>
+    <w:lvl w:ilvl="4" w:tentative="1">
+      <w:start w:val="1"/>
+      <w:numFmt w:val="bullet"/>
+      <w:lvlText w:val=""/>
+      <w:lvlJc w:val="left"/>
+      <w:pPr>
+        <w:tabs>
+          <w:tab w:val="num" w:pos="3600"/>
+        </w:tabs>
+        <w:ind w:left="3600" w:hanging="360"/>
+      </w:pPr>
+      <w:rPr>
+        <w:rFonts w:ascii="Wingdings" w:hAnsi="Wingdings" w:hint="default"/>
+        <w:sz w:val="20"/>
+      </w:rPr>
+    </w:lvl>
+    <w:lvl w:ilvl="5" w:tentative="1">
+      <w:start w:val="1"/>
+      <w:numFmt w:val="bullet"/>
+      <w:lvlText w:val=""/>
+      <w:lvlJc w:val="left"/>
+      <w:pPr>
+        <w:tabs>
+          <w:tab w:val="num" w:pos="4320"/>
+        </w:tabs>
+        <w:ind w:left="4320" w:hanging="360"/>
+      </w:pPr>
+      <w:rPr>
+        <w:rFonts w:ascii="Wingdings" w:hAnsi="Wingdings" w:hint="default"/>
+        <w:sz w:val="20"/>
+      </w:rPr>
+    </w:lvl>
+    <w:lvl w:ilvl="6" w:tentative="1">
+      <w:start w:val="1"/>
+      <w:numFmt w:val="bullet"/>
+      <w:lvlText w:val=""/>
+      <w:lvlJc w:val="left"/>
+      <w:pPr>
+        <w:tabs>
+          <w:tab w:val="num" w:pos="5040"/>
+        </w:tabs>
+        <w:ind w:left="5040" w:hanging="360"/>
+      </w:pPr>
+      <w:rPr>
+        <w:rFonts w:ascii="Wingdings" w:hAnsi="Wingdings" w:hint="default"/>
+        <w:sz w:val="20"/>
+      </w:rPr>
+    </w:lvl>
+    <w:lvl w:ilvl="7" w:tentative="1">
+      <w:start w:val="1"/>
+      <w:numFmt w:val="bullet"/>
+      <w:lvlText w:val=""/>
+      <w:lvlJc w:val="left"/>
+      <w:pPr>
+        <w:tabs>
+          <w:tab w:val="num" w:pos="5760"/>
+        </w:tabs>
+        <w:ind w:left="5760" w:hanging="360"/>
+      </w:pPr>
+      <w:rPr>
+        <w:rFonts w:ascii="Wingdings" w:hAnsi="Wingdings" w:hint="default"/>
+        <w:sz w:val="20"/>
+      </w:rPr>
+    </w:lvl>
+    <w:lvl w:ilvl="8" w:tentative="1">
+      <w:start w:val="1"/>
+      <w:numFmt w:val="bullet"/>
+      <w:lvlText w:val=""/>
+      <w:lvlJc w:val="left"/>
+      <w:pPr>
+        <w:tabs>
+          <w:tab w:val="num" w:pos="6480"/>
+        </w:tabs>
+        <w:ind w:left="6480" w:hanging="360"/>
+      </w:pPr>
+      <w:rPr>
+        <w:rFonts w:ascii="Wingdings" w:hAnsi="Wingdings" w:hint="default"/>
+        <w:sz w:val="20"/>
+      </w:rPr>
+    </w:lvl>
+  </w:abstractNum>
+  <w:abstractNum w:abstractNumId="42" w15:restartNumberingAfterBreak="0">
     <w:nsid w:val="40A06C6B"/>
     <w:multiLevelType w:val="multilevel"/>
     <w:tmpl w:val="30ACC500"/>
@@ -21473,7 +25898,156 @@
       </w:pPr>
     </w:lvl>
   </w:abstractNum>
-  <w:abstractNum w:abstractNumId="36" w15:restartNumberingAfterBreak="0">
+  <w:abstractNum w:abstractNumId="43" w15:restartNumberingAfterBreak="0">
+    <w:nsid w:val="417B3E3B"/>
+    <w:multiLevelType w:val="multilevel"/>
+    <w:tmpl w:val="406E1F36"/>
+    <w:lvl w:ilvl="0">
+      <w:start w:val="1"/>
+      <w:numFmt w:val="bullet"/>
+      <w:lvlText w:val=""/>
+      <w:lvlJc w:val="left"/>
+      <w:pPr>
+        <w:tabs>
+          <w:tab w:val="num" w:pos="720"/>
+        </w:tabs>
+        <w:ind w:left="720" w:hanging="360"/>
+      </w:pPr>
+      <w:rPr>
+        <w:rFonts w:ascii="Symbol" w:hAnsi="Symbol" w:hint="default"/>
+        <w:sz w:val="20"/>
+      </w:rPr>
+    </w:lvl>
+    <w:lvl w:ilvl="1" w:tentative="1">
+      <w:start w:val="1"/>
+      <w:numFmt w:val="bullet"/>
+      <w:lvlText w:val="o"/>
+      <w:lvlJc w:val="left"/>
+      <w:pPr>
+        <w:tabs>
+          <w:tab w:val="num" w:pos="1440"/>
+        </w:tabs>
+        <w:ind w:left="1440" w:hanging="360"/>
+      </w:pPr>
+      <w:rPr>
+        <w:rFonts w:ascii="Courier New" w:hAnsi="Courier New" w:hint="default"/>
+        <w:sz w:val="20"/>
+      </w:rPr>
+    </w:lvl>
+    <w:lvl w:ilvl="2" w:tentative="1">
+      <w:start w:val="1"/>
+      <w:numFmt w:val="bullet"/>
+      <w:lvlText w:val=""/>
+      <w:lvlJc w:val="left"/>
+      <w:pPr>
+        <w:tabs>
+          <w:tab w:val="num" w:pos="2160"/>
+        </w:tabs>
+        <w:ind w:left="2160" w:hanging="360"/>
+      </w:pPr>
+      <w:rPr>
+        <w:rFonts w:ascii="Wingdings" w:hAnsi="Wingdings" w:hint="default"/>
+        <w:sz w:val="20"/>
+      </w:rPr>
+    </w:lvl>
+    <w:lvl w:ilvl="3" w:tentative="1">
+      <w:start w:val="1"/>
+      <w:numFmt w:val="bullet"/>
+      <w:lvlText w:val=""/>
+      <w:lvlJc w:val="left"/>
+      <w:pPr>
+        <w:tabs>
+          <w:tab w:val="num" w:pos="2880"/>
+        </w:tabs>
+        <w:ind w:left="2880" w:hanging="360"/>
+      </w:pPr>
+      <w:rPr>
+        <w:rFonts w:ascii="Wingdings" w:hAnsi="Wingdings" w:hint="default"/>
+        <w:sz w:val="20"/>
+      </w:rPr>
+    </w:lvl>
+    <w:lvl w:ilvl="4" w:tentative="1">
+      <w:start w:val="1"/>
+      <w:numFmt w:val="bullet"/>
+      <w:lvlText w:val=""/>
+      <w:lvlJc w:val="left"/>
+      <w:pPr>
+        <w:tabs>
+          <w:tab w:val="num" w:pos="3600"/>
+        </w:tabs>
+        <w:ind w:left="3600" w:hanging="360"/>
+      </w:pPr>
+      <w:rPr>
+        <w:rFonts w:ascii="Wingdings" w:hAnsi="Wingdings" w:hint="default"/>
+        <w:sz w:val="20"/>
+      </w:rPr>
+    </w:lvl>
+    <w:lvl w:ilvl="5" w:tentative="1">
+      <w:start w:val="1"/>
+      <w:numFmt w:val="bullet"/>
+      <w:lvlText w:val=""/>
+      <w:lvlJc w:val="left"/>
+      <w:pPr>
+        <w:tabs>
+          <w:tab w:val="num" w:pos="4320"/>
+        </w:tabs>
+        <w:ind w:left="4320" w:hanging="360"/>
+      </w:pPr>
+      <w:rPr>
+        <w:rFonts w:ascii="Wingdings" w:hAnsi="Wingdings" w:hint="default"/>
+        <w:sz w:val="20"/>
+      </w:rPr>
+    </w:lvl>
+    <w:lvl w:ilvl="6" w:tentative="1">
+      <w:start w:val="1"/>
+      <w:numFmt w:val="bullet"/>
+      <w:lvlText w:val=""/>
+      <w:lvlJc w:val="left"/>
+      <w:pPr>
+        <w:tabs>
+          <w:tab w:val="num" w:pos="5040"/>
+        </w:tabs>
+        <w:ind w:left="5040" w:hanging="360"/>
+      </w:pPr>
+      <w:rPr>
+        <w:rFonts w:ascii="Wingdings" w:hAnsi="Wingdings" w:hint="default"/>
+        <w:sz w:val="20"/>
+      </w:rPr>
+    </w:lvl>
+    <w:lvl w:ilvl="7" w:tentative="1">
+      <w:start w:val="1"/>
+      <w:numFmt w:val="bullet"/>
+      <w:lvlText w:val=""/>
+      <w:lvlJc w:val="left"/>
+      <w:pPr>
+        <w:tabs>
+          <w:tab w:val="num" w:pos="5760"/>
+        </w:tabs>
+        <w:ind w:left="5760" w:hanging="360"/>
+      </w:pPr>
+      <w:rPr>
+        <w:rFonts w:ascii="Wingdings" w:hAnsi="Wingdings" w:hint="default"/>
+        <w:sz w:val="20"/>
+      </w:rPr>
+    </w:lvl>
+    <w:lvl w:ilvl="8" w:tentative="1">
+      <w:start w:val="1"/>
+      <w:numFmt w:val="bullet"/>
+      <w:lvlText w:val=""/>
+      <w:lvlJc w:val="left"/>
+      <w:pPr>
+        <w:tabs>
+          <w:tab w:val="num" w:pos="6480"/>
+        </w:tabs>
+        <w:ind w:left="6480" w:hanging="360"/>
+      </w:pPr>
+      <w:rPr>
+        <w:rFonts w:ascii="Wingdings" w:hAnsi="Wingdings" w:hint="default"/>
+        <w:sz w:val="20"/>
+      </w:rPr>
+    </w:lvl>
+  </w:abstractNum>
+  <w:abstractNum w:abstractNumId="44" w15:restartNumberingAfterBreak="0">
     <w:nsid w:val="43C63B0F"/>
     <w:multiLevelType w:val="multilevel"/>
     <w:tmpl w:val="B74C6A08"/>
@@ -21622,7 +26196,305 @@
       </w:rPr>
     </w:lvl>
   </w:abstractNum>
-  <w:abstractNum w:abstractNumId="37" w15:restartNumberingAfterBreak="0">
+  <w:abstractNum w:abstractNumId="45" w15:restartNumberingAfterBreak="0">
+    <w:nsid w:val="442E4D07"/>
+    <w:multiLevelType w:val="multilevel"/>
+    <w:tmpl w:val="96CCABCC"/>
+    <w:lvl w:ilvl="0">
+      <w:start w:val="1"/>
+      <w:numFmt w:val="bullet"/>
+      <w:lvlText w:val=""/>
+      <w:lvlJc w:val="left"/>
+      <w:pPr>
+        <w:tabs>
+          <w:tab w:val="num" w:pos="720"/>
+        </w:tabs>
+        <w:ind w:left="720" w:hanging="360"/>
+      </w:pPr>
+      <w:rPr>
+        <w:rFonts w:ascii="Symbol" w:hAnsi="Symbol" w:hint="default"/>
+        <w:sz w:val="20"/>
+      </w:rPr>
+    </w:lvl>
+    <w:lvl w:ilvl="1" w:tentative="1">
+      <w:start w:val="1"/>
+      <w:numFmt w:val="bullet"/>
+      <w:lvlText w:val="o"/>
+      <w:lvlJc w:val="left"/>
+      <w:pPr>
+        <w:tabs>
+          <w:tab w:val="num" w:pos="1440"/>
+        </w:tabs>
+        <w:ind w:left="1440" w:hanging="360"/>
+      </w:pPr>
+      <w:rPr>
+        <w:rFonts w:ascii="Courier New" w:hAnsi="Courier New" w:hint="default"/>
+        <w:sz w:val="20"/>
+      </w:rPr>
+    </w:lvl>
+    <w:lvl w:ilvl="2" w:tentative="1">
+      <w:start w:val="1"/>
+      <w:numFmt w:val="bullet"/>
+      <w:lvlText w:val=""/>
+      <w:lvlJc w:val="left"/>
+      <w:pPr>
+        <w:tabs>
+          <w:tab w:val="num" w:pos="2160"/>
+        </w:tabs>
+        <w:ind w:left="2160" w:hanging="360"/>
+      </w:pPr>
+      <w:rPr>
+        <w:rFonts w:ascii="Wingdings" w:hAnsi="Wingdings" w:hint="default"/>
+        <w:sz w:val="20"/>
+      </w:rPr>
+    </w:lvl>
+    <w:lvl w:ilvl="3" w:tentative="1">
+      <w:start w:val="1"/>
+      <w:numFmt w:val="bullet"/>
+      <w:lvlText w:val=""/>
+      <w:lvlJc w:val="left"/>
+      <w:pPr>
+        <w:tabs>
+          <w:tab w:val="num" w:pos="2880"/>
+        </w:tabs>
+        <w:ind w:left="2880" w:hanging="360"/>
+      </w:pPr>
+      <w:rPr>
+        <w:rFonts w:ascii="Wingdings" w:hAnsi="Wingdings" w:hint="default"/>
+        <w:sz w:val="20"/>
+      </w:rPr>
+    </w:lvl>
+    <w:lvl w:ilvl="4" w:tentative="1">
+      <w:start w:val="1"/>
+      <w:numFmt w:val="bullet"/>
+      <w:lvlText w:val=""/>
+      <w:lvlJc w:val="left"/>
+      <w:pPr>
+        <w:tabs>
+          <w:tab w:val="num" w:pos="3600"/>
+        </w:tabs>
+        <w:ind w:left="3600" w:hanging="360"/>
+      </w:pPr>
+      <w:rPr>
+        <w:rFonts w:ascii="Wingdings" w:hAnsi="Wingdings" w:hint="default"/>
+        <w:sz w:val="20"/>
+      </w:rPr>
+    </w:lvl>
+    <w:lvl w:ilvl="5" w:tentative="1">
+      <w:start w:val="1"/>
+      <w:numFmt w:val="bullet"/>
+      <w:lvlText w:val=""/>
+      <w:lvlJc w:val="left"/>
+      <w:pPr>
+        <w:tabs>
+          <w:tab w:val="num" w:pos="4320"/>
+        </w:tabs>
+        <w:ind w:left="4320" w:hanging="360"/>
+      </w:pPr>
+      <w:rPr>
+        <w:rFonts w:ascii="Wingdings" w:hAnsi="Wingdings" w:hint="default"/>
+        <w:sz w:val="20"/>
+      </w:rPr>
+    </w:lvl>
+    <w:lvl w:ilvl="6" w:tentative="1">
+      <w:start w:val="1"/>
+      <w:numFmt w:val="bullet"/>
+      <w:lvlText w:val=""/>
+      <w:lvlJc w:val="left"/>
+      <w:pPr>
+        <w:tabs>
+          <w:tab w:val="num" w:pos="5040"/>
+        </w:tabs>
+        <w:ind w:left="5040" w:hanging="360"/>
+      </w:pPr>
+      <w:rPr>
+        <w:rFonts w:ascii="Wingdings" w:hAnsi="Wingdings" w:hint="default"/>
+        <w:sz w:val="20"/>
+      </w:rPr>
+    </w:lvl>
+    <w:lvl w:ilvl="7" w:tentative="1">
+      <w:start w:val="1"/>
+      <w:numFmt w:val="bullet"/>
+      <w:lvlText w:val=""/>
+      <w:lvlJc w:val="left"/>
+      <w:pPr>
+        <w:tabs>
+          <w:tab w:val="num" w:pos="5760"/>
+        </w:tabs>
+        <w:ind w:left="5760" w:hanging="360"/>
+      </w:pPr>
+      <w:rPr>
+        <w:rFonts w:ascii="Wingdings" w:hAnsi="Wingdings" w:hint="default"/>
+        <w:sz w:val="20"/>
+      </w:rPr>
+    </w:lvl>
+    <w:lvl w:ilvl="8" w:tentative="1">
+      <w:start w:val="1"/>
+      <w:numFmt w:val="bullet"/>
+      <w:lvlText w:val=""/>
+      <w:lvlJc w:val="left"/>
+      <w:pPr>
+        <w:tabs>
+          <w:tab w:val="num" w:pos="6480"/>
+        </w:tabs>
+        <w:ind w:left="6480" w:hanging="360"/>
+      </w:pPr>
+      <w:rPr>
+        <w:rFonts w:ascii="Wingdings" w:hAnsi="Wingdings" w:hint="default"/>
+        <w:sz w:val="20"/>
+      </w:rPr>
+    </w:lvl>
+  </w:abstractNum>
+  <w:abstractNum w:abstractNumId="46" w15:restartNumberingAfterBreak="0">
+    <w:nsid w:val="454B2304"/>
+    <w:multiLevelType w:val="multilevel"/>
+    <w:tmpl w:val="2B9EC7BE"/>
+    <w:lvl w:ilvl="0">
+      <w:start w:val="1"/>
+      <w:numFmt w:val="bullet"/>
+      <w:lvlText w:val=""/>
+      <w:lvlJc w:val="left"/>
+      <w:pPr>
+        <w:tabs>
+          <w:tab w:val="num" w:pos="720"/>
+        </w:tabs>
+        <w:ind w:left="720" w:hanging="360"/>
+      </w:pPr>
+      <w:rPr>
+        <w:rFonts w:ascii="Symbol" w:hAnsi="Symbol" w:hint="default"/>
+        <w:sz w:val="20"/>
+      </w:rPr>
+    </w:lvl>
+    <w:lvl w:ilvl="1" w:tentative="1">
+      <w:start w:val="1"/>
+      <w:numFmt w:val="bullet"/>
+      <w:lvlText w:val="o"/>
+      <w:lvlJc w:val="left"/>
+      <w:pPr>
+        <w:tabs>
+          <w:tab w:val="num" w:pos="1440"/>
+        </w:tabs>
+        <w:ind w:left="1440" w:hanging="360"/>
+      </w:pPr>
+      <w:rPr>
+        <w:rFonts w:ascii="Courier New" w:hAnsi="Courier New" w:hint="default"/>
+        <w:sz w:val="20"/>
+      </w:rPr>
+    </w:lvl>
+    <w:lvl w:ilvl="2" w:tentative="1">
+      <w:start w:val="1"/>
+      <w:numFmt w:val="bullet"/>
+      <w:lvlText w:val=""/>
+      <w:lvlJc w:val="left"/>
+      <w:pPr>
+        <w:tabs>
+          <w:tab w:val="num" w:pos="2160"/>
+        </w:tabs>
+        <w:ind w:left="2160" w:hanging="360"/>
+      </w:pPr>
+      <w:rPr>
+        <w:rFonts w:ascii="Wingdings" w:hAnsi="Wingdings" w:hint="default"/>
+        <w:sz w:val="20"/>
+      </w:rPr>
+    </w:lvl>
+    <w:lvl w:ilvl="3" w:tentative="1">
+      <w:start w:val="1"/>
+      <w:numFmt w:val="bullet"/>
+      <w:lvlText w:val=""/>
+      <w:lvlJc w:val="left"/>
+      <w:pPr>
+        <w:tabs>
+          <w:tab w:val="num" w:pos="2880"/>
+        </w:tabs>
+        <w:ind w:left="2880" w:hanging="360"/>
+      </w:pPr>
+      <w:rPr>
+        <w:rFonts w:ascii="Wingdings" w:hAnsi="Wingdings" w:hint="default"/>
+        <w:sz w:val="20"/>
+      </w:rPr>
+    </w:lvl>
+    <w:lvl w:ilvl="4" w:tentative="1">
+      <w:start w:val="1"/>
+      <w:numFmt w:val="bullet"/>
+      <w:lvlText w:val=""/>
+      <w:lvlJc w:val="left"/>
+      <w:pPr>
+        <w:tabs>
+          <w:tab w:val="num" w:pos="3600"/>
+        </w:tabs>
+        <w:ind w:left="3600" w:hanging="360"/>
+      </w:pPr>
+      <w:rPr>
+        <w:rFonts w:ascii="Wingdings" w:hAnsi="Wingdings" w:hint="default"/>
+        <w:sz w:val="20"/>
+      </w:rPr>
+    </w:lvl>
+    <w:lvl w:ilvl="5" w:tentative="1">
+      <w:start w:val="1"/>
+      <w:numFmt w:val="bullet"/>
+      <w:lvlText w:val=""/>
+      <w:lvlJc w:val="left"/>
+      <w:pPr>
+        <w:tabs>
+          <w:tab w:val="num" w:pos="4320"/>
+        </w:tabs>
+        <w:ind w:left="4320" w:hanging="360"/>
+      </w:pPr>
+      <w:rPr>
+        <w:rFonts w:ascii="Wingdings" w:hAnsi="Wingdings" w:hint="default"/>
+        <w:sz w:val="20"/>
+      </w:rPr>
+    </w:lvl>
+    <w:lvl w:ilvl="6" w:tentative="1">
+      <w:start w:val="1"/>
+      <w:numFmt w:val="bullet"/>
+      <w:lvlText w:val=""/>
+      <w:lvlJc w:val="left"/>
+      <w:pPr>
+        <w:tabs>
+          <w:tab w:val="num" w:pos="5040"/>
+        </w:tabs>
+        <w:ind w:left="5040" w:hanging="360"/>
+      </w:pPr>
+      <w:rPr>
+        <w:rFonts w:ascii="Wingdings" w:hAnsi="Wingdings" w:hint="default"/>
+        <w:sz w:val="20"/>
+      </w:rPr>
+    </w:lvl>
+    <w:lvl w:ilvl="7" w:tentative="1">
+      <w:start w:val="1"/>
+      <w:numFmt w:val="bullet"/>
+      <w:lvlText w:val=""/>
+      <w:lvlJc w:val="left"/>
+      <w:pPr>
+        <w:tabs>
+          <w:tab w:val="num" w:pos="5760"/>
+        </w:tabs>
+        <w:ind w:left="5760" w:hanging="360"/>
+      </w:pPr>
+      <w:rPr>
+        <w:rFonts w:ascii="Wingdings" w:hAnsi="Wingdings" w:hint="default"/>
+        <w:sz w:val="20"/>
+      </w:rPr>
+    </w:lvl>
+    <w:lvl w:ilvl="8" w:tentative="1">
+      <w:start w:val="1"/>
+      <w:numFmt w:val="bullet"/>
+      <w:lvlText w:val=""/>
+      <w:lvlJc w:val="left"/>
+      <w:pPr>
+        <w:tabs>
+          <w:tab w:val="num" w:pos="6480"/>
+        </w:tabs>
+        <w:ind w:left="6480" w:hanging="360"/>
+      </w:pPr>
+      <w:rPr>
+        <w:rFonts w:ascii="Wingdings" w:hAnsi="Wingdings" w:hint="default"/>
+        <w:sz w:val="20"/>
+      </w:rPr>
+    </w:lvl>
+  </w:abstractNum>
+  <w:abstractNum w:abstractNumId="47" w15:restartNumberingAfterBreak="0">
     <w:nsid w:val="45646297"/>
     <w:multiLevelType w:val="multilevel"/>
     <w:tmpl w:val="1220DAAA"/>
@@ -21771,7 +26643,7 @@
       </w:rPr>
     </w:lvl>
   </w:abstractNum>
-  <w:abstractNum w:abstractNumId="38" w15:restartNumberingAfterBreak="0">
+  <w:abstractNum w:abstractNumId="48" w15:restartNumberingAfterBreak="0">
     <w:nsid w:val="475B1F2C"/>
     <w:multiLevelType w:val="hybridMultilevel"/>
     <w:tmpl w:val="31C4B87C"/>
@@ -21884,7 +26756,7 @@
       </w:rPr>
     </w:lvl>
   </w:abstractNum>
-  <w:abstractNum w:abstractNumId="39" w15:restartNumberingAfterBreak="0">
+  <w:abstractNum w:abstractNumId="49" w15:restartNumberingAfterBreak="0">
     <w:nsid w:val="48E41D4E"/>
     <w:multiLevelType w:val="multilevel"/>
     <w:tmpl w:val="CB46F59C"/>
@@ -22033,7 +26905,7 @@
       </w:rPr>
     </w:lvl>
   </w:abstractNum>
-  <w:abstractNum w:abstractNumId="40" w15:restartNumberingAfterBreak="0">
+  <w:abstractNum w:abstractNumId="50" w15:restartNumberingAfterBreak="0">
     <w:nsid w:val="4A49115B"/>
     <w:multiLevelType w:val="multilevel"/>
     <w:tmpl w:val="6F686CD0"/>
@@ -22182,7 +27054,156 @@
       </w:rPr>
     </w:lvl>
   </w:abstractNum>
-  <w:abstractNum w:abstractNumId="41" w15:restartNumberingAfterBreak="0">
+  <w:abstractNum w:abstractNumId="51" w15:restartNumberingAfterBreak="0">
+    <w:nsid w:val="4A8B6E17"/>
+    <w:multiLevelType w:val="multilevel"/>
+    <w:tmpl w:val="5E6E2828"/>
+    <w:lvl w:ilvl="0">
+      <w:start w:val="1"/>
+      <w:numFmt w:val="bullet"/>
+      <w:lvlText w:val=""/>
+      <w:lvlJc w:val="left"/>
+      <w:pPr>
+        <w:tabs>
+          <w:tab w:val="num" w:pos="720"/>
+        </w:tabs>
+        <w:ind w:left="720" w:hanging="360"/>
+      </w:pPr>
+      <w:rPr>
+        <w:rFonts w:ascii="Symbol" w:hAnsi="Symbol" w:hint="default"/>
+        <w:sz w:val="20"/>
+      </w:rPr>
+    </w:lvl>
+    <w:lvl w:ilvl="1" w:tentative="1">
+      <w:start w:val="1"/>
+      <w:numFmt w:val="bullet"/>
+      <w:lvlText w:val="o"/>
+      <w:lvlJc w:val="left"/>
+      <w:pPr>
+        <w:tabs>
+          <w:tab w:val="num" w:pos="1440"/>
+        </w:tabs>
+        <w:ind w:left="1440" w:hanging="360"/>
+      </w:pPr>
+      <w:rPr>
+        <w:rFonts w:ascii="Courier New" w:hAnsi="Courier New" w:hint="default"/>
+        <w:sz w:val="20"/>
+      </w:rPr>
+    </w:lvl>
+    <w:lvl w:ilvl="2" w:tentative="1">
+      <w:start w:val="1"/>
+      <w:numFmt w:val="bullet"/>
+      <w:lvlText w:val=""/>
+      <w:lvlJc w:val="left"/>
+      <w:pPr>
+        <w:tabs>
+          <w:tab w:val="num" w:pos="2160"/>
+        </w:tabs>
+        <w:ind w:left="2160" w:hanging="360"/>
+      </w:pPr>
+      <w:rPr>
+        <w:rFonts w:ascii="Wingdings" w:hAnsi="Wingdings" w:hint="default"/>
+        <w:sz w:val="20"/>
+      </w:rPr>
+    </w:lvl>
+    <w:lvl w:ilvl="3" w:tentative="1">
+      <w:start w:val="1"/>
+      <w:numFmt w:val="bullet"/>
+      <w:lvlText w:val=""/>
+      <w:lvlJc w:val="left"/>
+      <w:pPr>
+        <w:tabs>
+          <w:tab w:val="num" w:pos="2880"/>
+        </w:tabs>
+        <w:ind w:left="2880" w:hanging="360"/>
+      </w:pPr>
+      <w:rPr>
+        <w:rFonts w:ascii="Wingdings" w:hAnsi="Wingdings" w:hint="default"/>
+        <w:sz w:val="20"/>
+      </w:rPr>
+    </w:lvl>
+    <w:lvl w:ilvl="4" w:tentative="1">
+      <w:start w:val="1"/>
+      <w:numFmt w:val="bullet"/>
+      <w:lvlText w:val=""/>
+      <w:lvlJc w:val="left"/>
+      <w:pPr>
+        <w:tabs>
+          <w:tab w:val="num" w:pos="3600"/>
+        </w:tabs>
+        <w:ind w:left="3600" w:hanging="360"/>
+      </w:pPr>
+      <w:rPr>
+        <w:rFonts w:ascii="Wingdings" w:hAnsi="Wingdings" w:hint="default"/>
+        <w:sz w:val="20"/>
+      </w:rPr>
+    </w:lvl>
+    <w:lvl w:ilvl="5" w:tentative="1">
+      <w:start w:val="1"/>
+      <w:numFmt w:val="bullet"/>
+      <w:lvlText w:val=""/>
+      <w:lvlJc w:val="left"/>
+      <w:pPr>
+        <w:tabs>
+          <w:tab w:val="num" w:pos="4320"/>
+        </w:tabs>
+        <w:ind w:left="4320" w:hanging="360"/>
+      </w:pPr>
+      <w:rPr>
+        <w:rFonts w:ascii="Wingdings" w:hAnsi="Wingdings" w:hint="default"/>
+        <w:sz w:val="20"/>
+      </w:rPr>
+    </w:lvl>
+    <w:lvl w:ilvl="6" w:tentative="1">
+      <w:start w:val="1"/>
+      <w:numFmt w:val="bullet"/>
+      <w:lvlText w:val=""/>
+      <w:lvlJc w:val="left"/>
+      <w:pPr>
+        <w:tabs>
+          <w:tab w:val="num" w:pos="5040"/>
+        </w:tabs>
+        <w:ind w:left="5040" w:hanging="360"/>
+      </w:pPr>
+      <w:rPr>
+        <w:rFonts w:ascii="Wingdings" w:hAnsi="Wingdings" w:hint="default"/>
+        <w:sz w:val="20"/>
+      </w:rPr>
+    </w:lvl>
+    <w:lvl w:ilvl="7" w:tentative="1">
+      <w:start w:val="1"/>
+      <w:numFmt w:val="bullet"/>
+      <w:lvlText w:val=""/>
+      <w:lvlJc w:val="left"/>
+      <w:pPr>
+        <w:tabs>
+          <w:tab w:val="num" w:pos="5760"/>
+        </w:tabs>
+        <w:ind w:left="5760" w:hanging="360"/>
+      </w:pPr>
+      <w:rPr>
+        <w:rFonts w:ascii="Wingdings" w:hAnsi="Wingdings" w:hint="default"/>
+        <w:sz w:val="20"/>
+      </w:rPr>
+    </w:lvl>
+    <w:lvl w:ilvl="8" w:tentative="1">
+      <w:start w:val="1"/>
+      <w:numFmt w:val="bullet"/>
+      <w:lvlText w:val=""/>
+      <w:lvlJc w:val="left"/>
+      <w:pPr>
+        <w:tabs>
+          <w:tab w:val="num" w:pos="6480"/>
+        </w:tabs>
+        <w:ind w:left="6480" w:hanging="360"/>
+      </w:pPr>
+      <w:rPr>
+        <w:rFonts w:ascii="Wingdings" w:hAnsi="Wingdings" w:hint="default"/>
+        <w:sz w:val="20"/>
+      </w:rPr>
+    </w:lvl>
+  </w:abstractNum>
+  <w:abstractNum w:abstractNumId="52" w15:restartNumberingAfterBreak="0">
     <w:nsid w:val="4AD45BB4"/>
     <w:multiLevelType w:val="multilevel"/>
     <w:tmpl w:val="95A081E0"/>
@@ -22299,7 +27320,7 @@
       </w:pPr>
     </w:lvl>
   </w:abstractNum>
-  <w:abstractNum w:abstractNumId="42" w15:restartNumberingAfterBreak="0">
+  <w:abstractNum w:abstractNumId="53" w15:restartNumberingAfterBreak="0">
     <w:nsid w:val="4D2E2B68"/>
     <w:multiLevelType w:val="multilevel"/>
     <w:tmpl w:val="ED5C7568"/>
@@ -22448,7 +27469,156 @@
       </w:rPr>
     </w:lvl>
   </w:abstractNum>
-  <w:abstractNum w:abstractNumId="43" w15:restartNumberingAfterBreak="0">
+  <w:abstractNum w:abstractNumId="54" w15:restartNumberingAfterBreak="0">
+    <w:nsid w:val="4FDF63BE"/>
+    <w:multiLevelType w:val="multilevel"/>
+    <w:tmpl w:val="997A5176"/>
+    <w:lvl w:ilvl="0">
+      <w:start w:val="1"/>
+      <w:numFmt w:val="bullet"/>
+      <w:lvlText w:val=""/>
+      <w:lvlJc w:val="left"/>
+      <w:pPr>
+        <w:tabs>
+          <w:tab w:val="num" w:pos="720"/>
+        </w:tabs>
+        <w:ind w:left="720" w:hanging="360"/>
+      </w:pPr>
+      <w:rPr>
+        <w:rFonts w:ascii="Symbol" w:hAnsi="Symbol" w:hint="default"/>
+        <w:sz w:val="20"/>
+      </w:rPr>
+    </w:lvl>
+    <w:lvl w:ilvl="1" w:tentative="1">
+      <w:start w:val="1"/>
+      <w:numFmt w:val="bullet"/>
+      <w:lvlText w:val="o"/>
+      <w:lvlJc w:val="left"/>
+      <w:pPr>
+        <w:tabs>
+          <w:tab w:val="num" w:pos="1440"/>
+        </w:tabs>
+        <w:ind w:left="1440" w:hanging="360"/>
+      </w:pPr>
+      <w:rPr>
+        <w:rFonts w:ascii="Courier New" w:hAnsi="Courier New" w:hint="default"/>
+        <w:sz w:val="20"/>
+      </w:rPr>
+    </w:lvl>
+    <w:lvl w:ilvl="2" w:tentative="1">
+      <w:start w:val="1"/>
+      <w:numFmt w:val="bullet"/>
+      <w:lvlText w:val=""/>
+      <w:lvlJc w:val="left"/>
+      <w:pPr>
+        <w:tabs>
+          <w:tab w:val="num" w:pos="2160"/>
+        </w:tabs>
+        <w:ind w:left="2160" w:hanging="360"/>
+      </w:pPr>
+      <w:rPr>
+        <w:rFonts w:ascii="Wingdings" w:hAnsi="Wingdings" w:hint="default"/>
+        <w:sz w:val="20"/>
+      </w:rPr>
+    </w:lvl>
+    <w:lvl w:ilvl="3" w:tentative="1">
+      <w:start w:val="1"/>
+      <w:numFmt w:val="bullet"/>
+      <w:lvlText w:val=""/>
+      <w:lvlJc w:val="left"/>
+      <w:pPr>
+        <w:tabs>
+          <w:tab w:val="num" w:pos="2880"/>
+        </w:tabs>
+        <w:ind w:left="2880" w:hanging="360"/>
+      </w:pPr>
+      <w:rPr>
+        <w:rFonts w:ascii="Wingdings" w:hAnsi="Wingdings" w:hint="default"/>
+        <w:sz w:val="20"/>
+      </w:rPr>
+    </w:lvl>
+    <w:lvl w:ilvl="4" w:tentative="1">
+      <w:start w:val="1"/>
+      <w:numFmt w:val="bullet"/>
+      <w:lvlText w:val=""/>
+      <w:lvlJc w:val="left"/>
+      <w:pPr>
+        <w:tabs>
+          <w:tab w:val="num" w:pos="3600"/>
+        </w:tabs>
+        <w:ind w:left="3600" w:hanging="360"/>
+      </w:pPr>
+      <w:rPr>
+        <w:rFonts w:ascii="Wingdings" w:hAnsi="Wingdings" w:hint="default"/>
+        <w:sz w:val="20"/>
+      </w:rPr>
+    </w:lvl>
+    <w:lvl w:ilvl="5" w:tentative="1">
+      <w:start w:val="1"/>
+      <w:numFmt w:val="bullet"/>
+      <w:lvlText w:val=""/>
+      <w:lvlJc w:val="left"/>
+      <w:pPr>
+        <w:tabs>
+          <w:tab w:val="num" w:pos="4320"/>
+        </w:tabs>
+        <w:ind w:left="4320" w:hanging="360"/>
+      </w:pPr>
+      <w:rPr>
+        <w:rFonts w:ascii="Wingdings" w:hAnsi="Wingdings" w:hint="default"/>
+        <w:sz w:val="20"/>
+      </w:rPr>
+    </w:lvl>
+    <w:lvl w:ilvl="6" w:tentative="1">
+      <w:start w:val="1"/>
+      <w:numFmt w:val="bullet"/>
+      <w:lvlText w:val=""/>
+      <w:lvlJc w:val="left"/>
+      <w:pPr>
+        <w:tabs>
+          <w:tab w:val="num" w:pos="5040"/>
+        </w:tabs>
+        <w:ind w:left="5040" w:hanging="360"/>
+      </w:pPr>
+      <w:rPr>
+        <w:rFonts w:ascii="Wingdings" w:hAnsi="Wingdings" w:hint="default"/>
+        <w:sz w:val="20"/>
+      </w:rPr>
+    </w:lvl>
+    <w:lvl w:ilvl="7" w:tentative="1">
+      <w:start w:val="1"/>
+      <w:numFmt w:val="bullet"/>
+      <w:lvlText w:val=""/>
+      <w:lvlJc w:val="left"/>
+      <w:pPr>
+        <w:tabs>
+          <w:tab w:val="num" w:pos="5760"/>
+        </w:tabs>
+        <w:ind w:left="5760" w:hanging="360"/>
+      </w:pPr>
+      <w:rPr>
+        <w:rFonts w:ascii="Wingdings" w:hAnsi="Wingdings" w:hint="default"/>
+        <w:sz w:val="20"/>
+      </w:rPr>
+    </w:lvl>
+    <w:lvl w:ilvl="8" w:tentative="1">
+      <w:start w:val="1"/>
+      <w:numFmt w:val="bullet"/>
+      <w:lvlText w:val=""/>
+      <w:lvlJc w:val="left"/>
+      <w:pPr>
+        <w:tabs>
+          <w:tab w:val="num" w:pos="6480"/>
+        </w:tabs>
+        <w:ind w:left="6480" w:hanging="360"/>
+      </w:pPr>
+      <w:rPr>
+        <w:rFonts w:ascii="Wingdings" w:hAnsi="Wingdings" w:hint="default"/>
+        <w:sz w:val="20"/>
+      </w:rPr>
+    </w:lvl>
+  </w:abstractNum>
+  <w:abstractNum w:abstractNumId="55" w15:restartNumberingAfterBreak="0">
     <w:nsid w:val="52555BD8"/>
     <w:multiLevelType w:val="multilevel"/>
     <w:tmpl w:val="6F686CD0"/>
@@ -22597,7 +27767,7 @@
       </w:rPr>
     </w:lvl>
   </w:abstractNum>
-  <w:abstractNum w:abstractNumId="44" w15:restartNumberingAfterBreak="0">
+  <w:abstractNum w:abstractNumId="56" w15:restartNumberingAfterBreak="0">
     <w:nsid w:val="52804D90"/>
     <w:multiLevelType w:val="multilevel"/>
     <w:tmpl w:val="98F0BA34"/>
@@ -22746,7 +27916,7 @@
       </w:rPr>
     </w:lvl>
   </w:abstractNum>
-  <w:abstractNum w:abstractNumId="45" w15:restartNumberingAfterBreak="0">
+  <w:abstractNum w:abstractNumId="57" w15:restartNumberingAfterBreak="0">
     <w:nsid w:val="52EB4556"/>
     <w:multiLevelType w:val="hybridMultilevel"/>
     <w:tmpl w:val="91421098"/>
@@ -22859,7 +28029,7 @@
       </w:rPr>
     </w:lvl>
   </w:abstractNum>
-  <w:abstractNum w:abstractNumId="46" w15:restartNumberingAfterBreak="0">
+  <w:abstractNum w:abstractNumId="58" w15:restartNumberingAfterBreak="0">
     <w:nsid w:val="54B61340"/>
     <w:multiLevelType w:val="hybridMultilevel"/>
     <w:tmpl w:val="63842A6E"/>
@@ -22972,7 +28142,7 @@
       </w:rPr>
     </w:lvl>
   </w:abstractNum>
-  <w:abstractNum w:abstractNumId="47" w15:restartNumberingAfterBreak="0">
+  <w:abstractNum w:abstractNumId="59" w15:restartNumberingAfterBreak="0">
     <w:nsid w:val="55F0172F"/>
     <w:multiLevelType w:val="multilevel"/>
     <w:tmpl w:val="29AABA9E"/>
@@ -23121,7 +28291,7 @@
       </w:rPr>
     </w:lvl>
   </w:abstractNum>
-  <w:abstractNum w:abstractNumId="48" w15:restartNumberingAfterBreak="0">
+  <w:abstractNum w:abstractNumId="60" w15:restartNumberingAfterBreak="0">
     <w:nsid w:val="57E069FF"/>
     <w:multiLevelType w:val="multilevel"/>
     <w:tmpl w:val="5162906C"/>
@@ -23270,7 +28440,7 @@
       </w:rPr>
     </w:lvl>
   </w:abstractNum>
-  <w:abstractNum w:abstractNumId="49" w15:restartNumberingAfterBreak="0">
+  <w:abstractNum w:abstractNumId="61" w15:restartNumberingAfterBreak="0">
     <w:nsid w:val="58FB6CC8"/>
     <w:multiLevelType w:val="multilevel"/>
     <w:tmpl w:val="140421EE"/>
@@ -23383,7 +28553,156 @@
       </w:pPr>
     </w:lvl>
   </w:abstractNum>
-  <w:abstractNum w:abstractNumId="50" w15:restartNumberingAfterBreak="0">
+  <w:abstractNum w:abstractNumId="62" w15:restartNumberingAfterBreak="0">
+    <w:nsid w:val="5B367D23"/>
+    <w:multiLevelType w:val="multilevel"/>
+    <w:tmpl w:val="09487302"/>
+    <w:lvl w:ilvl="0">
+      <w:start w:val="1"/>
+      <w:numFmt w:val="bullet"/>
+      <w:lvlText w:val=""/>
+      <w:lvlJc w:val="left"/>
+      <w:pPr>
+        <w:tabs>
+          <w:tab w:val="num" w:pos="720"/>
+        </w:tabs>
+        <w:ind w:left="720" w:hanging="360"/>
+      </w:pPr>
+      <w:rPr>
+        <w:rFonts w:ascii="Symbol" w:hAnsi="Symbol" w:hint="default"/>
+        <w:sz w:val="20"/>
+      </w:rPr>
+    </w:lvl>
+    <w:lvl w:ilvl="1" w:tentative="1">
+      <w:start w:val="1"/>
+      <w:numFmt w:val="bullet"/>
+      <w:lvlText w:val="o"/>
+      <w:lvlJc w:val="left"/>
+      <w:pPr>
+        <w:tabs>
+          <w:tab w:val="num" w:pos="1440"/>
+        </w:tabs>
+        <w:ind w:left="1440" w:hanging="360"/>
+      </w:pPr>
+      <w:rPr>
+        <w:rFonts w:ascii="Courier New" w:hAnsi="Courier New" w:hint="default"/>
+        <w:sz w:val="20"/>
+      </w:rPr>
+    </w:lvl>
+    <w:lvl w:ilvl="2" w:tentative="1">
+      <w:start w:val="1"/>
+      <w:numFmt w:val="bullet"/>
+      <w:lvlText w:val=""/>
+      <w:lvlJc w:val="left"/>
+      <w:pPr>
+        <w:tabs>
+          <w:tab w:val="num" w:pos="2160"/>
+        </w:tabs>
+        <w:ind w:left="2160" w:hanging="360"/>
+      </w:pPr>
+      <w:rPr>
+        <w:rFonts w:ascii="Wingdings" w:hAnsi="Wingdings" w:hint="default"/>
+        <w:sz w:val="20"/>
+      </w:rPr>
+    </w:lvl>
+    <w:lvl w:ilvl="3" w:tentative="1">
+      <w:start w:val="1"/>
+      <w:numFmt w:val="bullet"/>
+      <w:lvlText w:val=""/>
+      <w:lvlJc w:val="left"/>
+      <w:pPr>
+        <w:tabs>
+          <w:tab w:val="num" w:pos="2880"/>
+        </w:tabs>
+        <w:ind w:left="2880" w:hanging="360"/>
+      </w:pPr>
+      <w:rPr>
+        <w:rFonts w:ascii="Wingdings" w:hAnsi="Wingdings" w:hint="default"/>
+        <w:sz w:val="20"/>
+      </w:rPr>
+    </w:lvl>
+    <w:lvl w:ilvl="4" w:tentative="1">
+      <w:start w:val="1"/>
+      <w:numFmt w:val="bullet"/>
+      <w:lvlText w:val=""/>
+      <w:lvlJc w:val="left"/>
+      <w:pPr>
+        <w:tabs>
+          <w:tab w:val="num" w:pos="3600"/>
+        </w:tabs>
+        <w:ind w:left="3600" w:hanging="360"/>
+      </w:pPr>
+      <w:rPr>
+        <w:rFonts w:ascii="Wingdings" w:hAnsi="Wingdings" w:hint="default"/>
+        <w:sz w:val="20"/>
+      </w:rPr>
+    </w:lvl>
+    <w:lvl w:ilvl="5" w:tentative="1">
+      <w:start w:val="1"/>
+      <w:numFmt w:val="bullet"/>
+      <w:lvlText w:val=""/>
+      <w:lvlJc w:val="left"/>
+      <w:pPr>
+        <w:tabs>
+          <w:tab w:val="num" w:pos="4320"/>
+        </w:tabs>
+        <w:ind w:left="4320" w:hanging="360"/>
+      </w:pPr>
+      <w:rPr>
+        <w:rFonts w:ascii="Wingdings" w:hAnsi="Wingdings" w:hint="default"/>
+        <w:sz w:val="20"/>
+      </w:rPr>
+    </w:lvl>
+    <w:lvl w:ilvl="6" w:tentative="1">
+      <w:start w:val="1"/>
+      <w:numFmt w:val="bullet"/>
+      <w:lvlText w:val=""/>
+      <w:lvlJc w:val="left"/>
+      <w:pPr>
+        <w:tabs>
+          <w:tab w:val="num" w:pos="5040"/>
+        </w:tabs>
+        <w:ind w:left="5040" w:hanging="360"/>
+      </w:pPr>
+      <w:rPr>
+        <w:rFonts w:ascii="Wingdings" w:hAnsi="Wingdings" w:hint="default"/>
+        <w:sz w:val="20"/>
+      </w:rPr>
+    </w:lvl>
+    <w:lvl w:ilvl="7" w:tentative="1">
+      <w:start w:val="1"/>
+      <w:numFmt w:val="bullet"/>
+      <w:lvlText w:val=""/>
+      <w:lvlJc w:val="left"/>
+      <w:pPr>
+        <w:tabs>
+          <w:tab w:val="num" w:pos="5760"/>
+        </w:tabs>
+        <w:ind w:left="5760" w:hanging="360"/>
+      </w:pPr>
+      <w:rPr>
+        <w:rFonts w:ascii="Wingdings" w:hAnsi="Wingdings" w:hint="default"/>
+        <w:sz w:val="20"/>
+      </w:rPr>
+    </w:lvl>
+    <w:lvl w:ilvl="8" w:tentative="1">
+      <w:start w:val="1"/>
+      <w:numFmt w:val="bullet"/>
+      <w:lvlText w:val=""/>
+      <w:lvlJc w:val="left"/>
+      <w:pPr>
+        <w:tabs>
+          <w:tab w:val="num" w:pos="6480"/>
+        </w:tabs>
+        <w:ind w:left="6480" w:hanging="360"/>
+      </w:pPr>
+      <w:rPr>
+        <w:rFonts w:ascii="Wingdings" w:hAnsi="Wingdings" w:hint="default"/>
+        <w:sz w:val="20"/>
+      </w:rPr>
+    </w:lvl>
+  </w:abstractNum>
+  <w:abstractNum w:abstractNumId="63" w15:restartNumberingAfterBreak="0">
     <w:nsid w:val="5D3039FC"/>
     <w:multiLevelType w:val="multilevel"/>
     <w:tmpl w:val="8272C5A2"/>
@@ -23532,7 +28851,7 @@
       </w:rPr>
     </w:lvl>
   </w:abstractNum>
-  <w:abstractNum w:abstractNumId="51" w15:restartNumberingAfterBreak="0">
+  <w:abstractNum w:abstractNumId="64" w15:restartNumberingAfterBreak="0">
     <w:nsid w:val="5E175050"/>
     <w:multiLevelType w:val="multilevel"/>
     <w:tmpl w:val="C14ACFF0"/>
@@ -23681,7 +29000,7 @@
       </w:rPr>
     </w:lvl>
   </w:abstractNum>
-  <w:abstractNum w:abstractNumId="52" w15:restartNumberingAfterBreak="0">
+  <w:abstractNum w:abstractNumId="65" w15:restartNumberingAfterBreak="0">
     <w:nsid w:val="5FA93289"/>
     <w:multiLevelType w:val="multilevel"/>
     <w:tmpl w:val="EE4C6210"/>
@@ -23830,7 +29149,7 @@
       </w:rPr>
     </w:lvl>
   </w:abstractNum>
-  <w:abstractNum w:abstractNumId="53" w15:restartNumberingAfterBreak="0">
+  <w:abstractNum w:abstractNumId="66" w15:restartNumberingAfterBreak="0">
     <w:nsid w:val="60944756"/>
     <w:multiLevelType w:val="multilevel"/>
     <w:tmpl w:val="CEAC4A3E"/>
@@ -23979,7 +29298,7 @@
       </w:rPr>
     </w:lvl>
   </w:abstractNum>
-  <w:abstractNum w:abstractNumId="54" w15:restartNumberingAfterBreak="0">
+  <w:abstractNum w:abstractNumId="67" w15:restartNumberingAfterBreak="0">
     <w:nsid w:val="621E64D9"/>
     <w:multiLevelType w:val="multilevel"/>
     <w:tmpl w:val="2564F736"/>
@@ -24128,7 +29447,7 @@
       </w:rPr>
     </w:lvl>
   </w:abstractNum>
-  <w:abstractNum w:abstractNumId="55" w15:restartNumberingAfterBreak="0">
+  <w:abstractNum w:abstractNumId="68" w15:restartNumberingAfterBreak="0">
     <w:nsid w:val="629951BC"/>
     <w:multiLevelType w:val="hybridMultilevel"/>
     <w:tmpl w:val="A5229BA4"/>
@@ -24241,7 +29560,7 @@
       </w:rPr>
     </w:lvl>
   </w:abstractNum>
-  <w:abstractNum w:abstractNumId="56" w15:restartNumberingAfterBreak="0">
+  <w:abstractNum w:abstractNumId="69" w15:restartNumberingAfterBreak="0">
     <w:nsid w:val="63910280"/>
     <w:multiLevelType w:val="multilevel"/>
     <w:tmpl w:val="0E8A0EDE"/>
@@ -24390,7 +29709,7 @@
       </w:rPr>
     </w:lvl>
   </w:abstractNum>
-  <w:abstractNum w:abstractNumId="57" w15:restartNumberingAfterBreak="0">
+  <w:abstractNum w:abstractNumId="70" w15:restartNumberingAfterBreak="0">
     <w:nsid w:val="63E63490"/>
     <w:multiLevelType w:val="multilevel"/>
     <w:tmpl w:val="590A413E"/>
@@ -24539,7 +29858,156 @@
       </w:rPr>
     </w:lvl>
   </w:abstractNum>
-  <w:abstractNum w:abstractNumId="58" w15:restartNumberingAfterBreak="0">
+  <w:abstractNum w:abstractNumId="71" w15:restartNumberingAfterBreak="0">
+    <w:nsid w:val="64B074B4"/>
+    <w:multiLevelType w:val="multilevel"/>
+    <w:tmpl w:val="FEC22322"/>
+    <w:lvl w:ilvl="0">
+      <w:start w:val="1"/>
+      <w:numFmt w:val="bullet"/>
+      <w:lvlText w:val=""/>
+      <w:lvlJc w:val="left"/>
+      <w:pPr>
+        <w:tabs>
+          <w:tab w:val="num" w:pos="720"/>
+        </w:tabs>
+        <w:ind w:left="720" w:hanging="360"/>
+      </w:pPr>
+      <w:rPr>
+        <w:rFonts w:ascii="Symbol" w:hAnsi="Symbol" w:hint="default"/>
+        <w:sz w:val="20"/>
+      </w:rPr>
+    </w:lvl>
+    <w:lvl w:ilvl="1" w:tentative="1">
+      <w:start w:val="1"/>
+      <w:numFmt w:val="bullet"/>
+      <w:lvlText w:val="o"/>
+      <w:lvlJc w:val="left"/>
+      <w:pPr>
+        <w:tabs>
+          <w:tab w:val="num" w:pos="1440"/>
+        </w:tabs>
+        <w:ind w:left="1440" w:hanging="360"/>
+      </w:pPr>
+      <w:rPr>
+        <w:rFonts w:ascii="Courier New" w:hAnsi="Courier New" w:hint="default"/>
+        <w:sz w:val="20"/>
+      </w:rPr>
+    </w:lvl>
+    <w:lvl w:ilvl="2" w:tentative="1">
+      <w:start w:val="1"/>
+      <w:numFmt w:val="bullet"/>
+      <w:lvlText w:val=""/>
+      <w:lvlJc w:val="left"/>
+      <w:pPr>
+        <w:tabs>
+          <w:tab w:val="num" w:pos="2160"/>
+        </w:tabs>
+        <w:ind w:left="2160" w:hanging="360"/>
+      </w:pPr>
+      <w:rPr>
+        <w:rFonts w:ascii="Wingdings" w:hAnsi="Wingdings" w:hint="default"/>
+        <w:sz w:val="20"/>
+      </w:rPr>
+    </w:lvl>
+    <w:lvl w:ilvl="3" w:tentative="1">
+      <w:start w:val="1"/>
+      <w:numFmt w:val="bullet"/>
+      <w:lvlText w:val=""/>
+      <w:lvlJc w:val="left"/>
+      <w:pPr>
+        <w:tabs>
+          <w:tab w:val="num" w:pos="2880"/>
+        </w:tabs>
+        <w:ind w:left="2880" w:hanging="360"/>
+      </w:pPr>
+      <w:rPr>
+        <w:rFonts w:ascii="Wingdings" w:hAnsi="Wingdings" w:hint="default"/>
+        <w:sz w:val="20"/>
+      </w:rPr>
+    </w:lvl>
+    <w:lvl w:ilvl="4" w:tentative="1">
+      <w:start w:val="1"/>
+      <w:numFmt w:val="bullet"/>
+      <w:lvlText w:val=""/>
+      <w:lvlJc w:val="left"/>
+      <w:pPr>
+        <w:tabs>
+          <w:tab w:val="num" w:pos="3600"/>
+        </w:tabs>
+        <w:ind w:left="3600" w:hanging="360"/>
+      </w:pPr>
+      <w:rPr>
+        <w:rFonts w:ascii="Wingdings" w:hAnsi="Wingdings" w:hint="default"/>
+        <w:sz w:val="20"/>
+      </w:rPr>
+    </w:lvl>
+    <w:lvl w:ilvl="5" w:tentative="1">
+      <w:start w:val="1"/>
+      <w:numFmt w:val="bullet"/>
+      <w:lvlText w:val=""/>
+      <w:lvlJc w:val="left"/>
+      <w:pPr>
+        <w:tabs>
+          <w:tab w:val="num" w:pos="4320"/>
+        </w:tabs>
+        <w:ind w:left="4320" w:hanging="360"/>
+      </w:pPr>
+      <w:rPr>
+        <w:rFonts w:ascii="Wingdings" w:hAnsi="Wingdings" w:hint="default"/>
+        <w:sz w:val="20"/>
+      </w:rPr>
+    </w:lvl>
+    <w:lvl w:ilvl="6" w:tentative="1">
+      <w:start w:val="1"/>
+      <w:numFmt w:val="bullet"/>
+      <w:lvlText w:val=""/>
+      <w:lvlJc w:val="left"/>
+      <w:pPr>
+        <w:tabs>
+          <w:tab w:val="num" w:pos="5040"/>
+        </w:tabs>
+        <w:ind w:left="5040" w:hanging="360"/>
+      </w:pPr>
+      <w:rPr>
+        <w:rFonts w:ascii="Wingdings" w:hAnsi="Wingdings" w:hint="default"/>
+        <w:sz w:val="20"/>
+      </w:rPr>
+    </w:lvl>
+    <w:lvl w:ilvl="7" w:tentative="1">
+      <w:start w:val="1"/>
+      <w:numFmt w:val="bullet"/>
+      <w:lvlText w:val=""/>
+      <w:lvlJc w:val="left"/>
+      <w:pPr>
+        <w:tabs>
+          <w:tab w:val="num" w:pos="5760"/>
+        </w:tabs>
+        <w:ind w:left="5760" w:hanging="360"/>
+      </w:pPr>
+      <w:rPr>
+        <w:rFonts w:ascii="Wingdings" w:hAnsi="Wingdings" w:hint="default"/>
+        <w:sz w:val="20"/>
+      </w:rPr>
+    </w:lvl>
+    <w:lvl w:ilvl="8" w:tentative="1">
+      <w:start w:val="1"/>
+      <w:numFmt w:val="bullet"/>
+      <w:lvlText w:val=""/>
+      <w:lvlJc w:val="left"/>
+      <w:pPr>
+        <w:tabs>
+          <w:tab w:val="num" w:pos="6480"/>
+        </w:tabs>
+        <w:ind w:left="6480" w:hanging="360"/>
+      </w:pPr>
+      <w:rPr>
+        <w:rFonts w:ascii="Wingdings" w:hAnsi="Wingdings" w:hint="default"/>
+        <w:sz w:val="20"/>
+      </w:rPr>
+    </w:lvl>
+  </w:abstractNum>
+  <w:abstractNum w:abstractNumId="72" w15:restartNumberingAfterBreak="0">
     <w:nsid w:val="66214A3D"/>
     <w:multiLevelType w:val="multilevel"/>
     <w:tmpl w:val="79229E06"/>
@@ -24688,7 +30156,7 @@
       </w:rPr>
     </w:lvl>
   </w:abstractNum>
-  <w:abstractNum w:abstractNumId="59" w15:restartNumberingAfterBreak="0">
+  <w:abstractNum w:abstractNumId="73" w15:restartNumberingAfterBreak="0">
     <w:nsid w:val="6A6914FD"/>
     <w:multiLevelType w:val="multilevel"/>
     <w:tmpl w:val="E1C6F5CE"/>
@@ -24837,7 +30305,7 @@
       </w:rPr>
     </w:lvl>
   </w:abstractNum>
-  <w:abstractNum w:abstractNumId="60" w15:restartNumberingAfterBreak="0">
+  <w:abstractNum w:abstractNumId="74" w15:restartNumberingAfterBreak="0">
     <w:nsid w:val="6C320796"/>
     <w:multiLevelType w:val="hybridMultilevel"/>
     <w:tmpl w:val="916AF35C"/>
@@ -24950,7 +30418,7 @@
       </w:rPr>
     </w:lvl>
   </w:abstractNum>
-  <w:abstractNum w:abstractNumId="61" w15:restartNumberingAfterBreak="0">
+  <w:abstractNum w:abstractNumId="75" w15:restartNumberingAfterBreak="0">
     <w:nsid w:val="6D5D5CC9"/>
     <w:multiLevelType w:val="multilevel"/>
     <w:tmpl w:val="B5DC7160"/>
@@ -25099,7 +30567,156 @@
       </w:rPr>
     </w:lvl>
   </w:abstractNum>
-  <w:abstractNum w:abstractNumId="62" w15:restartNumberingAfterBreak="0">
+  <w:abstractNum w:abstractNumId="76" w15:restartNumberingAfterBreak="0">
+    <w:nsid w:val="6D634143"/>
+    <w:multiLevelType w:val="multilevel"/>
+    <w:tmpl w:val="C9600CB8"/>
+    <w:lvl w:ilvl="0">
+      <w:start w:val="1"/>
+      <w:numFmt w:val="bullet"/>
+      <w:lvlText w:val=""/>
+      <w:lvlJc w:val="left"/>
+      <w:pPr>
+        <w:tabs>
+          <w:tab w:val="num" w:pos="720"/>
+        </w:tabs>
+        <w:ind w:left="720" w:hanging="360"/>
+      </w:pPr>
+      <w:rPr>
+        <w:rFonts w:ascii="Symbol" w:hAnsi="Symbol" w:hint="default"/>
+        <w:sz w:val="20"/>
+      </w:rPr>
+    </w:lvl>
+    <w:lvl w:ilvl="1" w:tentative="1">
+      <w:start w:val="1"/>
+      <w:numFmt w:val="bullet"/>
+      <w:lvlText w:val="o"/>
+      <w:lvlJc w:val="left"/>
+      <w:pPr>
+        <w:tabs>
+          <w:tab w:val="num" w:pos="1440"/>
+        </w:tabs>
+        <w:ind w:left="1440" w:hanging="360"/>
+      </w:pPr>
+      <w:rPr>
+        <w:rFonts w:ascii="Courier New" w:hAnsi="Courier New" w:hint="default"/>
+        <w:sz w:val="20"/>
+      </w:rPr>
+    </w:lvl>
+    <w:lvl w:ilvl="2" w:tentative="1">
+      <w:start w:val="1"/>
+      <w:numFmt w:val="bullet"/>
+      <w:lvlText w:val=""/>
+      <w:lvlJc w:val="left"/>
+      <w:pPr>
+        <w:tabs>
+          <w:tab w:val="num" w:pos="2160"/>
+        </w:tabs>
+        <w:ind w:left="2160" w:hanging="360"/>
+      </w:pPr>
+      <w:rPr>
+        <w:rFonts w:ascii="Wingdings" w:hAnsi="Wingdings" w:hint="default"/>
+        <w:sz w:val="20"/>
+      </w:rPr>
+    </w:lvl>
+    <w:lvl w:ilvl="3" w:tentative="1">
+      <w:start w:val="1"/>
+      <w:numFmt w:val="bullet"/>
+      <w:lvlText w:val=""/>
+      <w:lvlJc w:val="left"/>
+      <w:pPr>
+        <w:tabs>
+          <w:tab w:val="num" w:pos="2880"/>
+        </w:tabs>
+        <w:ind w:left="2880" w:hanging="360"/>
+      </w:pPr>
+      <w:rPr>
+        <w:rFonts w:ascii="Wingdings" w:hAnsi="Wingdings" w:hint="default"/>
+        <w:sz w:val="20"/>
+      </w:rPr>
+    </w:lvl>
+    <w:lvl w:ilvl="4" w:tentative="1">
+      <w:start w:val="1"/>
+      <w:numFmt w:val="bullet"/>
+      <w:lvlText w:val=""/>
+      <w:lvlJc w:val="left"/>
+      <w:pPr>
+        <w:tabs>
+          <w:tab w:val="num" w:pos="3600"/>
+        </w:tabs>
+        <w:ind w:left="3600" w:hanging="360"/>
+      </w:pPr>
+      <w:rPr>
+        <w:rFonts w:ascii="Wingdings" w:hAnsi="Wingdings" w:hint="default"/>
+        <w:sz w:val="20"/>
+      </w:rPr>
+    </w:lvl>
+    <w:lvl w:ilvl="5" w:tentative="1">
+      <w:start w:val="1"/>
+      <w:numFmt w:val="bullet"/>
+      <w:lvlText w:val=""/>
+      <w:lvlJc w:val="left"/>
+      <w:pPr>
+        <w:tabs>
+          <w:tab w:val="num" w:pos="4320"/>
+        </w:tabs>
+        <w:ind w:left="4320" w:hanging="360"/>
+      </w:pPr>
+      <w:rPr>
+        <w:rFonts w:ascii="Wingdings" w:hAnsi="Wingdings" w:hint="default"/>
+        <w:sz w:val="20"/>
+      </w:rPr>
+    </w:lvl>
+    <w:lvl w:ilvl="6" w:tentative="1">
+      <w:start w:val="1"/>
+      <w:numFmt w:val="bullet"/>
+      <w:lvlText w:val=""/>
+      <w:lvlJc w:val="left"/>
+      <w:pPr>
+        <w:tabs>
+          <w:tab w:val="num" w:pos="5040"/>
+        </w:tabs>
+        <w:ind w:left="5040" w:hanging="360"/>
+      </w:pPr>
+      <w:rPr>
+        <w:rFonts w:ascii="Wingdings" w:hAnsi="Wingdings" w:hint="default"/>
+        <w:sz w:val="20"/>
+      </w:rPr>
+    </w:lvl>
+    <w:lvl w:ilvl="7" w:tentative="1">
+      <w:start w:val="1"/>
+      <w:numFmt w:val="bullet"/>
+      <w:lvlText w:val=""/>
+      <w:lvlJc w:val="left"/>
+      <w:pPr>
+        <w:tabs>
+          <w:tab w:val="num" w:pos="5760"/>
+        </w:tabs>
+        <w:ind w:left="5760" w:hanging="360"/>
+      </w:pPr>
+      <w:rPr>
+        <w:rFonts w:ascii="Wingdings" w:hAnsi="Wingdings" w:hint="default"/>
+        <w:sz w:val="20"/>
+      </w:rPr>
+    </w:lvl>
+    <w:lvl w:ilvl="8" w:tentative="1">
+      <w:start w:val="1"/>
+      <w:numFmt w:val="bullet"/>
+      <w:lvlText w:val=""/>
+      <w:lvlJc w:val="left"/>
+      <w:pPr>
+        <w:tabs>
+          <w:tab w:val="num" w:pos="6480"/>
+        </w:tabs>
+        <w:ind w:left="6480" w:hanging="360"/>
+      </w:pPr>
+      <w:rPr>
+        <w:rFonts w:ascii="Wingdings" w:hAnsi="Wingdings" w:hint="default"/>
+        <w:sz w:val="20"/>
+      </w:rPr>
+    </w:lvl>
+  </w:abstractNum>
+  <w:abstractNum w:abstractNumId="77" w15:restartNumberingAfterBreak="0">
     <w:nsid w:val="6DFA5816"/>
     <w:multiLevelType w:val="multilevel"/>
     <w:tmpl w:val="FA8C4E56"/>
@@ -25248,7 +30865,7 @@
       </w:rPr>
     </w:lvl>
   </w:abstractNum>
-  <w:abstractNum w:abstractNumId="63" w15:restartNumberingAfterBreak="0">
+  <w:abstractNum w:abstractNumId="78" w15:restartNumberingAfterBreak="0">
     <w:nsid w:val="6EA33FC8"/>
     <w:multiLevelType w:val="multilevel"/>
     <w:tmpl w:val="4AD2D302"/>
@@ -25397,7 +31014,7 @@
       </w:rPr>
     </w:lvl>
   </w:abstractNum>
-  <w:abstractNum w:abstractNumId="64" w15:restartNumberingAfterBreak="0">
+  <w:abstractNum w:abstractNumId="79" w15:restartNumberingAfterBreak="0">
     <w:nsid w:val="6ED95B4E"/>
     <w:multiLevelType w:val="multilevel"/>
     <w:tmpl w:val="0360DFFE"/>
@@ -25546,7 +31163,156 @@
       </w:rPr>
     </w:lvl>
   </w:abstractNum>
-  <w:abstractNum w:abstractNumId="65" w15:restartNumberingAfterBreak="0">
+  <w:abstractNum w:abstractNumId="80" w15:restartNumberingAfterBreak="0">
+    <w:nsid w:val="6FBB18DD"/>
+    <w:multiLevelType w:val="multilevel"/>
+    <w:tmpl w:val="163ED190"/>
+    <w:lvl w:ilvl="0">
+      <w:start w:val="1"/>
+      <w:numFmt w:val="bullet"/>
+      <w:lvlText w:val=""/>
+      <w:lvlJc w:val="left"/>
+      <w:pPr>
+        <w:tabs>
+          <w:tab w:val="num" w:pos="720"/>
+        </w:tabs>
+        <w:ind w:left="720" w:hanging="360"/>
+      </w:pPr>
+      <w:rPr>
+        <w:rFonts w:ascii="Symbol" w:hAnsi="Symbol" w:hint="default"/>
+        <w:sz w:val="20"/>
+      </w:rPr>
+    </w:lvl>
+    <w:lvl w:ilvl="1">
+      <w:start w:val="1"/>
+      <w:numFmt w:val="bullet"/>
+      <w:lvlText w:val="o"/>
+      <w:lvlJc w:val="left"/>
+      <w:pPr>
+        <w:tabs>
+          <w:tab w:val="num" w:pos="1440"/>
+        </w:tabs>
+        <w:ind w:left="1440" w:hanging="360"/>
+      </w:pPr>
+      <w:rPr>
+        <w:rFonts w:ascii="Courier New" w:hAnsi="Courier New" w:hint="default"/>
+        <w:sz w:val="20"/>
+      </w:rPr>
+    </w:lvl>
+    <w:lvl w:ilvl="2" w:tentative="1">
+      <w:start w:val="1"/>
+      <w:numFmt w:val="bullet"/>
+      <w:lvlText w:val=""/>
+      <w:lvlJc w:val="left"/>
+      <w:pPr>
+        <w:tabs>
+          <w:tab w:val="num" w:pos="2160"/>
+        </w:tabs>
+        <w:ind w:left="2160" w:hanging="360"/>
+      </w:pPr>
+      <w:rPr>
+        <w:rFonts w:ascii="Wingdings" w:hAnsi="Wingdings" w:hint="default"/>
+        <w:sz w:val="20"/>
+      </w:rPr>
+    </w:lvl>
+    <w:lvl w:ilvl="3" w:tentative="1">
+      <w:start w:val="1"/>
+      <w:numFmt w:val="bullet"/>
+      <w:lvlText w:val=""/>
+      <w:lvlJc w:val="left"/>
+      <w:pPr>
+        <w:tabs>
+          <w:tab w:val="num" w:pos="2880"/>
+        </w:tabs>
+        <w:ind w:left="2880" w:hanging="360"/>
+      </w:pPr>
+      <w:rPr>
+        <w:rFonts w:ascii="Wingdings" w:hAnsi="Wingdings" w:hint="default"/>
+        <w:sz w:val="20"/>
+      </w:rPr>
+    </w:lvl>
+    <w:lvl w:ilvl="4" w:tentative="1">
+      <w:start w:val="1"/>
+      <w:numFmt w:val="bullet"/>
+      <w:lvlText w:val=""/>
+      <w:lvlJc w:val="left"/>
+      <w:pPr>
+        <w:tabs>
+          <w:tab w:val="num" w:pos="3600"/>
+        </w:tabs>
+        <w:ind w:left="3600" w:hanging="360"/>
+      </w:pPr>
+      <w:rPr>
+        <w:rFonts w:ascii="Wingdings" w:hAnsi="Wingdings" w:hint="default"/>
+        <w:sz w:val="20"/>
+      </w:rPr>
+    </w:lvl>
+    <w:lvl w:ilvl="5" w:tentative="1">
+      <w:start w:val="1"/>
+      <w:numFmt w:val="bullet"/>
+      <w:lvlText w:val=""/>
+      <w:lvlJc w:val="left"/>
+      <w:pPr>
+        <w:tabs>
+          <w:tab w:val="num" w:pos="4320"/>
+        </w:tabs>
+        <w:ind w:left="4320" w:hanging="360"/>
+      </w:pPr>
+      <w:rPr>
+        <w:rFonts w:ascii="Wingdings" w:hAnsi="Wingdings" w:hint="default"/>
+        <w:sz w:val="20"/>
+      </w:rPr>
+    </w:lvl>
+    <w:lvl w:ilvl="6" w:tentative="1">
+      <w:start w:val="1"/>
+      <w:numFmt w:val="bullet"/>
+      <w:lvlText w:val=""/>
+      <w:lvlJc w:val="left"/>
+      <w:pPr>
+        <w:tabs>
+          <w:tab w:val="num" w:pos="5040"/>
+        </w:tabs>
+        <w:ind w:left="5040" w:hanging="360"/>
+      </w:pPr>
+      <w:rPr>
+        <w:rFonts w:ascii="Wingdings" w:hAnsi="Wingdings" w:hint="default"/>
+        <w:sz w:val="20"/>
+      </w:rPr>
+    </w:lvl>
+    <w:lvl w:ilvl="7" w:tentative="1">
+      <w:start w:val="1"/>
+      <w:numFmt w:val="bullet"/>
+      <w:lvlText w:val=""/>
+      <w:lvlJc w:val="left"/>
+      <w:pPr>
+        <w:tabs>
+          <w:tab w:val="num" w:pos="5760"/>
+        </w:tabs>
+        <w:ind w:left="5760" w:hanging="360"/>
+      </w:pPr>
+      <w:rPr>
+        <w:rFonts w:ascii="Wingdings" w:hAnsi="Wingdings" w:hint="default"/>
+        <w:sz w:val="20"/>
+      </w:rPr>
+    </w:lvl>
+    <w:lvl w:ilvl="8" w:tentative="1">
+      <w:start w:val="1"/>
+      <w:numFmt w:val="bullet"/>
+      <w:lvlText w:val=""/>
+      <w:lvlJc w:val="left"/>
+      <w:pPr>
+        <w:tabs>
+          <w:tab w:val="num" w:pos="6480"/>
+        </w:tabs>
+        <w:ind w:left="6480" w:hanging="360"/>
+      </w:pPr>
+      <w:rPr>
+        <w:rFonts w:ascii="Wingdings" w:hAnsi="Wingdings" w:hint="default"/>
+        <w:sz w:val="20"/>
+      </w:rPr>
+    </w:lvl>
+  </w:abstractNum>
+  <w:abstractNum w:abstractNumId="81" w15:restartNumberingAfterBreak="0">
     <w:nsid w:val="72C9575E"/>
     <w:multiLevelType w:val="multilevel"/>
     <w:tmpl w:val="01325CD8"/>
@@ -25659,7 +31425,7 @@
       </w:pPr>
     </w:lvl>
   </w:abstractNum>
-  <w:abstractNum w:abstractNumId="66" w15:restartNumberingAfterBreak="0">
+  <w:abstractNum w:abstractNumId="82" w15:restartNumberingAfterBreak="0">
     <w:nsid w:val="7344366E"/>
     <w:multiLevelType w:val="multilevel"/>
     <w:tmpl w:val="6F686CD0"/>
@@ -25808,7 +31574,7 @@
       </w:rPr>
     </w:lvl>
   </w:abstractNum>
-  <w:abstractNum w:abstractNumId="67" w15:restartNumberingAfterBreak="0">
+  <w:abstractNum w:abstractNumId="83" w15:restartNumberingAfterBreak="0">
     <w:nsid w:val="73EB559D"/>
     <w:multiLevelType w:val="multilevel"/>
     <w:tmpl w:val="6F686CD0"/>
@@ -25957,7 +31723,7 @@
       </w:rPr>
     </w:lvl>
   </w:abstractNum>
-  <w:abstractNum w:abstractNumId="68" w15:restartNumberingAfterBreak="0">
+  <w:abstractNum w:abstractNumId="84" w15:restartNumberingAfterBreak="0">
     <w:nsid w:val="759074D3"/>
     <w:multiLevelType w:val="multilevel"/>
     <w:tmpl w:val="07E4103E"/>
@@ -26106,7 +31872,156 @@
       </w:rPr>
     </w:lvl>
   </w:abstractNum>
-  <w:abstractNum w:abstractNumId="69" w15:restartNumberingAfterBreak="0">
+  <w:abstractNum w:abstractNumId="85" w15:restartNumberingAfterBreak="0">
+    <w:nsid w:val="75BA3080"/>
+    <w:multiLevelType w:val="multilevel"/>
+    <w:tmpl w:val="B77EE874"/>
+    <w:lvl w:ilvl="0">
+      <w:start w:val="1"/>
+      <w:numFmt w:val="bullet"/>
+      <w:lvlText w:val=""/>
+      <w:lvlJc w:val="left"/>
+      <w:pPr>
+        <w:tabs>
+          <w:tab w:val="num" w:pos="720"/>
+        </w:tabs>
+        <w:ind w:left="720" w:hanging="360"/>
+      </w:pPr>
+      <w:rPr>
+        <w:rFonts w:ascii="Symbol" w:hAnsi="Symbol" w:hint="default"/>
+        <w:sz w:val="20"/>
+      </w:rPr>
+    </w:lvl>
+    <w:lvl w:ilvl="1" w:tentative="1">
+      <w:start w:val="1"/>
+      <w:numFmt w:val="bullet"/>
+      <w:lvlText w:val="o"/>
+      <w:lvlJc w:val="left"/>
+      <w:pPr>
+        <w:tabs>
+          <w:tab w:val="num" w:pos="1440"/>
+        </w:tabs>
+        <w:ind w:left="1440" w:hanging="360"/>
+      </w:pPr>
+      <w:rPr>
+        <w:rFonts w:ascii="Courier New" w:hAnsi="Courier New" w:hint="default"/>
+        <w:sz w:val="20"/>
+      </w:rPr>
+    </w:lvl>
+    <w:lvl w:ilvl="2" w:tentative="1">
+      <w:start w:val="1"/>
+      <w:numFmt w:val="bullet"/>
+      <w:lvlText w:val=""/>
+      <w:lvlJc w:val="left"/>
+      <w:pPr>
+        <w:tabs>
+          <w:tab w:val="num" w:pos="2160"/>
+        </w:tabs>
+        <w:ind w:left="2160" w:hanging="360"/>
+      </w:pPr>
+      <w:rPr>
+        <w:rFonts w:ascii="Wingdings" w:hAnsi="Wingdings" w:hint="default"/>
+        <w:sz w:val="20"/>
+      </w:rPr>
+    </w:lvl>
+    <w:lvl w:ilvl="3" w:tentative="1">
+      <w:start w:val="1"/>
+      <w:numFmt w:val="bullet"/>
+      <w:lvlText w:val=""/>
+      <w:lvlJc w:val="left"/>
+      <w:pPr>
+        <w:tabs>
+          <w:tab w:val="num" w:pos="2880"/>
+        </w:tabs>
+        <w:ind w:left="2880" w:hanging="360"/>
+      </w:pPr>
+      <w:rPr>
+        <w:rFonts w:ascii="Wingdings" w:hAnsi="Wingdings" w:hint="default"/>
+        <w:sz w:val="20"/>
+      </w:rPr>
+    </w:lvl>
+    <w:lvl w:ilvl="4" w:tentative="1">
+      <w:start w:val="1"/>
+      <w:numFmt w:val="bullet"/>
+      <w:lvlText w:val=""/>
+      <w:lvlJc w:val="left"/>
+      <w:pPr>
+        <w:tabs>
+          <w:tab w:val="num" w:pos="3600"/>
+        </w:tabs>
+        <w:ind w:left="3600" w:hanging="360"/>
+      </w:pPr>
+      <w:rPr>
+        <w:rFonts w:ascii="Wingdings" w:hAnsi="Wingdings" w:hint="default"/>
+        <w:sz w:val="20"/>
+      </w:rPr>
+    </w:lvl>
+    <w:lvl w:ilvl="5" w:tentative="1">
+      <w:start w:val="1"/>
+      <w:numFmt w:val="bullet"/>
+      <w:lvlText w:val=""/>
+      <w:lvlJc w:val="left"/>
+      <w:pPr>
+        <w:tabs>
+          <w:tab w:val="num" w:pos="4320"/>
+        </w:tabs>
+        <w:ind w:left="4320" w:hanging="360"/>
+      </w:pPr>
+      <w:rPr>
+        <w:rFonts w:ascii="Wingdings" w:hAnsi="Wingdings" w:hint="default"/>
+        <w:sz w:val="20"/>
+      </w:rPr>
+    </w:lvl>
+    <w:lvl w:ilvl="6" w:tentative="1">
+      <w:start w:val="1"/>
+      <w:numFmt w:val="bullet"/>
+      <w:lvlText w:val=""/>
+      <w:lvlJc w:val="left"/>
+      <w:pPr>
+        <w:tabs>
+          <w:tab w:val="num" w:pos="5040"/>
+        </w:tabs>
+        <w:ind w:left="5040" w:hanging="360"/>
+      </w:pPr>
+      <w:rPr>
+        <w:rFonts w:ascii="Wingdings" w:hAnsi="Wingdings" w:hint="default"/>
+        <w:sz w:val="20"/>
+      </w:rPr>
+    </w:lvl>
+    <w:lvl w:ilvl="7" w:tentative="1">
+      <w:start w:val="1"/>
+      <w:numFmt w:val="bullet"/>
+      <w:lvlText w:val=""/>
+      <w:lvlJc w:val="left"/>
+      <w:pPr>
+        <w:tabs>
+          <w:tab w:val="num" w:pos="5760"/>
+        </w:tabs>
+        <w:ind w:left="5760" w:hanging="360"/>
+      </w:pPr>
+      <w:rPr>
+        <w:rFonts w:ascii="Wingdings" w:hAnsi="Wingdings" w:hint="default"/>
+        <w:sz w:val="20"/>
+      </w:rPr>
+    </w:lvl>
+    <w:lvl w:ilvl="8" w:tentative="1">
+      <w:start w:val="1"/>
+      <w:numFmt w:val="bullet"/>
+      <w:lvlText w:val=""/>
+      <w:lvlJc w:val="left"/>
+      <w:pPr>
+        <w:tabs>
+          <w:tab w:val="num" w:pos="6480"/>
+        </w:tabs>
+        <w:ind w:left="6480" w:hanging="360"/>
+      </w:pPr>
+      <w:rPr>
+        <w:rFonts w:ascii="Wingdings" w:hAnsi="Wingdings" w:hint="default"/>
+        <w:sz w:val="20"/>
+      </w:rPr>
+    </w:lvl>
+  </w:abstractNum>
+  <w:abstractNum w:abstractNumId="86" w15:restartNumberingAfterBreak="0">
     <w:nsid w:val="76475A73"/>
     <w:multiLevelType w:val="hybridMultilevel"/>
     <w:tmpl w:val="FED00EF6"/>
@@ -26219,7 +32134,7 @@
       </w:rPr>
     </w:lvl>
   </w:abstractNum>
-  <w:abstractNum w:abstractNumId="70" w15:restartNumberingAfterBreak="0">
+  <w:abstractNum w:abstractNumId="87" w15:restartNumberingAfterBreak="0">
     <w:nsid w:val="76B37522"/>
     <w:multiLevelType w:val="hybridMultilevel"/>
     <w:tmpl w:val="E8D847B8"/>
@@ -26332,7 +32247,7 @@
       </w:rPr>
     </w:lvl>
   </w:abstractNum>
-  <w:abstractNum w:abstractNumId="71" w15:restartNumberingAfterBreak="0">
+  <w:abstractNum w:abstractNumId="88" w15:restartNumberingAfterBreak="0">
     <w:nsid w:val="76B42B16"/>
     <w:multiLevelType w:val="multilevel"/>
     <w:tmpl w:val="6F686CD0"/>
@@ -26481,7 +32396,7 @@
       </w:rPr>
     </w:lvl>
   </w:abstractNum>
-  <w:abstractNum w:abstractNumId="72" w15:restartNumberingAfterBreak="0">
+  <w:abstractNum w:abstractNumId="89" w15:restartNumberingAfterBreak="0">
     <w:nsid w:val="77554A4F"/>
     <w:multiLevelType w:val="multilevel"/>
     <w:tmpl w:val="E1F0361A"/>
@@ -26630,7 +32545,156 @@
       </w:rPr>
     </w:lvl>
   </w:abstractNum>
-  <w:abstractNum w:abstractNumId="73" w15:restartNumberingAfterBreak="0">
+  <w:abstractNum w:abstractNumId="90" w15:restartNumberingAfterBreak="0">
+    <w:nsid w:val="78676CA4"/>
+    <w:multiLevelType w:val="multilevel"/>
+    <w:tmpl w:val="3612BF1E"/>
+    <w:lvl w:ilvl="0">
+      <w:start w:val="1"/>
+      <w:numFmt w:val="bullet"/>
+      <w:lvlText w:val=""/>
+      <w:lvlJc w:val="left"/>
+      <w:pPr>
+        <w:tabs>
+          <w:tab w:val="num" w:pos="720"/>
+        </w:tabs>
+        <w:ind w:left="720" w:hanging="360"/>
+      </w:pPr>
+      <w:rPr>
+        <w:rFonts w:ascii="Symbol" w:hAnsi="Symbol" w:hint="default"/>
+        <w:sz w:val="20"/>
+      </w:rPr>
+    </w:lvl>
+    <w:lvl w:ilvl="1" w:tentative="1">
+      <w:start w:val="1"/>
+      <w:numFmt w:val="bullet"/>
+      <w:lvlText w:val="o"/>
+      <w:lvlJc w:val="left"/>
+      <w:pPr>
+        <w:tabs>
+          <w:tab w:val="num" w:pos="1440"/>
+        </w:tabs>
+        <w:ind w:left="1440" w:hanging="360"/>
+      </w:pPr>
+      <w:rPr>
+        <w:rFonts w:ascii="Courier New" w:hAnsi="Courier New" w:hint="default"/>
+        <w:sz w:val="20"/>
+      </w:rPr>
+    </w:lvl>
+    <w:lvl w:ilvl="2" w:tentative="1">
+      <w:start w:val="1"/>
+      <w:numFmt w:val="bullet"/>
+      <w:lvlText w:val=""/>
+      <w:lvlJc w:val="left"/>
+      <w:pPr>
+        <w:tabs>
+          <w:tab w:val="num" w:pos="2160"/>
+        </w:tabs>
+        <w:ind w:left="2160" w:hanging="360"/>
+      </w:pPr>
+      <w:rPr>
+        <w:rFonts w:ascii="Wingdings" w:hAnsi="Wingdings" w:hint="default"/>
+        <w:sz w:val="20"/>
+      </w:rPr>
+    </w:lvl>
+    <w:lvl w:ilvl="3" w:tentative="1">
+      <w:start w:val="1"/>
+      <w:numFmt w:val="bullet"/>
+      <w:lvlText w:val=""/>
+      <w:lvlJc w:val="left"/>
+      <w:pPr>
+        <w:tabs>
+          <w:tab w:val="num" w:pos="2880"/>
+        </w:tabs>
+        <w:ind w:left="2880" w:hanging="360"/>
+      </w:pPr>
+      <w:rPr>
+        <w:rFonts w:ascii="Wingdings" w:hAnsi="Wingdings" w:hint="default"/>
+        <w:sz w:val="20"/>
+      </w:rPr>
+    </w:lvl>
+    <w:lvl w:ilvl="4" w:tentative="1">
+      <w:start w:val="1"/>
+      <w:numFmt w:val="bullet"/>
+      <w:lvlText w:val=""/>
+      <w:lvlJc w:val="left"/>
+      <w:pPr>
+        <w:tabs>
+          <w:tab w:val="num" w:pos="3600"/>
+        </w:tabs>
+        <w:ind w:left="3600" w:hanging="360"/>
+      </w:pPr>
+      <w:rPr>
+        <w:rFonts w:ascii="Wingdings" w:hAnsi="Wingdings" w:hint="default"/>
+        <w:sz w:val="20"/>
+      </w:rPr>
+    </w:lvl>
+    <w:lvl w:ilvl="5" w:tentative="1">
+      <w:start w:val="1"/>
+      <w:numFmt w:val="bullet"/>
+      <w:lvlText w:val=""/>
+      <w:lvlJc w:val="left"/>
+      <w:pPr>
+        <w:tabs>
+          <w:tab w:val="num" w:pos="4320"/>
+        </w:tabs>
+        <w:ind w:left="4320" w:hanging="360"/>
+      </w:pPr>
+      <w:rPr>
+        <w:rFonts w:ascii="Wingdings" w:hAnsi="Wingdings" w:hint="default"/>
+        <w:sz w:val="20"/>
+      </w:rPr>
+    </w:lvl>
+    <w:lvl w:ilvl="6" w:tentative="1">
+      <w:start w:val="1"/>
+      <w:numFmt w:val="bullet"/>
+      <w:lvlText w:val=""/>
+      <w:lvlJc w:val="left"/>
+      <w:pPr>
+        <w:tabs>
+          <w:tab w:val="num" w:pos="5040"/>
+        </w:tabs>
+        <w:ind w:left="5040" w:hanging="360"/>
+      </w:pPr>
+      <w:rPr>
+        <w:rFonts w:ascii="Wingdings" w:hAnsi="Wingdings" w:hint="default"/>
+        <w:sz w:val="20"/>
+      </w:rPr>
+    </w:lvl>
+    <w:lvl w:ilvl="7" w:tentative="1">
+      <w:start w:val="1"/>
+      <w:numFmt w:val="bullet"/>
+      <w:lvlText w:val=""/>
+      <w:lvlJc w:val="left"/>
+      <w:pPr>
+        <w:tabs>
+          <w:tab w:val="num" w:pos="5760"/>
+        </w:tabs>
+        <w:ind w:left="5760" w:hanging="360"/>
+      </w:pPr>
+      <w:rPr>
+        <w:rFonts w:ascii="Wingdings" w:hAnsi="Wingdings" w:hint="default"/>
+        <w:sz w:val="20"/>
+      </w:rPr>
+    </w:lvl>
+    <w:lvl w:ilvl="8" w:tentative="1">
+      <w:start w:val="1"/>
+      <w:numFmt w:val="bullet"/>
+      <w:lvlText w:val=""/>
+      <w:lvlJc w:val="left"/>
+      <w:pPr>
+        <w:tabs>
+          <w:tab w:val="num" w:pos="6480"/>
+        </w:tabs>
+        <w:ind w:left="6480" w:hanging="360"/>
+      </w:pPr>
+      <w:rPr>
+        <w:rFonts w:ascii="Wingdings" w:hAnsi="Wingdings" w:hint="default"/>
+        <w:sz w:val="20"/>
+      </w:rPr>
+    </w:lvl>
+  </w:abstractNum>
+  <w:abstractNum w:abstractNumId="91" w15:restartNumberingAfterBreak="0">
     <w:nsid w:val="78C27EF9"/>
     <w:multiLevelType w:val="hybridMultilevel"/>
     <w:tmpl w:val="48CC3F6A"/>
@@ -26743,7 +32807,156 @@
       </w:rPr>
     </w:lvl>
   </w:abstractNum>
-  <w:abstractNum w:abstractNumId="74" w15:restartNumberingAfterBreak="0">
+  <w:abstractNum w:abstractNumId="92" w15:restartNumberingAfterBreak="0">
+    <w:nsid w:val="7A5D1CC4"/>
+    <w:multiLevelType w:val="multilevel"/>
+    <w:tmpl w:val="A20C2CFA"/>
+    <w:lvl w:ilvl="0">
+      <w:start w:val="1"/>
+      <w:numFmt w:val="bullet"/>
+      <w:lvlText w:val=""/>
+      <w:lvlJc w:val="left"/>
+      <w:pPr>
+        <w:tabs>
+          <w:tab w:val="num" w:pos="720"/>
+        </w:tabs>
+        <w:ind w:left="720" w:hanging="360"/>
+      </w:pPr>
+      <w:rPr>
+        <w:rFonts w:ascii="Symbol" w:hAnsi="Symbol" w:hint="default"/>
+        <w:sz w:val="20"/>
+      </w:rPr>
+    </w:lvl>
+    <w:lvl w:ilvl="1">
+      <w:start w:val="1"/>
+      <w:numFmt w:val="bullet"/>
+      <w:lvlText w:val="o"/>
+      <w:lvlJc w:val="left"/>
+      <w:pPr>
+        <w:tabs>
+          <w:tab w:val="num" w:pos="1440"/>
+        </w:tabs>
+        <w:ind w:left="1440" w:hanging="360"/>
+      </w:pPr>
+      <w:rPr>
+        <w:rFonts w:ascii="Courier New" w:hAnsi="Courier New" w:hint="default"/>
+        <w:sz w:val="20"/>
+      </w:rPr>
+    </w:lvl>
+    <w:lvl w:ilvl="2" w:tentative="1">
+      <w:start w:val="1"/>
+      <w:numFmt w:val="bullet"/>
+      <w:lvlText w:val=""/>
+      <w:lvlJc w:val="left"/>
+      <w:pPr>
+        <w:tabs>
+          <w:tab w:val="num" w:pos="2160"/>
+        </w:tabs>
+        <w:ind w:left="2160" w:hanging="360"/>
+      </w:pPr>
+      <w:rPr>
+        <w:rFonts w:ascii="Wingdings" w:hAnsi="Wingdings" w:hint="default"/>
+        <w:sz w:val="20"/>
+      </w:rPr>
+    </w:lvl>
+    <w:lvl w:ilvl="3" w:tentative="1">
+      <w:start w:val="1"/>
+      <w:numFmt w:val="bullet"/>
+      <w:lvlText w:val=""/>
+      <w:lvlJc w:val="left"/>
+      <w:pPr>
+        <w:tabs>
+          <w:tab w:val="num" w:pos="2880"/>
+        </w:tabs>
+        <w:ind w:left="2880" w:hanging="360"/>
+      </w:pPr>
+      <w:rPr>
+        <w:rFonts w:ascii="Wingdings" w:hAnsi="Wingdings" w:hint="default"/>
+        <w:sz w:val="20"/>
+      </w:rPr>
+    </w:lvl>
+    <w:lvl w:ilvl="4" w:tentative="1">
+      <w:start w:val="1"/>
+      <w:numFmt w:val="bullet"/>
+      <w:lvlText w:val=""/>
+      <w:lvlJc w:val="left"/>
+      <w:pPr>
+        <w:tabs>
+          <w:tab w:val="num" w:pos="3600"/>
+        </w:tabs>
+        <w:ind w:left="3600" w:hanging="360"/>
+      </w:pPr>
+      <w:rPr>
+        <w:rFonts w:ascii="Wingdings" w:hAnsi="Wingdings" w:hint="default"/>
+        <w:sz w:val="20"/>
+      </w:rPr>
+    </w:lvl>
+    <w:lvl w:ilvl="5" w:tentative="1">
+      <w:start w:val="1"/>
+      <w:numFmt w:val="bullet"/>
+      <w:lvlText w:val=""/>
+      <w:lvlJc w:val="left"/>
+      <w:pPr>
+        <w:tabs>
+          <w:tab w:val="num" w:pos="4320"/>
+        </w:tabs>
+        <w:ind w:left="4320" w:hanging="360"/>
+      </w:pPr>
+      <w:rPr>
+        <w:rFonts w:ascii="Wingdings" w:hAnsi="Wingdings" w:hint="default"/>
+        <w:sz w:val="20"/>
+      </w:rPr>
+    </w:lvl>
+    <w:lvl w:ilvl="6" w:tentative="1">
+      <w:start w:val="1"/>
+      <w:numFmt w:val="bullet"/>
+      <w:lvlText w:val=""/>
+      <w:lvlJc w:val="left"/>
+      <w:pPr>
+        <w:tabs>
+          <w:tab w:val="num" w:pos="5040"/>
+        </w:tabs>
+        <w:ind w:left="5040" w:hanging="360"/>
+      </w:pPr>
+      <w:rPr>
+        <w:rFonts w:ascii="Wingdings" w:hAnsi="Wingdings" w:hint="default"/>
+        <w:sz w:val="20"/>
+      </w:rPr>
+    </w:lvl>
+    <w:lvl w:ilvl="7" w:tentative="1">
+      <w:start w:val="1"/>
+      <w:numFmt w:val="bullet"/>
+      <w:lvlText w:val=""/>
+      <w:lvlJc w:val="left"/>
+      <w:pPr>
+        <w:tabs>
+          <w:tab w:val="num" w:pos="5760"/>
+        </w:tabs>
+        <w:ind w:left="5760" w:hanging="360"/>
+      </w:pPr>
+      <w:rPr>
+        <w:rFonts w:ascii="Wingdings" w:hAnsi="Wingdings" w:hint="default"/>
+        <w:sz w:val="20"/>
+      </w:rPr>
+    </w:lvl>
+    <w:lvl w:ilvl="8" w:tentative="1">
+      <w:start w:val="1"/>
+      <w:numFmt w:val="bullet"/>
+      <w:lvlText w:val=""/>
+      <w:lvlJc w:val="left"/>
+      <w:pPr>
+        <w:tabs>
+          <w:tab w:val="num" w:pos="6480"/>
+        </w:tabs>
+        <w:ind w:left="6480" w:hanging="360"/>
+      </w:pPr>
+      <w:rPr>
+        <w:rFonts w:ascii="Wingdings" w:hAnsi="Wingdings" w:hint="default"/>
+        <w:sz w:val="20"/>
+      </w:rPr>
+    </w:lvl>
+  </w:abstractNum>
+  <w:abstractNum w:abstractNumId="93" w15:restartNumberingAfterBreak="0">
     <w:nsid w:val="7BCF04FD"/>
     <w:multiLevelType w:val="multilevel"/>
     <w:tmpl w:val="23561238"/>
@@ -26892,7 +33105,7 @@
       </w:rPr>
     </w:lvl>
   </w:abstractNum>
-  <w:abstractNum w:abstractNumId="75" w15:restartNumberingAfterBreak="0">
+  <w:abstractNum w:abstractNumId="94" w15:restartNumberingAfterBreak="0">
     <w:nsid w:val="7E705664"/>
     <w:multiLevelType w:val="multilevel"/>
     <w:tmpl w:val="F8DA7FD8"/>
@@ -27042,163 +33255,163 @@
     </w:lvl>
   </w:abstractNum>
   <w:num w:numId="1" w16cid:durableId="1775709635">
-    <w:abstractNumId w:val="70"/>
+    <w:abstractNumId w:val="87"/>
   </w:num>
   <w:num w:numId="2" w16cid:durableId="1569027533">
-    <w:abstractNumId w:val="46"/>
+    <w:abstractNumId w:val="58"/>
   </w:num>
   <w:num w:numId="3" w16cid:durableId="1420716246">
-    <w:abstractNumId w:val="55"/>
+    <w:abstractNumId w:val="68"/>
   </w:num>
   <w:num w:numId="4" w16cid:durableId="791752124">
-    <w:abstractNumId w:val="31"/>
+    <w:abstractNumId w:val="36"/>
   </w:num>
   <w:num w:numId="5" w16cid:durableId="1455715209">
-    <w:abstractNumId w:val="45"/>
+    <w:abstractNumId w:val="57"/>
   </w:num>
   <w:num w:numId="6" w16cid:durableId="68117272">
-    <w:abstractNumId w:val="60"/>
+    <w:abstractNumId w:val="74"/>
   </w:num>
   <w:num w:numId="7" w16cid:durableId="1409570202">
     <w:abstractNumId w:val="2"/>
   </w:num>
   <w:num w:numId="8" w16cid:durableId="609899494">
-    <w:abstractNumId w:val="69"/>
+    <w:abstractNumId w:val="86"/>
   </w:num>
   <w:num w:numId="9" w16cid:durableId="730227441">
+    <w:abstractNumId w:val="48"/>
+  </w:num>
+  <w:num w:numId="10" w16cid:durableId="1471554454">
+    <w:abstractNumId w:val="5"/>
+  </w:num>
+  <w:num w:numId="11" w16cid:durableId="1767579244">
+    <w:abstractNumId w:val="35"/>
+  </w:num>
+  <w:num w:numId="12" w16cid:durableId="1434476220">
+    <w:abstractNumId w:val="91"/>
+  </w:num>
+  <w:num w:numId="13" w16cid:durableId="599874099">
+    <w:abstractNumId w:val="10"/>
+  </w:num>
+  <w:num w:numId="14" w16cid:durableId="966665337">
+    <w:abstractNumId w:val="53"/>
+  </w:num>
+  <w:num w:numId="15" w16cid:durableId="766269805">
+    <w:abstractNumId w:val="67"/>
+  </w:num>
+  <w:num w:numId="16" w16cid:durableId="1771925617">
+    <w:abstractNumId w:val="72"/>
+  </w:num>
+  <w:num w:numId="17" w16cid:durableId="635766198">
+    <w:abstractNumId w:val="70"/>
+  </w:num>
+  <w:num w:numId="18" w16cid:durableId="1743211406">
     <w:abstractNumId w:val="38"/>
   </w:num>
-  <w:num w:numId="10" w16cid:durableId="1471554454">
-    <w:abstractNumId w:val="4"/>
-  </w:num>
-  <w:num w:numId="11" w16cid:durableId="1767579244">
-    <w:abstractNumId w:val="30"/>
-  </w:num>
-  <w:num w:numId="12" w16cid:durableId="1434476220">
-    <w:abstractNumId w:val="73"/>
-  </w:num>
-  <w:num w:numId="13" w16cid:durableId="599874099">
-    <w:abstractNumId w:val="9"/>
-  </w:num>
-  <w:num w:numId="14" w16cid:durableId="966665337">
-    <w:abstractNumId w:val="42"/>
-  </w:num>
-  <w:num w:numId="15" w16cid:durableId="766269805">
-    <w:abstractNumId w:val="54"/>
-  </w:num>
-  <w:num w:numId="16" w16cid:durableId="1771925617">
-    <w:abstractNumId w:val="58"/>
-  </w:num>
-  <w:num w:numId="17" w16cid:durableId="635766198">
-    <w:abstractNumId w:val="57"/>
-  </w:num>
-  <w:num w:numId="18" w16cid:durableId="1743211406">
-    <w:abstractNumId w:val="32"/>
-  </w:num>
   <w:num w:numId="19" w16cid:durableId="601381710">
-    <w:abstractNumId w:val="37"/>
+    <w:abstractNumId w:val="47"/>
   </w:num>
   <w:num w:numId="20" w16cid:durableId="2046321146">
-    <w:abstractNumId w:val="75"/>
+    <w:abstractNumId w:val="94"/>
   </w:num>
   <w:num w:numId="21" w16cid:durableId="1854030153">
-    <w:abstractNumId w:val="72"/>
+    <w:abstractNumId w:val="89"/>
   </w:num>
   <w:num w:numId="22" w16cid:durableId="125899080">
-    <w:abstractNumId w:val="36"/>
+    <w:abstractNumId w:val="44"/>
   </w:num>
   <w:num w:numId="23" w16cid:durableId="657803205">
-    <w:abstractNumId w:val="24"/>
+    <w:abstractNumId w:val="26"/>
   </w:num>
   <w:num w:numId="24" w16cid:durableId="566843051">
     <w:abstractNumId w:val="3"/>
   </w:num>
   <w:num w:numId="25" w16cid:durableId="1146121610">
-    <w:abstractNumId w:val="18"/>
+    <w:abstractNumId w:val="20"/>
   </w:num>
   <w:num w:numId="26" w16cid:durableId="994644501">
-    <w:abstractNumId w:val="14"/>
+    <w:abstractNumId w:val="15"/>
   </w:num>
   <w:num w:numId="27" w16cid:durableId="393045658">
-    <w:abstractNumId w:val="49"/>
+    <w:abstractNumId w:val="61"/>
   </w:num>
   <w:num w:numId="28" w16cid:durableId="1898516014">
     <w:abstractNumId w:val="0"/>
   </w:num>
   <w:num w:numId="29" w16cid:durableId="2026245496">
-    <w:abstractNumId w:val="47"/>
+    <w:abstractNumId w:val="59"/>
   </w:num>
   <w:num w:numId="30" w16cid:durableId="854465858">
+    <w:abstractNumId w:val="65"/>
+  </w:num>
+  <w:num w:numId="31" w16cid:durableId="953555571">
+    <w:abstractNumId w:val="18"/>
+  </w:num>
+  <w:num w:numId="32" w16cid:durableId="1157458127">
+    <w:abstractNumId w:val="73"/>
+  </w:num>
+  <w:num w:numId="33" w16cid:durableId="1637832126">
+    <w:abstractNumId w:val="12"/>
+  </w:num>
+  <w:num w:numId="34" w16cid:durableId="1673214523">
+    <w:abstractNumId w:val="13"/>
+  </w:num>
+  <w:num w:numId="35" w16cid:durableId="530529714">
+    <w:abstractNumId w:val="23"/>
+  </w:num>
+  <w:num w:numId="36" w16cid:durableId="2078894220">
+    <w:abstractNumId w:val="19"/>
+  </w:num>
+  <w:num w:numId="37" w16cid:durableId="1617759658">
+    <w:abstractNumId w:val="34"/>
+  </w:num>
+  <w:num w:numId="38" w16cid:durableId="1858497738">
+    <w:abstractNumId w:val="69"/>
+  </w:num>
+  <w:num w:numId="39" w16cid:durableId="278537532">
+    <w:abstractNumId w:val="42"/>
+  </w:num>
+  <w:num w:numId="40" w16cid:durableId="1613902233">
+    <w:abstractNumId w:val="30"/>
+  </w:num>
+  <w:num w:numId="41" w16cid:durableId="1192494104">
+    <w:abstractNumId w:val="84"/>
+  </w:num>
+  <w:num w:numId="42" w16cid:durableId="92407123">
     <w:abstractNumId w:val="52"/>
   </w:num>
-  <w:num w:numId="31" w16cid:durableId="953555571">
-    <w:abstractNumId w:val="16"/>
+  <w:num w:numId="43" w16cid:durableId="1882588869">
+    <w:abstractNumId w:val="75"/>
   </w:num>
-  <w:num w:numId="32" w16cid:durableId="1157458127">
-    <w:abstractNumId w:val="59"/>
+  <w:num w:numId="44" w16cid:durableId="1216817002">
+    <w:abstractNumId w:val="77"/>
   </w:num>
-  <w:num w:numId="33" w16cid:durableId="1637832126">
-    <w:abstractNumId w:val="11"/>
+  <w:num w:numId="45" w16cid:durableId="787546153">
+    <w:abstractNumId w:val="40"/>
   </w:num>
-  <w:num w:numId="34" w16cid:durableId="1673214523">
-    <w:abstractNumId w:val="12"/>
+  <w:num w:numId="46" w16cid:durableId="360515543">
+    <w:abstractNumId w:val="49"/>
   </w:num>
-  <w:num w:numId="35" w16cid:durableId="530529714">
+  <w:num w:numId="47" w16cid:durableId="1825318402">
+    <w:abstractNumId w:val="88"/>
+  </w:num>
+  <w:num w:numId="48" w16cid:durableId="434790886">
     <w:abstractNumId w:val="21"/>
   </w:num>
-  <w:num w:numId="36" w16cid:durableId="2078894220">
-    <w:abstractNumId w:val="17"/>
-  </w:num>
-  <w:num w:numId="37" w16cid:durableId="1617759658">
-    <w:abstractNumId w:val="29"/>
-  </w:num>
-  <w:num w:numId="38" w16cid:durableId="1858497738">
-    <w:abstractNumId w:val="56"/>
-  </w:num>
-  <w:num w:numId="39" w16cid:durableId="278537532">
-    <w:abstractNumId w:val="35"/>
-  </w:num>
-  <w:num w:numId="40" w16cid:durableId="1613902233">
-    <w:abstractNumId w:val="27"/>
-  </w:num>
-  <w:num w:numId="41" w16cid:durableId="1192494104">
-    <w:abstractNumId w:val="68"/>
-  </w:num>
-  <w:num w:numId="42" w16cid:durableId="92407123">
-    <w:abstractNumId w:val="41"/>
-  </w:num>
-  <w:num w:numId="43" w16cid:durableId="1882588869">
-    <w:abstractNumId w:val="61"/>
-  </w:num>
-  <w:num w:numId="44" w16cid:durableId="1216817002">
-    <w:abstractNumId w:val="62"/>
-  </w:num>
-  <w:num w:numId="45" w16cid:durableId="787546153">
-    <w:abstractNumId w:val="34"/>
-  </w:num>
-  <w:num w:numId="46" w16cid:durableId="360515543">
-    <w:abstractNumId w:val="39"/>
-  </w:num>
-  <w:num w:numId="47" w16cid:durableId="1825318402">
-    <w:abstractNumId w:val="71"/>
-  </w:num>
-  <w:num w:numId="48" w16cid:durableId="434790886">
-    <w:abstractNumId w:val="19"/>
-  </w:num>
   <w:num w:numId="49" w16cid:durableId="269625123">
-    <w:abstractNumId w:val="65"/>
+    <w:abstractNumId w:val="81"/>
   </w:num>
   <w:num w:numId="50" w16cid:durableId="1228734591">
-    <w:abstractNumId w:val="63"/>
+    <w:abstractNumId w:val="78"/>
   </w:num>
   <w:num w:numId="51" w16cid:durableId="1655837744">
-    <w:abstractNumId w:val="25"/>
+    <w:abstractNumId w:val="28"/>
   </w:num>
   <w:num w:numId="52" w16cid:durableId="273051908">
-    <w:abstractNumId w:val="20"/>
+    <w:abstractNumId w:val="22"/>
   </w:num>
   <w:num w:numId="53" w16cid:durableId="471946025">
-    <w:abstractNumId w:val="20"/>
+    <w:abstractNumId w:val="22"/>
     <w:lvlOverride w:ilvl="1">
       <w:lvl w:ilvl="1">
         <w:numFmt w:val="decimal"/>
@@ -27208,76 +33421,133 @@
     </w:lvlOverride>
   </w:num>
   <w:num w:numId="54" w16cid:durableId="1056707053">
-    <w:abstractNumId w:val="67"/>
+    <w:abstractNumId w:val="83"/>
   </w:num>
   <w:num w:numId="55" w16cid:durableId="1112476088">
-    <w:abstractNumId w:val="43"/>
+    <w:abstractNumId w:val="55"/>
   </w:num>
   <w:num w:numId="56" w16cid:durableId="1323972144">
     <w:abstractNumId w:val="1"/>
   </w:num>
   <w:num w:numId="57" w16cid:durableId="212275514">
+    <w:abstractNumId w:val="8"/>
+  </w:num>
+  <w:num w:numId="58" w16cid:durableId="1325744083">
+    <w:abstractNumId w:val="82"/>
+  </w:num>
+  <w:num w:numId="59" w16cid:durableId="44334875">
+    <w:abstractNumId w:val="50"/>
+  </w:num>
+  <w:num w:numId="60" w16cid:durableId="1750539130">
+    <w:abstractNumId w:val="64"/>
+  </w:num>
+  <w:num w:numId="61" w16cid:durableId="2087603539">
+    <w:abstractNumId w:val="56"/>
+  </w:num>
+  <w:num w:numId="62" w16cid:durableId="304508936">
+    <w:abstractNumId w:val="29"/>
+  </w:num>
+  <w:num w:numId="63" w16cid:durableId="1188249787">
+    <w:abstractNumId w:val="32"/>
+  </w:num>
+  <w:num w:numId="64" w16cid:durableId="2054379949">
+    <w:abstractNumId w:val="11"/>
+  </w:num>
+  <w:num w:numId="65" w16cid:durableId="441262550">
+    <w:abstractNumId w:val="93"/>
+  </w:num>
+  <w:num w:numId="66" w16cid:durableId="1633441137">
+    <w:abstractNumId w:val="39"/>
+  </w:num>
+  <w:num w:numId="67" w16cid:durableId="1158807715">
+    <w:abstractNumId w:val="9"/>
+  </w:num>
+  <w:num w:numId="68" w16cid:durableId="1058744427">
+    <w:abstractNumId w:val="14"/>
+  </w:num>
+  <w:num w:numId="69" w16cid:durableId="937786038">
     <w:abstractNumId w:val="7"/>
   </w:num>
-  <w:num w:numId="58" w16cid:durableId="1325744083">
+  <w:num w:numId="70" w16cid:durableId="1030955791">
+    <w:abstractNumId w:val="63"/>
+  </w:num>
+  <w:num w:numId="71" w16cid:durableId="1849295243">
+    <w:abstractNumId w:val="25"/>
+  </w:num>
+  <w:num w:numId="72" w16cid:durableId="1448115692">
+    <w:abstractNumId w:val="79"/>
+  </w:num>
+  <w:num w:numId="73" w16cid:durableId="979070818">
+    <w:abstractNumId w:val="17"/>
+  </w:num>
+  <w:num w:numId="74" w16cid:durableId="2089643439">
+    <w:abstractNumId w:val="60"/>
+  </w:num>
+  <w:num w:numId="75" w16cid:durableId="1777679297">
+    <w:abstractNumId w:val="24"/>
+  </w:num>
+  <w:num w:numId="76" w16cid:durableId="1237013748">
+    <w:abstractNumId w:val="6"/>
+  </w:num>
+  <w:num w:numId="77" w16cid:durableId="1095128111">
     <w:abstractNumId w:val="66"/>
   </w:num>
-  <w:num w:numId="59" w16cid:durableId="44334875">
-    <w:abstractNumId w:val="40"/>
+  <w:num w:numId="78" w16cid:durableId="1660840645">
+    <w:abstractNumId w:val="92"/>
   </w:num>
-  <w:num w:numId="60" w16cid:durableId="1750539130">
+  <w:num w:numId="79" w16cid:durableId="956645619">
+    <w:abstractNumId w:val="62"/>
+  </w:num>
+  <w:num w:numId="80" w16cid:durableId="721751279">
+    <w:abstractNumId w:val="90"/>
+  </w:num>
+  <w:num w:numId="81" w16cid:durableId="574513631">
+    <w:abstractNumId w:val="71"/>
+  </w:num>
+  <w:num w:numId="82" w16cid:durableId="1722634206">
+    <w:abstractNumId w:val="4"/>
+  </w:num>
+  <w:num w:numId="83" w16cid:durableId="1374113161">
+    <w:abstractNumId w:val="43"/>
+  </w:num>
+  <w:num w:numId="84" w16cid:durableId="615596244">
+    <w:abstractNumId w:val="33"/>
+  </w:num>
+  <w:num w:numId="85" w16cid:durableId="1161197319">
+    <w:abstractNumId w:val="54"/>
+  </w:num>
+  <w:num w:numId="86" w16cid:durableId="1149713322">
+    <w:abstractNumId w:val="16"/>
+  </w:num>
+  <w:num w:numId="87" w16cid:durableId="790980090">
+    <w:abstractNumId w:val="27"/>
+  </w:num>
+  <w:num w:numId="88" w16cid:durableId="878008310">
+    <w:abstractNumId w:val="76"/>
+  </w:num>
+  <w:num w:numId="89" w16cid:durableId="617446203">
+    <w:abstractNumId w:val="41"/>
+  </w:num>
+  <w:num w:numId="90" w16cid:durableId="1999727315">
     <w:abstractNumId w:val="51"/>
   </w:num>
-  <w:num w:numId="61" w16cid:durableId="2087603539">
-    <w:abstractNumId w:val="44"/>
+  <w:num w:numId="91" w16cid:durableId="486434320">
+    <w:abstractNumId w:val="80"/>
   </w:num>
-  <w:num w:numId="62" w16cid:durableId="304508936">
-    <w:abstractNumId w:val="26"/>
+  <w:num w:numId="92" w16cid:durableId="674235553">
+    <w:abstractNumId w:val="45"/>
   </w:num>
-  <w:num w:numId="63" w16cid:durableId="1188249787">
-    <w:abstractNumId w:val="28"/>
+  <w:num w:numId="93" w16cid:durableId="1013141723">
+    <w:abstractNumId w:val="46"/>
   </w:num>
-  <w:num w:numId="64" w16cid:durableId="2054379949">
-    <w:abstractNumId w:val="10"/>
+  <w:num w:numId="94" w16cid:durableId="1111709509">
+    <w:abstractNumId w:val="31"/>
   </w:num>
-  <w:num w:numId="65" w16cid:durableId="441262550">
-    <w:abstractNumId w:val="74"/>
+  <w:num w:numId="95" w16cid:durableId="139883469">
+    <w:abstractNumId w:val="37"/>
   </w:num>
-  <w:num w:numId="66" w16cid:durableId="1633441137">
-    <w:abstractNumId w:val="33"/>
-  </w:num>
-  <w:num w:numId="67" w16cid:durableId="1158807715">
-    <w:abstractNumId w:val="8"/>
-  </w:num>
-  <w:num w:numId="68" w16cid:durableId="1058744427">
-    <w:abstractNumId w:val="13"/>
-  </w:num>
-  <w:num w:numId="69" w16cid:durableId="937786038">
-    <w:abstractNumId w:val="6"/>
-  </w:num>
-  <w:num w:numId="70" w16cid:durableId="1030955791">
-    <w:abstractNumId w:val="50"/>
-  </w:num>
-  <w:num w:numId="71" w16cid:durableId="1849295243">
-    <w:abstractNumId w:val="23"/>
-  </w:num>
-  <w:num w:numId="72" w16cid:durableId="1448115692">
-    <w:abstractNumId w:val="64"/>
-  </w:num>
-  <w:num w:numId="73" w16cid:durableId="979070818">
-    <w:abstractNumId w:val="15"/>
-  </w:num>
-  <w:num w:numId="74" w16cid:durableId="2089643439">
-    <w:abstractNumId w:val="48"/>
-  </w:num>
-  <w:num w:numId="75" w16cid:durableId="1777679297">
-    <w:abstractNumId w:val="22"/>
-  </w:num>
-  <w:num w:numId="76" w16cid:durableId="1237013748">
-    <w:abstractNumId w:val="5"/>
-  </w:num>
-  <w:num w:numId="77" w16cid:durableId="1095128111">
-    <w:abstractNumId w:val="53"/>
+  <w:num w:numId="96" w16cid:durableId="586110254">
+    <w:abstractNumId w:val="85"/>
   </w:num>
 </w:numbering>
 </file>
